--- a/論文提出/コメント20200824_論文執筆要領A_加筆 _6章修正.docx
+++ b/論文提出/コメント20200824_論文執筆要領A_加筆 _6章修正.docx
@@ -1,6 +1,6 @@
 
 <file path=word/document.xml><?xml version="1.0" encoding="utf-8"?>
-<w:document xmlns:wpc="http://schemas.microsoft.com/office/word/2010/wordprocessingCanvas" xmlns:cx="http://schemas.microsoft.com/office/drawing/2014/chartex" xmlns:cx1="http://schemas.microsoft.com/office/drawing/2015/9/8/chartex" xmlns:cx2="http://schemas.microsoft.com/office/drawing/2015/10/21/chartex" xmlns:cx3="http://schemas.microsoft.com/office/drawing/2016/5/9/chartex" xmlns:cx4="http://schemas.microsoft.com/office/drawing/2016/5/10/chartex" xmlns:cx5="http://schemas.microsoft.com/office/drawing/2016/5/11/chartex" xmlns:cx6="http://schemas.microsoft.com/office/drawing/2016/5/12/chartex" xmlns:cx7="http://schemas.microsoft.com/office/drawing/2016/5/13/chartex" xmlns:cx8="http://schemas.microsoft.com/office/drawing/2016/5/14/chartex" xmlns:mc="http://schemas.openxmlformats.org/markup-compatibility/2006" xmlns:aink="http://schemas.microsoft.com/office/drawing/2016/ink" xmlns:am3d="http://schemas.microsoft.com/office/drawing/2017/model3d" xmlns:o="urn:schemas-microsoft-com:office:office" xmlns:r="http://schemas.openxmlformats.org/officeDocument/2006/relationships" xmlns:m="http://schemas.openxmlformats.org/officeDocument/2006/math" xmlns:v="urn:schemas-microsoft-com:vml" xmlns:wp14="http://schemas.microsoft.com/office/word/2010/wordprocessingDrawing" xmlns:wp="http://schemas.openxmlformats.org/drawingml/2006/wordprocessingDrawing" xmlns:w10="urn:schemas-microsoft-com:office:word" xmlns:w="http://schemas.openxmlformats.org/wordprocessingml/2006/main" xmlns:w14="http://schemas.microsoft.com/office/word/2010/wordml" xmlns:w15="http://schemas.microsoft.com/office/word/2012/wordml" xmlns:w16cex="http://schemas.microsoft.com/office/word/2018/wordml/cex" xmlns:w16cid="http://schemas.microsoft.com/office/word/2016/wordml/cid" xmlns:w16="http://schemas.microsoft.com/office/word/2018/wordml" xmlns:w16se="http://schemas.microsoft.com/office/word/2015/wordml/symex" xmlns:wpg="http://schemas.microsoft.com/office/word/2010/wordprocessingGroup" xmlns:wpi="http://schemas.microsoft.com/office/word/2010/wordprocessingInk" xmlns:wne="http://schemas.microsoft.com/office/word/2006/wordml" xmlns:wps="http://schemas.microsoft.com/office/word/2010/wordprocessingShape" mc:Ignorable="w14 w15 w16se w16cid w16 w16cex wp14">
+<w:document xmlns:wpc="http://schemas.microsoft.com/office/word/2010/wordprocessingCanvas" xmlns:mc="http://schemas.openxmlformats.org/markup-compatibility/2006" xmlns:o="urn:schemas-microsoft-com:office:office" xmlns:r="http://schemas.openxmlformats.org/officeDocument/2006/relationships" xmlns:m="http://schemas.openxmlformats.org/officeDocument/2006/math" xmlns:v="urn:schemas-microsoft-com:vml" xmlns:wp14="http://schemas.microsoft.com/office/word/2010/wordprocessingDrawing" xmlns:wp="http://schemas.openxmlformats.org/drawingml/2006/wordprocessingDrawing" xmlns:w10="urn:schemas-microsoft-com:office:word" xmlns:w="http://schemas.openxmlformats.org/wordprocessingml/2006/main" xmlns:w14="http://schemas.microsoft.com/office/word/2010/wordml" xmlns:w15="http://schemas.microsoft.com/office/word/2012/wordml" xmlns:wpg="http://schemas.microsoft.com/office/word/2010/wordprocessingGroup" xmlns:wpi="http://schemas.microsoft.com/office/word/2010/wordprocessingInk" xmlns:wne="http://schemas.microsoft.com/office/word/2006/wordml" xmlns:wps="http://schemas.microsoft.com/office/word/2010/wordprocessingShape" mc:Ignorable="w14 w15 wp14">
   <w:body>
     <w:p>
       <w:pPr>
@@ -115,10 +115,14 @@
     <w:p>
       <w:pPr>
         <w:pStyle w:val="a6"/>
-      </w:pPr>
-      <w:r>
-        <w:rPr>
-          <w:rFonts w:hint="eastAsia"/>
+        <w:rPr>
+          <w:highlight w:val="yellow"/>
+        </w:rPr>
+      </w:pPr>
+      <w:r>
+        <w:rPr>
+          <w:rFonts w:hint="eastAsia"/>
+          <w:highlight w:val="yellow"/>
         </w:rPr>
         <w:t>How to write Paper</w:t>
       </w:r>
@@ -126,27 +130,39 @@
     <w:p>
       <w:pPr>
         <w:pStyle w:val="af0"/>
-      </w:pPr>
-      <w:r>
-        <w:rPr>
-          <w:rFonts w:hint="eastAsia"/>
+        <w:rPr>
+          <w:highlight w:val="yellow"/>
+        </w:rPr>
+      </w:pPr>
+      <w:r>
+        <w:rPr>
+          <w:rFonts w:hint="eastAsia"/>
+          <w:highlight w:val="yellow"/>
         </w:rPr>
         <w:t xml:space="preserve">－　</w:t>
       </w:r>
       <w:r>
         <w:rPr>
           <w:rFonts w:hint="eastAsia"/>
+          <w:highlight w:val="yellow"/>
         </w:rPr>
         <w:t>Format Template</w:t>
       </w:r>
       <w:r>
         <w:rPr>
           <w:rFonts w:hint="eastAsia"/>
+          <w:highlight w:val="yellow"/>
         </w:rPr>
         <w:t xml:space="preserve">　－</w:t>
       </w:r>
     </w:p>
-    <w:p/>
+    <w:p>
+      <w:pPr>
+        <w:rPr>
+          <w:highlight w:val="yellow"/>
+        </w:rPr>
+      </w:pPr>
+    </w:p>
     <w:p>
       <w:pPr>
         <w:pStyle w:val="a5"/>
@@ -154,12 +170,14 @@
       <w:r>
         <w:rPr>
           <w:rFonts w:hint="eastAsia"/>
+          <w:highlight w:val="yellow"/>
         </w:rPr>
         <w:t>Team</w:t>
       </w:r>
       <w:r>
         <w:rPr>
           <w:rStyle w:val="Char"/>
+          <w:highlight w:val="yellow"/>
         </w:rPr>
         <w:t>’</w:t>
       </w:r>
@@ -167,27 +185,34 @@
         <w:rPr>
           <w:rStyle w:val="Char"/>
           <w:rFonts w:hint="eastAsia"/>
+          <w:highlight w:val="yellow"/>
         </w:rPr>
         <w:t>s name</w:t>
       </w:r>
       <w:r>
         <w:rPr>
           <w:rFonts w:hint="eastAsia"/>
+          <w:highlight w:val="yellow"/>
         </w:rPr>
         <w:t>：</w:t>
       </w:r>
       <w:r>
         <w:rPr>
           <w:rFonts w:hint="eastAsia"/>
+          <w:highlight w:val="yellow"/>
         </w:rPr>
         <w:t>Leader</w:t>
       </w:r>
       <w:r>
+        <w:rPr>
+          <w:highlight w:val="yellow"/>
+        </w:rPr>
         <w:t>’</w:t>
       </w:r>
       <w:r>
         <w:rPr>
           <w:rFonts w:hint="eastAsia"/>
+          <w:highlight w:val="yellow"/>
         </w:rPr>
         <w:t>s name</w:t>
       </w:r>
@@ -243,7 +268,14 @@
         <w:rPr>
           <w:rFonts w:hint="eastAsia"/>
         </w:rPr>
-        <w:t>：執筆要領，論文テンプレート，発明提出，フォーマット，参考文献</w:t>
+        <w:t>：</w:t>
+      </w:r>
+      <w:r>
+        <w:rPr>
+          <w:rFonts w:hint="eastAsia"/>
+          <w:highlight w:val="yellow"/>
+        </w:rPr>
+        <w:t>執筆要領，論文テンプレート，発明提出，フォーマット，参考文献</w:t>
       </w:r>
     </w:p>
     <w:p>
@@ -260,14 +292,26 @@
         <w:rPr>
           <w:rFonts w:hint="eastAsia"/>
         </w:rPr>
-        <w:t xml:space="preserve"> paper guideline, paper template, invention submission, format, references</w:t>
+        <w:t xml:space="preserve"> </w:t>
+      </w:r>
+      <w:r>
+        <w:rPr>
+          <w:rFonts w:hint="eastAsia"/>
+          <w:highlight w:val="yellow"/>
+        </w:rPr>
+        <w:t>paper guideline, paper template, invention submission, format, references</w:t>
       </w:r>
     </w:p>
     <w:p/>
     <w:p>
       <w:pPr>
         <w:sectPr>
-          <w:footerReference w:type="default" r:id="rId8"/>
+          <w:headerReference w:type="even" r:id="rId8"/>
+          <w:headerReference w:type="default" r:id="rId9"/>
+          <w:footerReference w:type="even" r:id="rId10"/>
+          <w:footerReference w:type="default" r:id="rId11"/>
+          <w:headerReference w:type="first" r:id="rId12"/>
+          <w:footerReference w:type="first" r:id="rId13"/>
           <w:pgSz w:w="11906" w:h="16838" w:code="9"/>
           <w:pgMar w:top="1247" w:right="1077" w:bottom="1247" w:left="1077" w:header="851" w:footer="992" w:gutter="0"/>
           <w:cols w:space="425"/>
@@ -890,13 +934,36 @@
           <w:rFonts w:hint="eastAsia"/>
           <w:szCs w:val="22"/>
         </w:rPr>
-        <w:t>章にて成果物の作成量及び構築作業時間の</w:t>
-      </w:r>
-      <w:r>
-        <w:rPr>
-          <w:rFonts w:hint="eastAsia"/>
+        <w:t>章</w:t>
+      </w:r>
+      <w:r>
+        <w:rPr>
+          <w:rFonts w:hint="eastAsia"/>
+          <w:color w:val="0000FF"/>
           <w:szCs w:val="22"/>
         </w:rPr>
+        <w:t>では</w:t>
+      </w:r>
+      <w:r>
+        <w:rPr>
+          <w:rFonts w:hint="eastAsia"/>
+          <w:color w:val="0000FF"/>
+          <w:szCs w:val="22"/>
+        </w:rPr>
+        <w:t>，</w:t>
+      </w:r>
+      <w:r>
+        <w:rPr>
+          <w:rFonts w:hint="eastAsia"/>
+          <w:szCs w:val="22"/>
+        </w:rPr>
+        <w:t>成果物の作成量及び構築作業時間の</w:t>
+      </w:r>
+      <w:r>
+        <w:rPr>
+          <w:rFonts w:hint="eastAsia"/>
+          <w:szCs w:val="22"/>
+        </w:rPr>
         <w:t>2</w:t>
       </w:r>
       <w:r>
@@ -904,7 +971,30 @@
           <w:rFonts w:hint="eastAsia"/>
           <w:szCs w:val="22"/>
         </w:rPr>
-        <w:t>つの観点での検証結果について述べる．また，</w:t>
+        <w:t>つの観点で</w:t>
+      </w:r>
+      <w:r>
+        <w:rPr>
+          <w:rFonts w:hint="eastAsia"/>
+          <w:color w:val="0000FF"/>
+          <w:szCs w:val="22"/>
+        </w:rPr>
+        <w:t>，</w:t>
+      </w:r>
+      <w:r>
+        <w:rPr>
+          <w:rFonts w:hint="eastAsia"/>
+          <w:szCs w:val="22"/>
+        </w:rPr>
+        <w:t>検証結果について述べる．</w:t>
+      </w:r>
+      <w:r>
+        <w:rPr>
+          <w:rFonts w:hint="eastAsia"/>
+          <w:szCs w:val="22"/>
+          <w:highlight w:val="yellow"/>
+        </w:rPr>
+        <w:t>また，</w:t>
       </w:r>
       <w:r>
         <w:rPr>
@@ -1062,7 +1152,7 @@
           <w:rFonts w:hint="eastAsia"/>
           <w:color w:val="000000"/>
         </w:rPr>
-        <w:t>のこと</w:t>
+        <w:t>のこ</w:t>
       </w:r>
       <w:r>
         <w:rPr>
@@ -1070,7 +1160,59 @@
           <w:color w:val="000000"/>
         </w:rPr>
         <w:lastRenderedPageBreak/>
-        <w:t>であり、代表的な実現方法として</w:t>
+        <w:t>とであり、代表的な実現方法として</w:t>
+      </w:r>
+      <w:r>
+        <w:rPr>
+          <w:color w:val="000000"/>
+        </w:rPr>
+        <w:t>FaaS</w:t>
+      </w:r>
+      <w:r>
+        <w:rPr>
+          <w:rFonts w:hint="eastAsia"/>
+          <w:color w:val="000000"/>
+        </w:rPr>
+        <w:t>（</w:t>
+      </w:r>
+      <w:r>
+        <w:rPr>
+          <w:color w:val="000000"/>
+        </w:rPr>
+        <w:t>Function as a Service</w:t>
+      </w:r>
+      <w:r>
+        <w:rPr>
+          <w:rFonts w:hint="eastAsia"/>
+          <w:color w:val="000000"/>
+        </w:rPr>
+        <w:t>）と</w:t>
+      </w:r>
+      <w:r>
+        <w:rPr>
+          <w:color w:val="000000"/>
+        </w:rPr>
+        <w:t>BaaS</w:t>
+      </w:r>
+      <w:r>
+        <w:rPr>
+          <w:rFonts w:hint="eastAsia"/>
+          <w:color w:val="000000"/>
+        </w:rPr>
+        <w:t>（</w:t>
+      </w:r>
+      <w:r>
+        <w:rPr>
+          <w:color w:val="000000"/>
+        </w:rPr>
+        <w:t>Backend as a Service</w:t>
+      </w:r>
+      <w:r>
+        <w:rPr>
+          <w:rFonts w:hint="eastAsia"/>
+          <w:color w:val="000000"/>
+        </w:rPr>
+        <w:t>）がある．これら</w:t>
       </w:r>
       <w:proofErr w:type="spellStart"/>
       <w:r>
@@ -1085,81 +1227,35 @@
           <w:rFonts w:hint="eastAsia"/>
           <w:color w:val="000000"/>
         </w:rPr>
-        <w:t>（</w:t>
+        <w:t>と</w:t>
       </w:r>
       <w:r>
         <w:rPr>
           <w:color w:val="000000"/>
         </w:rPr>
-        <w:t>Function as a Service</w:t>
+        <w:t>BaaS</w:t>
       </w:r>
       <w:r>
         <w:rPr>
           <w:rFonts w:hint="eastAsia"/>
           <w:color w:val="000000"/>
         </w:rPr>
-        <w:t>）と</w:t>
+        <w:t>の個別機能を組み合わせたシステム構成をサーバレスアーキテクチャーとする．</w:t>
       </w:r>
       <w:r>
         <w:rPr>
           <w:color w:val="000000"/>
         </w:rPr>
-        <w:t>BaaS</w:t>
-      </w:r>
-      <w:r>
-        <w:rPr>
-          <w:rFonts w:hint="eastAsia"/>
+        <w:t>[2]</w:t>
+      </w:r>
+    </w:p>
+    <w:p>
+      <w:pPr>
+        <w:adjustRightInd w:val="0"/>
+        <w:rPr>
           <w:color w:val="000000"/>
         </w:rPr>
-        <w:t>（</w:t>
-      </w:r>
-      <w:r>
-        <w:rPr>
-          <w:color w:val="000000"/>
-        </w:rPr>
-        <w:t>Backend as a Service</w:t>
-      </w:r>
-      <w:r>
-        <w:rPr>
-          <w:rFonts w:hint="eastAsia"/>
-          <w:color w:val="000000"/>
-        </w:rPr>
-        <w:t>）がある．これら</w:t>
-      </w:r>
-      <w:proofErr w:type="spellStart"/>
-      <w:r>
-        <w:rPr>
-          <w:color w:val="000000"/>
-        </w:rPr>
-        <w:t>FaaS</w:t>
-      </w:r>
-      <w:proofErr w:type="spellEnd"/>
-      <w:r>
-        <w:rPr>
-          <w:rFonts w:hint="eastAsia"/>
-          <w:color w:val="000000"/>
-        </w:rPr>
-        <w:t>と</w:t>
-      </w:r>
-      <w:r>
-        <w:rPr>
-          <w:color w:val="000000"/>
-        </w:rPr>
-        <w:t>BaaS</w:t>
-      </w:r>
-      <w:r>
-        <w:rPr>
-          <w:rFonts w:hint="eastAsia"/>
-          <w:color w:val="000000"/>
-        </w:rPr>
-        <w:t>の個別機能を組み合わせたシステム構成をサーバレスアーキテクチャーとする．</w:t>
-      </w:r>
-      <w:r>
-        <w:rPr>
-          <w:color w:val="000000"/>
-        </w:rPr>
-        <w:t>[2]</w:t>
-      </w:r>
+      </w:pPr>
     </w:p>
     <w:p>
       <w:pPr>
@@ -1208,13 +1304,7 @@
       <w:r>
         <w:rPr>
           <w:rFonts w:hint="eastAsia"/>
-          <w:color w:val="FF0000"/>
-        </w:rPr>
-        <w:t>各</w:t>
-      </w:r>
-      <w:r>
-        <w:rPr>
-          <w:rFonts w:hint="eastAsia"/>
+          <w:color w:val="0000FF"/>
         </w:rPr>
         <w:t>クラウド事業者ごと</w:t>
       </w:r>
@@ -1231,6 +1321,14 @@
         </w:rPr>
         <w:t>に様々な特徴が存在するが，ここでは代表的な特徴について述べる．</w:t>
       </w:r>
+    </w:p>
+    <w:p>
+      <w:pPr>
+        <w:adjustRightInd w:val="0"/>
+        <w:rPr>
+          <w:rFonts w:hint="eastAsia"/>
+        </w:rPr>
+      </w:pPr>
     </w:p>
     <w:p>
       <w:pPr>
@@ -1246,7 +1344,13 @@
         <w:rPr>
           <w:rFonts w:hint="eastAsia"/>
         </w:rPr>
-        <w:t>サーバーの</w:t>
+        <w:t>サーバ</w:t>
+      </w:r>
+      <w:r>
+        <w:rPr>
+          <w:rFonts w:hint="eastAsia"/>
+        </w:rPr>
+        <w:t>の</w:t>
       </w:r>
       <w:r>
         <w:rPr>
@@ -1275,27 +1379,45 @@
     </w:p>
     <w:p>
       <w:pPr>
-        <w:pStyle w:val="af4"/>
         <w:adjustRightInd w:val="0"/>
-        <w:ind w:leftChars="0" w:left="420"/>
-      </w:pPr>
-      <w:r>
-        <w:rPr>
-          <w:rFonts w:hint="eastAsia"/>
-        </w:rPr>
-        <w:t>サーバーやランタイム等のアプリケーションの実行に必要な基盤環境については，図１</w:t>
-      </w:r>
-      <w:r>
-        <w:rPr>
-          <w:rFonts w:hint="eastAsia"/>
-        </w:rPr>
-        <w:t>[xx]</w:t>
-      </w:r>
-      <w:r>
-        <w:rPr>
-          <w:rFonts w:hint="eastAsia"/>
-        </w:rPr>
-        <w:t>の通り、クラウド事業者の責任の下，運用・管理されている．そのため、</w:t>
+      </w:pPr>
+      <w:r>
+        <w:rPr>
+          <w:rFonts w:hint="eastAsia"/>
+        </w:rPr>
+        <w:t>サーバ</w:t>
+      </w:r>
+      <w:r>
+        <w:rPr>
+          <w:rFonts w:hint="eastAsia"/>
+        </w:rPr>
+        <w:t>やランタイム等のアプリケーションの実行に必要な基盤環境については，図１</w:t>
+      </w:r>
+      <w:r>
+        <w:rPr>
+          <w:rFonts w:hint="eastAsia"/>
+        </w:rPr>
+        <w:t>の</w:t>
+      </w:r>
+      <w:r>
+        <w:rPr>
+          <w:rFonts w:hint="eastAsia"/>
+          <w:color w:val="0000FF"/>
+        </w:rPr>
+        <w:t>とおり</w:t>
+      </w:r>
+      <w:r>
+        <w:rPr>
+          <w:rFonts w:hint="eastAsia"/>
+        </w:rPr>
+        <w:t>、クラウド事業者の責任の下，運用・管理されている．そのため、</w:t>
+      </w:r>
+      <w:r>
+        <w:rPr>
+          <w:rFonts w:hint="eastAsia"/>
+          <w:color w:val="0000FF"/>
+        </w:rPr>
+        <w:t>ユーザーは</w:t>
       </w:r>
       <w:commentRangeStart w:id="5"/>
       <w:r>
@@ -1365,7 +1487,7 @@
             <wp:docPr id="4" name="図 3">
               <a:extLst xmlns:a="http://schemas.openxmlformats.org/drawingml/2006/main">
                 <a:ext uri="{FF2B5EF4-FFF2-40B4-BE49-F238E27FC236}">
-                  <a16:creationId xmlns:a16="http://schemas.microsoft.com/office/drawing/2014/main" id="{5B7D7C49-338A-469E-BB9F-69D759BF6811}"/>
+                  <a16:creationId xmlns:a16="http://schemas.microsoft.com/office/drawing/2014/main" xmlns:w16se="http://schemas.microsoft.com/office/word/2015/wordml/symex" xmlns:w16="http://schemas.microsoft.com/office/word/2018/wordml" xmlns:w16cid="http://schemas.microsoft.com/office/word/2016/wordml/cid" xmlns:w16cex="http://schemas.microsoft.com/office/word/2018/wordml/cex" xmlns:w="http://schemas.openxmlformats.org/wordprocessingml/2006/main" xmlns:w10="urn:schemas-microsoft-com:office:word" xmlns:v="urn:schemas-microsoft-com:vml" xmlns:o="urn:schemas-microsoft-com:office:office" xmlns:am3d="http://schemas.microsoft.com/office/drawing/2017/model3d" xmlns:aink="http://schemas.microsoft.com/office/drawing/2016/ink" xmlns:cx8="http://schemas.microsoft.com/office/drawing/2016/5/14/chartex" xmlns:cx7="http://schemas.microsoft.com/office/drawing/2016/5/13/chartex" xmlns:cx6="http://schemas.microsoft.com/office/drawing/2016/5/12/chartex" xmlns:cx5="http://schemas.microsoft.com/office/drawing/2016/5/11/chartex" xmlns:cx4="http://schemas.microsoft.com/office/drawing/2016/5/10/chartex" xmlns:cx3="http://schemas.microsoft.com/office/drawing/2016/5/9/chartex" xmlns:cx2="http://schemas.microsoft.com/office/drawing/2015/10/21/chartex" xmlns:cx1="http://schemas.microsoft.com/office/drawing/2015/9/8/chartex" xmlns:cx="http://schemas.microsoft.com/office/drawing/2014/chartex" xmlns="" id="{5B7D7C49-338A-469E-BB9F-69D759BF6811}"/>
                 </a:ext>
               </a:extLst>
             </wp:docPr>
@@ -1379,7 +1501,7 @@
                     <pic:cNvPr id="4" name="図 3">
                       <a:extLst>
                         <a:ext uri="{FF2B5EF4-FFF2-40B4-BE49-F238E27FC236}">
-                          <a16:creationId xmlns:a16="http://schemas.microsoft.com/office/drawing/2014/main" id="{5B7D7C49-338A-469E-BB9F-69D759BF6811}"/>
+                          <a16:creationId xmlns:a16="http://schemas.microsoft.com/office/drawing/2014/main" xmlns:w16se="http://schemas.microsoft.com/office/word/2015/wordml/symex" xmlns:w16="http://schemas.microsoft.com/office/word/2018/wordml" xmlns:w16cid="http://schemas.microsoft.com/office/word/2016/wordml/cid" xmlns:w16cex="http://schemas.microsoft.com/office/word/2018/wordml/cex" xmlns:w="http://schemas.openxmlformats.org/wordprocessingml/2006/main" xmlns:w10="urn:schemas-microsoft-com:office:word" xmlns:v="urn:schemas-microsoft-com:vml" xmlns:o="urn:schemas-microsoft-com:office:office" xmlns:am3d="http://schemas.microsoft.com/office/drawing/2017/model3d" xmlns:aink="http://schemas.microsoft.com/office/drawing/2016/ink" xmlns:cx8="http://schemas.microsoft.com/office/drawing/2016/5/14/chartex" xmlns:cx7="http://schemas.microsoft.com/office/drawing/2016/5/13/chartex" xmlns:cx6="http://schemas.microsoft.com/office/drawing/2016/5/12/chartex" xmlns:cx5="http://schemas.microsoft.com/office/drawing/2016/5/11/chartex" xmlns:cx4="http://schemas.microsoft.com/office/drawing/2016/5/10/chartex" xmlns:cx3="http://schemas.microsoft.com/office/drawing/2016/5/9/chartex" xmlns:cx2="http://schemas.microsoft.com/office/drawing/2015/10/21/chartex" xmlns:cx1="http://schemas.microsoft.com/office/drawing/2015/9/8/chartex" xmlns:cx="http://schemas.microsoft.com/office/drawing/2014/chartex" xmlns="" id="{5B7D7C49-338A-469E-BB9F-69D759BF6811}"/>
                         </a:ext>
                       </a:extLst>
                     </pic:cNvPr>
@@ -1388,7 +1510,7 @@
                     </pic:cNvPicPr>
                   </pic:nvPicPr>
                   <pic:blipFill>
-                    <a:blip r:embed="rId13" cstate="print">
+                    <a:blip r:embed="rId16" cstate="print">
                       <a:extLst>
                         <a:ext uri="{28A0092B-C50C-407E-A947-70E740481C1C}">
                           <a14:useLocalDpi xmlns:a14="http://schemas.microsoft.com/office/drawing/2010/main" val="0"/>
@@ -1461,6 +1583,7 @@
       <w:r>
         <w:rPr>
           <w:rFonts w:hint="eastAsia"/>
+          <w:highlight w:val="yellow"/>
         </w:rPr>
         <w:t>処理量に応じて，自動的なスケーリングが実施可能．</w:t>
       </w:r>
@@ -1468,6 +1591,7 @@
       <w:r>
         <w:rPr>
           <w:rStyle w:val="af5"/>
+          <w:highlight w:val="yellow"/>
         </w:rPr>
         <w:commentReference w:id="6"/>
       </w:r>
@@ -1615,7 +1739,27 @@
         <w:rPr>
           <w:rFonts w:asciiTheme="minorEastAsia" w:eastAsiaTheme="minorEastAsia" w:hAnsiTheme="minorEastAsia" w:hint="eastAsia"/>
         </w:rPr>
-        <w:t>と比較することで，作業負荷が軽減されることを検証した結果を述べる．</w:t>
+        <w:t>と比較することで，</w:t>
+      </w:r>
+      <w:r>
+        <w:rPr>
+          <w:rFonts w:asciiTheme="minorEastAsia" w:eastAsiaTheme="minorEastAsia" w:hAnsiTheme="minorEastAsia" w:hint="eastAsia"/>
+          <w:color w:val="0000FF"/>
+        </w:rPr>
+        <w:t>ビジネスアジリティが向上する</w:t>
+      </w:r>
+      <w:r>
+        <w:rPr>
+          <w:rFonts w:asciiTheme="minorEastAsia" w:eastAsiaTheme="minorEastAsia" w:hAnsiTheme="minorEastAsia" w:hint="eastAsia"/>
+          <w:color w:val="0000FF"/>
+        </w:rPr>
+        <w:t>こと</w:t>
+      </w:r>
+      <w:r>
+        <w:rPr>
+          <w:rFonts w:asciiTheme="minorEastAsia" w:eastAsiaTheme="minorEastAsia" w:hAnsiTheme="minorEastAsia" w:hint="eastAsia"/>
+        </w:rPr>
+        <w:t>を検証した結果を述べる．</w:t>
       </w:r>
     </w:p>
     <w:p>
@@ -1656,7 +1800,43 @@
           <w:sz w:val="22"/>
           <w:szCs w:val="22"/>
         </w:rPr>
-        <w:t>部門がサーバレスアーキテクチャーを適用して開発するシステム開発部分とする．</w:t>
+        <w:t>部門がサーバレスアーキテクチャーを適用して開発する</w:t>
+      </w:r>
+      <w:r>
+        <w:rPr>
+          <w:rFonts w:ascii="Times New Roman" w:eastAsiaTheme="minorEastAsia" w:hAnsi="Times New Roman" w:cs="Times New Roman" w:hint="eastAsia"/>
+          <w:color w:val="FF0000"/>
+          <w:sz w:val="22"/>
+          <w:szCs w:val="22"/>
+        </w:rPr>
+        <w:t>「</w:t>
+      </w:r>
+      <w:r>
+        <w:rPr>
+          <w:rFonts w:ascii="Times New Roman" w:eastAsiaTheme="minorEastAsia" w:hAnsi="Times New Roman" w:cs="Times New Roman" w:hint="eastAsia"/>
+          <w:color w:val="FF0000"/>
+          <w:sz w:val="22"/>
+          <w:szCs w:val="22"/>
+        </w:rPr>
+        <w:t>システム開発部分</w:t>
+      </w:r>
+      <w:r>
+        <w:rPr>
+          <w:rFonts w:ascii="Times New Roman" w:eastAsiaTheme="minorEastAsia" w:hAnsi="Times New Roman" w:cs="Times New Roman" w:hint="eastAsia"/>
+          <w:color w:val="FF0000"/>
+          <w:sz w:val="22"/>
+          <w:szCs w:val="22"/>
+        </w:rPr>
+        <w:t>」</w:t>
+      </w:r>
+      <w:r>
+        <w:rPr>
+          <w:rFonts w:ascii="Times New Roman" w:eastAsiaTheme="minorEastAsia" w:hAnsi="Times New Roman" w:cs="Times New Roman" w:hint="eastAsia"/>
+          <w:color w:val="FF0000"/>
+          <w:sz w:val="22"/>
+          <w:szCs w:val="22"/>
+        </w:rPr>
+        <w:t>とする．</w:t>
       </w:r>
     </w:p>
     <w:p>
@@ -1666,30 +1846,11 @@
         <w:ind w:firstLine="220"/>
         <w:jc w:val="both"/>
         <w:rPr>
-          <w:rFonts w:ascii="Times New Roman" w:eastAsiaTheme="minorEastAsia" w:hAnsi="Times New Roman" w:cs="Times New Roman"/>
-          <w:color w:val="FF0000"/>
-          <w:sz w:val="22"/>
-          <w:szCs w:val="22"/>
-        </w:rPr>
-      </w:pPr>
-      <w:r>
-        <w:rPr>
           <w:rFonts w:ascii="Times New Roman" w:eastAsiaTheme="minorEastAsia" w:hAnsi="Times New Roman" w:cs="Times New Roman" w:hint="eastAsia"/>
           <w:color w:val="FF0000"/>
           <w:sz w:val="22"/>
           <w:szCs w:val="22"/>
         </w:rPr>
-        <w:t>本論文におけるビジネスアジリティの向上とは，サービスリリースまでの開発期間が短縮されることで，迅速にサービス提供可能となることを指す．</w:t>
-      </w:r>
-    </w:p>
-    <w:p>
-      <w:pPr>
-        <w:pStyle w:val="Web"/>
-        <w:spacing w:before="0" w:beforeAutospacing="0" w:after="0" w:afterAutospacing="0"/>
-        <w:jc w:val="both"/>
-        <w:rPr>
-          <w:rFonts w:ascii="Times New Roman" w:eastAsiaTheme="minorEastAsia" w:hAnsi="Times New Roman" w:cs="Times New Roman"/>
-        </w:rPr>
       </w:pPr>
       <w:r>
         <w:rPr>
@@ -1698,6 +1859,34 @@
           <w:sz w:val="22"/>
           <w:szCs w:val="22"/>
         </w:rPr>
+        <w:t>本論文におけるビジネスアジリティの向上とは，サービスリリースまでの開発期間が短縮さ</w:t>
+      </w:r>
+      <w:r>
+        <w:rPr>
+          <w:rFonts w:ascii="Times New Roman" w:eastAsiaTheme="minorEastAsia" w:hAnsi="Times New Roman" w:cs="Times New Roman" w:hint="eastAsia"/>
+          <w:color w:val="FF0000"/>
+          <w:sz w:val="22"/>
+          <w:szCs w:val="22"/>
+        </w:rPr>
+        <w:t>れることで，迅速にサービス提供可能となることを指す．</w:t>
+      </w:r>
+    </w:p>
+    <w:p>
+      <w:pPr>
+        <w:pStyle w:val="Web"/>
+        <w:spacing w:before="0" w:beforeAutospacing="0" w:after="0" w:afterAutospacing="0"/>
+        <w:jc w:val="both"/>
+        <w:rPr>
+          <w:rFonts w:ascii="Times New Roman" w:eastAsiaTheme="minorEastAsia" w:hAnsi="Times New Roman" w:cs="Times New Roman"/>
+        </w:rPr>
+      </w:pPr>
+      <w:r>
+        <w:rPr>
+          <w:rFonts w:ascii="Times New Roman" w:eastAsiaTheme="minorEastAsia" w:hAnsi="Times New Roman" w:cs="Times New Roman" w:hint="eastAsia"/>
+          <w:color w:val="FF0000"/>
+          <w:sz w:val="22"/>
+          <w:szCs w:val="22"/>
+        </w:rPr>
         <w:t xml:space="preserve">　開発期間の短縮は，以下の観点で検証する．</w:t>
       </w:r>
     </w:p>
@@ -1805,6 +1994,7 @@
     </w:p>
     <w:p>
       <w:pPr>
+        <w:ind w:firstLineChars="100" w:firstLine="220"/>
         <w:rPr>
           <w:rFonts w:asciiTheme="minorEastAsia" w:eastAsiaTheme="minorEastAsia" w:hAnsiTheme="minorEastAsia"/>
         </w:rPr>
@@ -1812,13 +2002,30 @@
       <w:r>
         <w:rPr>
           <w:rFonts w:asciiTheme="minorEastAsia" w:eastAsiaTheme="minorEastAsia" w:hAnsiTheme="minorEastAsia" w:hint="eastAsia"/>
-        </w:rPr>
-        <w:t>サーバレスアーキテクチャー適用により，各開発工程のドキュメント</w:t>
+          <w:highlight w:val="yellow"/>
+        </w:rPr>
+        <w:t>サーバレスアーキテクチャー</w:t>
+      </w:r>
+      <w:r>
+        <w:rPr>
+          <w:rFonts w:asciiTheme="minorEastAsia" w:eastAsiaTheme="minorEastAsia" w:hAnsiTheme="minorEastAsia" w:hint="eastAsia"/>
+          <w:color w:val="0000FF"/>
+          <w:highlight w:val="yellow"/>
+        </w:rPr>
+        <w:t>の</w:t>
+      </w:r>
+      <w:r>
+        <w:rPr>
+          <w:rFonts w:asciiTheme="minorEastAsia" w:eastAsiaTheme="minorEastAsia" w:hAnsiTheme="minorEastAsia" w:hint="eastAsia"/>
+          <w:highlight w:val="yellow"/>
+        </w:rPr>
+        <w:t>適用により，各開発工程のドキュメント</w:t>
       </w:r>
       <w:commentRangeStart w:id="10"/>
       <w:r>
         <w:rPr>
           <w:rFonts w:asciiTheme="minorEastAsia" w:eastAsiaTheme="minorEastAsia" w:hAnsiTheme="minorEastAsia" w:hint="eastAsia"/>
+          <w:highlight w:val="yellow"/>
         </w:rPr>
         <w:t>作成量</w:t>
       </w:r>
@@ -1826,12 +2033,14 @@
         <w:rPr>
           <w:rFonts w:asciiTheme="minorEastAsia" w:eastAsiaTheme="minorEastAsia" w:hAnsiTheme="minorEastAsia" w:hint="eastAsia"/>
           <w:color w:val="FF0000"/>
+          <w:highlight w:val="yellow"/>
         </w:rPr>
         <w:t>の</w:t>
       </w:r>
       <w:r>
         <w:rPr>
           <w:rFonts w:asciiTheme="minorEastAsia" w:eastAsiaTheme="minorEastAsia" w:hAnsiTheme="minorEastAsia" w:hint="eastAsia"/>
+          <w:highlight w:val="yellow"/>
         </w:rPr>
         <w:t>減少</w:t>
       </w:r>
@@ -1839,14 +2048,43 @@
       <w:r>
         <w:rPr>
           <w:rStyle w:val="af5"/>
+          <w:highlight w:val="yellow"/>
         </w:rPr>
         <w:commentReference w:id="10"/>
       </w:r>
       <w:r>
         <w:rPr>
           <w:rFonts w:asciiTheme="minorEastAsia" w:eastAsiaTheme="minorEastAsia" w:hAnsiTheme="minorEastAsia" w:hint="eastAsia"/>
+          <w:highlight w:val="yellow"/>
         </w:rPr>
         <w:t>，構築作業時間の短縮により，開発期間が短縮することを仮設とする</w:t>
+      </w:r>
+      <w:r>
+        <w:rPr>
+          <w:rFonts w:asciiTheme="minorEastAsia" w:eastAsiaTheme="minorEastAsia" w:hAnsiTheme="minorEastAsia" w:hint="eastAsia"/>
+          <w:highlight w:val="yellow"/>
+        </w:rPr>
+        <w:t>．</w:t>
+      </w:r>
+      <w:r>
+        <w:rPr>
+          <w:rFonts w:asciiTheme="minorEastAsia" w:eastAsiaTheme="minorEastAsia" w:hAnsiTheme="minorEastAsia" w:hint="eastAsia"/>
+          <w:highlight w:val="yellow"/>
+        </w:rPr>
+        <w:t xml:space="preserve">　</w:t>
+      </w:r>
+      <w:r>
+        <w:rPr>
+          <w:rFonts w:asciiTheme="minorEastAsia" w:eastAsiaTheme="minorEastAsia" w:hAnsiTheme="minorEastAsia" w:hint="eastAsia"/>
+        </w:rPr>
+        <w:t>#</w:t>
+      </w:r>
+      <w:r>
+        <w:rPr>
+          <w:rFonts w:asciiTheme="minorEastAsia" w:eastAsiaTheme="minorEastAsia" w:hAnsiTheme="minorEastAsia" w:hint="eastAsia"/>
+          <w:highlight w:val="yellow"/>
+        </w:rPr>
+        <w:t>直前の一文に仮説がかいてある</w:t>
       </w:r>
     </w:p>
     <w:p>
@@ -1917,7 +2155,19 @@
         <w:rPr>
           <w:rFonts w:eastAsiaTheme="minorEastAsia"/>
         </w:rPr>
-        <w:t>[4-1]</w:t>
+        <w:t>[</w:t>
+      </w:r>
+      <w:r>
+        <w:rPr>
+          <w:rFonts w:eastAsiaTheme="minorEastAsia"/>
+        </w:rPr>
+        <w:t>3</w:t>
+      </w:r>
+      <w:r>
+        <w:rPr>
+          <w:rFonts w:eastAsiaTheme="minorEastAsia"/>
+        </w:rPr>
+        <w:t>]</w:t>
       </w:r>
       <w:r>
         <w:rPr>
@@ -1925,14 +2175,36 @@
         </w:rPr>
         <w:t>である</w:t>
       </w:r>
-      <w:proofErr w:type="spellStart"/>
-      <w:r>
-        <w:rPr>
-          <w:rFonts w:eastAsiaTheme="minorEastAsia"/>
-        </w:rPr>
-        <w:t>AmazonWebService</w:t>
-      </w:r>
-      <w:proofErr w:type="spellEnd"/>
+      <w:r>
+        <w:rPr>
+          <w:rFonts w:eastAsiaTheme="minorEastAsia"/>
+        </w:rPr>
+        <w:t>Amazon</w:t>
+      </w:r>
+      <w:r>
+        <w:rPr>
+          <w:rFonts w:eastAsiaTheme="minorEastAsia"/>
+        </w:rPr>
+        <w:t xml:space="preserve"> </w:t>
+      </w:r>
+      <w:r>
+        <w:rPr>
+          <w:rFonts w:eastAsiaTheme="minorEastAsia"/>
+        </w:rPr>
+        <w:t>Web</w:t>
+      </w:r>
+      <w:r>
+        <w:rPr>
+          <w:rFonts w:eastAsiaTheme="minorEastAsia"/>
+        </w:rPr>
+        <w:t xml:space="preserve"> </w:t>
+      </w:r>
+      <w:r>
+        <w:rPr>
+          <w:rFonts w:eastAsiaTheme="minorEastAsia"/>
+        </w:rPr>
+        <w:t>Service</w:t>
+      </w:r>
       <w:r>
         <w:rPr>
           <w:rFonts w:eastAsiaTheme="minorEastAsia"/>
@@ -2012,6 +2284,7 @@
     </w:p>
     <w:p>
       <w:pPr>
+        <w:ind w:firstLineChars="100" w:firstLine="220"/>
         <w:rPr>
           <w:rFonts w:eastAsiaTheme="minorEastAsia"/>
         </w:rPr>
@@ -2026,7 +2299,13 @@
         <w:rPr>
           <w:rFonts w:eastAsiaTheme="minorEastAsia"/>
         </w:rPr>
-        <w:t>[3]</w:t>
+        <w:t>[4</w:t>
+      </w:r>
+      <w:r>
+        <w:rPr>
+          <w:rFonts w:eastAsiaTheme="minorEastAsia"/>
+        </w:rPr>
+        <w:t>]</w:t>
       </w:r>
       <w:r>
         <w:rPr>
@@ -2114,7 +2393,27 @@
         <w:rPr>
           <w:rFonts w:eastAsiaTheme="minorEastAsia"/>
         </w:rPr>
-        <w:t>グッズ購買サイトに必要な要求事項を要求仕様書（別紙）として纏め，要求を充足</w:t>
+        <w:t>グッズ購買サイトに必要な要求事項を要求仕様書（</w:t>
+      </w:r>
+      <w:r>
+        <w:rPr>
+          <w:rFonts w:eastAsiaTheme="minorEastAsia" w:hint="eastAsia"/>
+          <w:color w:val="0000FF"/>
+        </w:rPr>
+        <w:t>別冊</w:t>
+      </w:r>
+      <w:r>
+        <w:rPr>
+          <w:rFonts w:eastAsiaTheme="minorEastAsia" w:hint="eastAsia"/>
+          <w:color w:val="0000FF"/>
+        </w:rPr>
+        <w:t>A-1</w:t>
+      </w:r>
+      <w:r>
+        <w:rPr>
+          <w:rFonts w:eastAsiaTheme="minorEastAsia"/>
+        </w:rPr>
+        <w:t>）として纏め，要求を充足</w:t>
       </w:r>
       <w:r>
         <w:rPr>
@@ -2284,7 +2583,7 @@
                     <pic:cNvPicPr/>
                   </pic:nvPicPr>
                   <pic:blipFill>
-                    <a:blip r:embed="rId14">
+                    <a:blip r:embed="rId17">
                       <a:extLst>
                         <a:ext uri="{28A0092B-C50C-407E-A947-70E740481C1C}">
                           <a14:useLocalDpi xmlns:a14="http://schemas.microsoft.com/office/drawing/2010/main" val="0"/>
@@ -2314,6 +2613,38 @@
     <w:p>
       <w:pPr>
         <w:rPr>
+          <w:rFonts w:eastAsiaTheme="minorEastAsia"/>
+        </w:rPr>
+      </w:pPr>
+      <w:r>
+        <w:rPr>
+          <w:rFonts w:eastAsiaTheme="minorEastAsia"/>
+        </w:rPr>
+        <w:t>図</w:t>
+      </w:r>
+      <w:r>
+        <w:rPr>
+          <w:rFonts w:eastAsiaTheme="minorEastAsia"/>
+        </w:rPr>
+        <w:t>2</w:t>
+      </w:r>
+      <w:r>
+        <w:rPr>
+          <w:rFonts w:eastAsiaTheme="minorEastAsia"/>
+        </w:rPr>
+        <w:t xml:space="preserve"> </w:t>
+      </w:r>
+      <w:r>
+        <w:rPr>
+          <w:rFonts w:eastAsiaTheme="minorEastAsia" w:hint="eastAsia"/>
+          <w:color w:val="0000FF"/>
+        </w:rPr>
+        <w:t>グッズ購買サイトのシステム構成</w:t>
+      </w:r>
+    </w:p>
+    <w:p>
+      <w:pPr>
+        <w:rPr>
           <w:rFonts w:asciiTheme="minorEastAsia" w:eastAsiaTheme="minorEastAsia" w:hAnsiTheme="minorEastAsia"/>
         </w:rPr>
       </w:pPr>
@@ -2321,38 +2652,6 @@
     <w:p>
       <w:pPr>
         <w:rPr>
-          <w:rFonts w:eastAsiaTheme="minorEastAsia"/>
-        </w:rPr>
-      </w:pPr>
-      <w:r>
-        <w:rPr>
-          <w:rFonts w:eastAsiaTheme="minorEastAsia"/>
-        </w:rPr>
-        <w:t>図</w:t>
-      </w:r>
-      <w:r>
-        <w:rPr>
-          <w:rFonts w:eastAsiaTheme="minorEastAsia"/>
-        </w:rPr>
-        <w:t>2</w:t>
-      </w:r>
-      <w:r>
-        <w:rPr>
-          <w:rFonts w:eastAsiaTheme="minorEastAsia"/>
-        </w:rPr>
-        <w:t>xxxxxx</w:t>
-      </w:r>
-    </w:p>
-    <w:p>
-      <w:pPr>
-        <w:rPr>
-          <w:rFonts w:asciiTheme="minorEastAsia" w:eastAsiaTheme="minorEastAsia" w:hAnsiTheme="minorEastAsia"/>
-        </w:rPr>
-      </w:pPr>
-    </w:p>
-    <w:p>
-      <w:pPr>
-        <w:rPr>
           <w:rFonts w:eastAsia="ＭＳ ゴシック"/>
         </w:rPr>
       </w:pPr>
@@ -2393,6 +2692,26 @@
           <w:rFonts w:eastAsia="ＭＳ ゴシック" w:hint="eastAsia"/>
         </w:rPr>
         <w:t>構築作業時間</w:t>
+      </w:r>
+      <w:r>
+        <w:rPr>
+          <w:rFonts w:eastAsia="ＭＳ ゴシック" w:hint="eastAsia"/>
+        </w:rPr>
+        <w:t xml:space="preserve">　</w:t>
+      </w:r>
+      <w:r>
+        <w:rPr>
+          <w:rFonts w:eastAsia="ＭＳ ゴシック" w:hint="eastAsia"/>
+          <w:highlight w:val="yellow"/>
+        </w:rPr>
+        <w:t>#</w:t>
+      </w:r>
+      <w:r>
+        <w:rPr>
+          <w:rFonts w:eastAsia="ＭＳ ゴシック" w:hint="eastAsia"/>
+          <w:highlight w:val="yellow"/>
+        </w:rPr>
+        <w:t>ガイドに出典いるか？</w:t>
       </w:r>
     </w:p>
     <w:p>
@@ -2519,181 +2838,144 @@
       </w:r>
       <w:r>
         <w:rPr>
-          <w:rFonts w:eastAsiaTheme="minorEastAsia"/>
-          <w:color w:val="FF0000"/>
-        </w:rPr>
-        <w:t>x-1</w:t>
-      </w:r>
-      <w:r>
-        <w:rPr>
           <w:rFonts w:eastAsiaTheme="minorEastAsia" w:hint="eastAsia"/>
           <w:color w:val="FF0000"/>
         </w:rPr>
-        <w:t>）として纏める．</w:t>
+        <w:t>B</w:t>
       </w:r>
       <w:r>
         <w:rPr>
           <w:rFonts w:eastAsiaTheme="minorEastAsia"/>
           <w:color w:val="FF0000"/>
         </w:rPr>
-        <w:t>AWS</w:t>
+        <w:t>-1</w:t>
       </w:r>
       <w:r>
         <w:rPr>
           <w:rFonts w:eastAsiaTheme="minorEastAsia" w:hint="eastAsia"/>
           <w:color w:val="FF0000"/>
         </w:rPr>
-        <w:t>コンソール作業で設定する値を，グッズ購買</w:t>
-      </w:r>
-      <w:r>
-        <w:rPr>
-          <w:rFonts w:eastAsiaTheme="minorEastAsia" w:hint="eastAsia"/>
-          <w:color w:val="0000FF"/>
-        </w:rPr>
-        <w:t>サイト</w:t>
+        <w:t>）として纏める．</w:t>
+      </w:r>
+      <w:r>
+        <w:rPr>
+          <w:rFonts w:eastAsiaTheme="minorEastAsia"/>
+          <w:color w:val="FF0000"/>
+        </w:rPr>
+        <w:t>AWS</w:t>
       </w:r>
       <w:r>
         <w:rPr>
           <w:rFonts w:eastAsiaTheme="minorEastAsia" w:hint="eastAsia"/>
           <w:color w:val="FF0000"/>
         </w:rPr>
-        <w:t>で実装する機能ごとに，</w:t>
-      </w:r>
-      <w:commentRangeStart w:id="13"/>
+        <w:t>コンソール作業で設定する値を，グッズ購買</w:t>
+      </w:r>
+      <w:r>
+        <w:rPr>
+          <w:rFonts w:eastAsiaTheme="minorEastAsia" w:hint="eastAsia"/>
+          <w:color w:val="0000FF"/>
+        </w:rPr>
+        <w:t>サイト</w:t>
+      </w:r>
       <w:r>
         <w:rPr>
           <w:rFonts w:eastAsiaTheme="minorEastAsia" w:hint="eastAsia"/>
           <w:color w:val="FF0000"/>
         </w:rPr>
-        <w:t>パラメータシート</w:t>
-      </w:r>
-      <w:commentRangeEnd w:id="13"/>
-      <w:r>
-        <w:rPr>
-          <w:rStyle w:val="af5"/>
-        </w:rPr>
-        <w:commentReference w:id="13"/>
-      </w:r>
+        <w:t>で実装する機能ごとに，</w:t>
+      </w:r>
+      <w:commentRangeStart w:id="13"/>
       <w:r>
         <w:rPr>
           <w:rFonts w:eastAsiaTheme="minorEastAsia" w:hint="eastAsia"/>
           <w:color w:val="FF0000"/>
         </w:rPr>
-        <w:t>（別紙</w:t>
-      </w:r>
-      <w:r>
-        <w:rPr>
-          <w:rFonts w:eastAsiaTheme="minorEastAsia"/>
-          <w:color w:val="FF0000"/>
-        </w:rPr>
-        <w:t>x-2</w:t>
+        <w:t>パラメータシート</w:t>
+      </w:r>
+      <w:commentRangeEnd w:id="13"/>
+      <w:r>
+        <w:rPr>
+          <w:rStyle w:val="af5"/>
+        </w:rPr>
+        <w:commentReference w:id="13"/>
       </w:r>
       <w:r>
         <w:rPr>
           <w:rFonts w:eastAsiaTheme="minorEastAsia" w:hint="eastAsia"/>
           <w:color w:val="FF0000"/>
         </w:rPr>
-        <w:t>）として纏める．</w:t>
-      </w:r>
-      <w:r>
-        <w:rPr>
-          <w:rFonts w:eastAsiaTheme="minorEastAsia"/>
-          <w:color w:val="FF0000"/>
-        </w:rPr>
-        <w:t>AWS CLI</w:t>
+        <w:t>（別紙</w:t>
       </w:r>
       <w:r>
         <w:rPr>
           <w:rFonts w:eastAsiaTheme="minorEastAsia" w:hint="eastAsia"/>
           <w:color w:val="FF0000"/>
         </w:rPr>
-        <w:t>で必要となる手順を</w:t>
+        <w:t>B</w:t>
       </w:r>
       <w:r>
         <w:rPr>
           <w:rFonts w:eastAsiaTheme="minorEastAsia"/>
           <w:color w:val="FF0000"/>
         </w:rPr>
-        <w:t>CLI</w:t>
+        <w:t>-2</w:t>
       </w:r>
       <w:r>
         <w:rPr>
           <w:rFonts w:eastAsiaTheme="minorEastAsia" w:hint="eastAsia"/>
           <w:color w:val="FF0000"/>
         </w:rPr>
-        <w:t>作業手順書（別紙</w:t>
+        <w:t>）として纏める．</w:t>
       </w:r>
       <w:r>
         <w:rPr>
           <w:rFonts w:eastAsiaTheme="minorEastAsia"/>
           <w:color w:val="FF0000"/>
         </w:rPr>
-        <w:t>x-3</w:t>
+        <w:t>AWS CLI</w:t>
       </w:r>
       <w:r>
         <w:rPr>
           <w:rFonts w:eastAsiaTheme="minorEastAsia" w:hint="eastAsia"/>
           <w:color w:val="FF0000"/>
         </w:rPr>
-        <w:t>）</w:t>
+        <w:t>で必要となる手順を</w:t>
+      </w:r>
+      <w:r>
+        <w:rPr>
+          <w:rFonts w:eastAsiaTheme="minorEastAsia"/>
+          <w:color w:val="FF0000"/>
+        </w:rPr>
+        <w:t>CLI</w:t>
       </w:r>
       <w:r>
         <w:rPr>
           <w:rFonts w:eastAsiaTheme="minorEastAsia" w:hint="eastAsia"/>
           <w:color w:val="FF0000"/>
         </w:rPr>
-        <w:t>として纏める．</w:t>
-      </w:r>
-    </w:p>
-    <w:p>
-      <w:pPr>
-        <w:ind w:firstLineChars="100" w:firstLine="220"/>
-        <w:rPr>
-          <w:rFonts w:eastAsiaTheme="minorEastAsia"/>
-          <w:color w:val="FF0000"/>
-        </w:rPr>
-      </w:pPr>
-      <w:r>
-        <w:rPr>
-          <w:rFonts w:eastAsiaTheme="minorEastAsia" w:hint="eastAsia"/>
-          <w:color w:val="0000FF"/>
-        </w:rPr>
-        <w:t>手順</w:t>
-      </w:r>
-      <w:r>
-        <w:rPr>
-          <w:rFonts w:eastAsiaTheme="minorEastAsia" w:hint="eastAsia"/>
-          <w:color w:val="0000FF"/>
-        </w:rPr>
-        <w:t>A-</w:t>
-      </w:r>
-      <w:r>
-        <w:rPr>
-          <w:rFonts w:eastAsiaTheme="minorEastAsia"/>
-          <w:color w:val="0000FF"/>
-        </w:rPr>
-        <w:t>3</w:t>
+        <w:t>作業手順書（別紙</w:t>
       </w:r>
       <w:r>
         <w:rPr>
           <w:rFonts w:eastAsiaTheme="minorEastAsia" w:hint="eastAsia"/>
           <w:color w:val="FF0000"/>
         </w:rPr>
-        <w:t>：</w:t>
+        <w:t>B</w:t>
       </w:r>
       <w:r>
         <w:rPr>
           <w:rFonts w:eastAsiaTheme="minorEastAsia"/>
           <w:color w:val="FF0000"/>
         </w:rPr>
-        <w:t>AWS Lambda</w:t>
+        <w:t>-3</w:t>
       </w:r>
       <w:r>
         <w:rPr>
           <w:rFonts w:eastAsiaTheme="minorEastAsia" w:hint="eastAsia"/>
           <w:color w:val="FF0000"/>
         </w:rPr>
-        <w:t>がサポートするランタイムを利用して，グッズ購買システムのアプリケーションソースコードを開発する．コード開発は，メンバーで分担して開発する．</w:t>
+        <w:t>）として纏める．</w:t>
       </w:r>
     </w:p>
     <w:p>
@@ -2701,6 +2983,7 @@
         <w:ind w:firstLineChars="100" w:firstLine="220"/>
         <w:rPr>
           <w:rFonts w:eastAsiaTheme="minorEastAsia"/>
+          <w:color w:val="FF0000"/>
         </w:rPr>
       </w:pPr>
       <w:r>
@@ -2722,7 +3005,7 @@
           <w:rFonts w:eastAsiaTheme="minorEastAsia"/>
           <w:color w:val="0000FF"/>
         </w:rPr>
-        <w:t>4</w:t>
+        <w:t>3</w:t>
       </w:r>
       <w:r>
         <w:rPr>
@@ -2733,70 +3016,134 @@
       </w:r>
       <w:r>
         <w:rPr>
-          <w:rFonts w:eastAsiaTheme="minorEastAsia" w:hint="eastAsia"/>
-          <w:color w:val="0000FF"/>
-        </w:rPr>
-        <w:t>手順</w:t>
-      </w:r>
-      <w:r>
-        <w:rPr>
-          <w:rFonts w:eastAsiaTheme="minorEastAsia" w:hint="eastAsia"/>
-          <w:color w:val="0000FF"/>
-        </w:rPr>
-        <w:t>1</w:t>
-      </w:r>
-      <w:r>
-        <w:rPr>
-          <w:rFonts w:eastAsiaTheme="minorEastAsia" w:hint="eastAsia"/>
-          <w:color w:val="0000FF"/>
-        </w:rPr>
-        <w:t>で使用した開発者ガイドやチュートリアルの手順をベースに</w:t>
+          <w:rFonts w:eastAsiaTheme="minorEastAsia"/>
+          <w:color w:val="FF0000"/>
+        </w:rPr>
+        <w:t>AWS Lambda</w:t>
       </w:r>
       <w:r>
         <w:rPr>
           <w:rFonts w:eastAsiaTheme="minorEastAsia" w:hint="eastAsia"/>
           <w:color w:val="FF0000"/>
         </w:rPr>
-        <w:t>，</w:t>
+        <w:t>がサポートするランタイムを利用して，グッズ購買システムのアプリケーションソースコードを開発する．コード開発は，メンバーで分担して開発する．</w:t>
+      </w:r>
+    </w:p>
+    <w:p>
+      <w:pPr>
+        <w:ind w:firstLineChars="100" w:firstLine="220"/>
+        <w:rPr>
+          <w:rFonts w:eastAsiaTheme="minorEastAsia"/>
+        </w:rPr>
+      </w:pPr>
+      <w:r>
+        <w:rPr>
+          <w:rFonts w:eastAsiaTheme="minorEastAsia" w:hint="eastAsia"/>
+          <w:color w:val="0000FF"/>
+        </w:rPr>
+        <w:t>手順</w:t>
+      </w:r>
+      <w:r>
+        <w:rPr>
+          <w:rFonts w:eastAsiaTheme="minorEastAsia" w:hint="eastAsia"/>
+          <w:color w:val="0000FF"/>
+        </w:rPr>
+        <w:t>A-</w:t>
+      </w:r>
+      <w:r>
+        <w:rPr>
+          <w:rFonts w:eastAsiaTheme="minorEastAsia"/>
+          <w:color w:val="0000FF"/>
+        </w:rPr>
+        <w:t>4</w:t>
       </w:r>
       <w:r>
         <w:rPr>
           <w:rFonts w:eastAsiaTheme="minorEastAsia" w:hint="eastAsia"/>
           <w:color w:val="FF0000"/>
         </w:rPr>
-        <w:t>準備した定義書，パラメータシート，作業手順書に従い，</w:t>
-      </w:r>
-      <w:r>
-        <w:rPr>
-          <w:rFonts w:eastAsiaTheme="minorEastAsia"/>
-          <w:color w:val="FF0000"/>
-        </w:rPr>
-        <w:t>AWS</w:t>
+        <w:t>：</w:t>
+      </w:r>
+      <w:r>
+        <w:rPr>
+          <w:rFonts w:eastAsiaTheme="minorEastAsia" w:hint="eastAsia"/>
+          <w:color w:val="0000FF"/>
+        </w:rPr>
+        <w:t>手順</w:t>
+      </w:r>
+      <w:r>
+        <w:rPr>
+          <w:rFonts w:eastAsiaTheme="minorEastAsia" w:hint="eastAsia"/>
+          <w:color w:val="0000FF"/>
+        </w:rPr>
+        <w:t>1</w:t>
+      </w:r>
+      <w:r>
+        <w:rPr>
+          <w:rFonts w:eastAsiaTheme="minorEastAsia" w:hint="eastAsia"/>
+          <w:color w:val="0000FF"/>
+        </w:rPr>
+        <w:t>で使用した開発者ガイドやチュートリアルの手順をベースに</w:t>
       </w:r>
       <w:r>
         <w:rPr>
           <w:rFonts w:eastAsiaTheme="minorEastAsia" w:hint="eastAsia"/>
           <w:color w:val="FF0000"/>
         </w:rPr>
-        <w:t>コンソール，</w:t>
-      </w:r>
-      <w:r>
-        <w:rPr>
-          <w:rFonts w:eastAsiaTheme="minorEastAsia"/>
-          <w:color w:val="FF0000"/>
-        </w:rPr>
-        <w:t>AWS CLI</w:t>
+        <w:t>，</w:t>
       </w:r>
       <w:r>
         <w:rPr>
           <w:rFonts w:eastAsiaTheme="minorEastAsia" w:hint="eastAsia"/>
           <w:color w:val="FF0000"/>
         </w:rPr>
-        <w:t>を利用してグッズ購買システムを構築し，作業時間を計測する．</w:t>
+        <w:t>準備した定義書，パラメータシート，作業手順書に従い，</w:t>
+      </w:r>
+      <w:r>
+        <w:rPr>
+          <w:rFonts w:eastAsiaTheme="minorEastAsia"/>
+          <w:color w:val="FF0000"/>
+        </w:rPr>
+        <w:t>AWS</w:t>
       </w:r>
       <w:r>
         <w:rPr>
           <w:rFonts w:eastAsiaTheme="minorEastAsia" w:hint="eastAsia"/>
+          <w:color w:val="FF0000"/>
+        </w:rPr>
+        <w:t>コンソール，</w:t>
+      </w:r>
+      <w:r>
+        <w:rPr>
+          <w:rFonts w:eastAsiaTheme="minorEastAsia"/>
+          <w:color w:val="FF0000"/>
+        </w:rPr>
+        <w:t>AWS CLI</w:t>
+      </w:r>
+      <w:r>
+        <w:rPr>
+          <w:rFonts w:eastAsiaTheme="minorEastAsia" w:hint="eastAsia"/>
+          <w:color w:val="FF0000"/>
+        </w:rPr>
+        <w:t>を利用してグッズ購買</w:t>
+      </w:r>
+      <w:r>
+        <w:rPr>
+          <w:rFonts w:eastAsiaTheme="minorEastAsia" w:hint="eastAsia"/>
+          <w:color w:val="0000FF"/>
+        </w:rPr>
+        <w:t>サイト</w:t>
+      </w:r>
+      <w:r>
+        <w:rPr>
+          <w:rFonts w:eastAsiaTheme="minorEastAsia" w:hint="eastAsia"/>
+          <w:color w:val="FF0000"/>
+        </w:rPr>
+        <w:t>を構築し，作業時間を計測する．</w:t>
+      </w:r>
+      <w:r>
+        <w:rPr>
+          <w:rFonts w:eastAsiaTheme="minorEastAsia" w:hint="eastAsia"/>
           <w:color w:val="0000FF"/>
         </w:rPr>
         <w:t>構築作業は，</w:t>
@@ -2842,6 +3189,13 @@
           <w:color w:val="0000FF"/>
         </w:rPr>
         <w:t>のステートマシンを起動する</w:t>
+      </w:r>
+      <w:r>
+        <w:rPr>
+          <w:rFonts w:eastAsiaTheme="minorEastAsia" w:hint="eastAsia"/>
+          <w:color w:val="0000FF"/>
+        </w:rPr>
+        <w:t>の</w:t>
       </w:r>
       <w:r>
         <w:rPr>
@@ -3221,7 +3575,7 @@
           <w:rFonts w:eastAsiaTheme="minorEastAsia"/>
           <w:color w:val="FF0000"/>
         </w:rPr>
-        <w:t>x</w:t>
+        <w:t>C-1</w:t>
       </w:r>
       <w:r>
         <w:rPr>
@@ -3530,7 +3884,7 @@
                     </pic:cNvPicPr>
                   </pic:nvPicPr>
                   <pic:blipFill>
-                    <a:blip r:embed="rId15" cstate="print">
+                    <a:blip r:embed="rId18" cstate="print">
                       <a:extLst>
                         <a:ext uri="{28A0092B-C50C-407E-A947-70E740481C1C}">
                           <a14:useLocalDpi xmlns:a14="http://schemas.microsoft.com/office/drawing/2010/main" val="0"/>
@@ -3580,6 +3934,12 @@
         </w:rPr>
         <w:t>3.</w:t>
       </w:r>
+      <w:r>
+        <w:rPr>
+          <w:rFonts w:eastAsia="ＭＳ ゴシック" w:hint="eastAsia"/>
+        </w:rPr>
+        <w:t>ドキュメント作成量検証結果</w:t>
+      </w:r>
     </w:p>
     <w:p>
       <w:pPr>
@@ -3616,6 +3976,153 @@
     <w:p>
       <w:pPr>
         <w:rPr>
+          <w:rFonts w:eastAsiaTheme="minorEastAsia"/>
+        </w:rPr>
+      </w:pPr>
+      <w:r>
+        <w:rPr>
+          <w:rFonts w:eastAsiaTheme="minorEastAsia"/>
+        </w:rPr>
+        <w:t xml:space="preserve">　</w:t>
+      </w:r>
+      <w:r>
+        <w:rPr>
+          <w:rFonts w:eastAsiaTheme="minorEastAsia"/>
+          <w:color w:val="0000FF"/>
+        </w:rPr>
+        <w:t>ドキュメント作成量について検証した結果を図</w:t>
+      </w:r>
+      <w:r>
+        <w:rPr>
+          <w:rFonts w:eastAsiaTheme="minorEastAsia"/>
+          <w:color w:val="0000FF"/>
+        </w:rPr>
+        <w:t>3</w:t>
+      </w:r>
+      <w:r>
+        <w:rPr>
+          <w:rFonts w:eastAsiaTheme="minorEastAsia"/>
+          <w:color w:val="0000FF"/>
+        </w:rPr>
+        <w:t>に示す．</w:t>
+      </w:r>
+    </w:p>
+    <w:p>
+      <w:pPr>
+        <w:rPr>
+          <w:rFonts w:asciiTheme="minorEastAsia" w:eastAsiaTheme="minorEastAsia" w:hAnsiTheme="minorEastAsia"/>
+        </w:rPr>
+      </w:pPr>
+      <w:r>
+        <w:rPr>
+          <w:rFonts w:eastAsia="ＭＳ ゴシック" w:hint="eastAsia"/>
+        </w:rPr>
+        <w:t xml:space="preserve">　</w:t>
+      </w:r>
+      <w:commentRangeStart w:id="15"/>
+      <w:r>
+        <w:rPr>
+          <w:rFonts w:asciiTheme="minorEastAsia" w:eastAsiaTheme="minorEastAsia" w:hAnsiTheme="minorEastAsia" w:hint="eastAsia"/>
+        </w:rPr>
+        <w:t>オンプレミス環境でウォーターフォールモデルによる開発を行う場合に必要なドキュメントは68本，サーバレスアーキテクチャ</w:t>
+      </w:r>
+      <w:r>
+        <w:rPr>
+          <w:rFonts w:asciiTheme="minorEastAsia" w:eastAsiaTheme="minorEastAsia" w:hAnsiTheme="minorEastAsia" w:hint="eastAsia"/>
+        </w:rPr>
+        <w:t>ー</w:t>
+      </w:r>
+      <w:r>
+        <w:rPr>
+          <w:rFonts w:asciiTheme="minorEastAsia" w:eastAsiaTheme="minorEastAsia" w:hAnsiTheme="minorEastAsia" w:hint="eastAsia"/>
+        </w:rPr>
+        <w:t>の適用による開発で必要なドキュメントは56本であった．サーバレスアーキテクチャーの開発ではオンプレミス開発との比較でドキュメント作成量が18%減少した．</w:t>
+      </w:r>
+    </w:p>
+    <w:p>
+      <w:pPr>
+        <w:ind w:firstLineChars="100" w:firstLine="220"/>
+        <w:rPr>
+          <w:rFonts w:asciiTheme="minorEastAsia" w:eastAsiaTheme="minorEastAsia" w:hAnsiTheme="minorEastAsia"/>
+        </w:rPr>
+      </w:pPr>
+      <w:r>
+        <w:rPr>
+          <w:rFonts w:asciiTheme="minorEastAsia" w:eastAsiaTheme="minorEastAsia" w:hAnsiTheme="minorEastAsia" w:hint="eastAsia"/>
+        </w:rPr>
+        <w:t>オンプレミス開発におけるドキュメント作成時のボリュームを基準として、同じドキュメントをサーバレスアーキテクチャ</w:t>
+      </w:r>
+      <w:r>
+        <w:rPr>
+          <w:rFonts w:asciiTheme="minorEastAsia" w:eastAsiaTheme="minorEastAsia" w:hAnsiTheme="minorEastAsia" w:hint="eastAsia"/>
+        </w:rPr>
+        <w:t>ー</w:t>
+      </w:r>
+      <w:r>
+        <w:rPr>
+          <w:rFonts w:asciiTheme="minorEastAsia" w:eastAsiaTheme="minorEastAsia" w:hAnsiTheme="minorEastAsia" w:hint="eastAsia"/>
+        </w:rPr>
+        <w:t>の適用による開発を行った場合の作業ボリュームについて，以下に記載する。</w:t>
+      </w:r>
+    </w:p>
+    <w:p>
+      <w:pPr>
+        <w:ind w:firstLineChars="100" w:firstLine="220"/>
+        <w:rPr>
+          <w:rFonts w:asciiTheme="minorEastAsia" w:eastAsiaTheme="minorEastAsia" w:hAnsiTheme="minorEastAsia"/>
+        </w:rPr>
+      </w:pPr>
+      <w:r>
+        <w:rPr>
+          <w:rFonts w:asciiTheme="minorEastAsia" w:eastAsiaTheme="minorEastAsia" w:hAnsiTheme="minorEastAsia" w:hint="eastAsia"/>
+        </w:rPr>
+        <w:t>・オンプレミス開発時と作業ボリュームが変わらないドキュメント：38本</w:t>
+      </w:r>
+    </w:p>
+    <w:p>
+      <w:pPr>
+        <w:ind w:firstLineChars="100" w:firstLine="220"/>
+        <w:rPr>
+          <w:rFonts w:asciiTheme="minorEastAsia" w:eastAsiaTheme="minorEastAsia" w:hAnsiTheme="minorEastAsia"/>
+        </w:rPr>
+      </w:pPr>
+      <w:r>
+        <w:rPr>
+          <w:rFonts w:asciiTheme="minorEastAsia" w:eastAsiaTheme="minorEastAsia" w:hAnsiTheme="minorEastAsia" w:hint="eastAsia"/>
+        </w:rPr>
+        <w:t>・オンプレミス開発時より作業ボリュームが減少するドキュメント：18本（サーバレスアーキテクチャ</w:t>
+      </w:r>
+      <w:r>
+        <w:rPr>
+          <w:rFonts w:asciiTheme="minorEastAsia" w:eastAsiaTheme="minorEastAsia" w:hAnsiTheme="minorEastAsia" w:hint="eastAsia"/>
+        </w:rPr>
+        <w:t>ー</w:t>
+      </w:r>
+      <w:r>
+        <w:rPr>
+          <w:rFonts w:asciiTheme="minorEastAsia" w:eastAsiaTheme="minorEastAsia" w:hAnsiTheme="minorEastAsia" w:hint="eastAsia"/>
+        </w:rPr>
+        <w:t>の適用による開発全体の32%）</w:t>
+      </w:r>
+      <w:commentRangeEnd w:id="15"/>
+      <w:r>
+        <w:rPr>
+          <w:rStyle w:val="af5"/>
+        </w:rPr>
+        <w:commentReference w:id="15"/>
+      </w:r>
+    </w:p>
+    <w:p>
+      <w:pPr>
+        <w:ind w:firstLineChars="100" w:firstLine="220"/>
+        <w:rPr>
+          <w:rFonts w:asciiTheme="minorEastAsia" w:eastAsiaTheme="minorEastAsia" w:hAnsiTheme="minorEastAsia"/>
+        </w:rPr>
+      </w:pPr>
+    </w:p>
+    <w:p>
+      <w:pPr>
+        <w:rPr>
           <w:rFonts w:eastAsia="ＭＳ ゴシック"/>
         </w:rPr>
       </w:pPr>
@@ -3623,209 +4130,857 @@
         <w:rPr>
           <w:rFonts w:eastAsia="ＭＳ ゴシック" w:hint="eastAsia"/>
         </w:rPr>
+        <w:t>４．</w:t>
+      </w:r>
+      <w:r>
+        <w:rPr>
+          <w:rFonts w:eastAsia="ＭＳ ゴシック" w:hint="eastAsia"/>
+        </w:rPr>
+        <w:t>考察</w:t>
+      </w:r>
+    </w:p>
+    <w:p>
+      <w:pPr>
+        <w:rPr>
+          <w:rFonts w:eastAsia="ＭＳ ゴシック"/>
+          <w:color w:val="0000FF"/>
+        </w:rPr>
+      </w:pPr>
+      <w:r>
+        <w:rPr>
+          <w:rFonts w:eastAsia="ＭＳ ゴシック" w:hint="eastAsia"/>
+          <w:color w:val="0000FF"/>
+        </w:rPr>
+        <w:t xml:space="preserve">3.3 </w:t>
+      </w:r>
+      <w:r>
+        <w:rPr>
+          <w:rFonts w:eastAsia="ＭＳ ゴシック" w:hint="eastAsia"/>
+          <w:color w:val="0000FF"/>
+        </w:rPr>
+        <w:t>検証結果より，サーバレスアーキテクチャーを適用した開発では，非機能部分のドキ</w:t>
+      </w:r>
+      <w:r>
+        <w:rPr>
+          <w:rFonts w:eastAsia="ＭＳ ゴシック" w:hint="eastAsia"/>
+          <w:color w:val="0000FF"/>
+        </w:rPr>
+        <w:t>ュメント作成量および構築作業時間が削減されることを確認できた．まず，「</w:t>
+      </w:r>
+      <w:r>
+        <w:rPr>
+          <w:rFonts w:eastAsia="ＭＳ ゴシック" w:hint="eastAsia"/>
+          <w:color w:val="0000FF"/>
+        </w:rPr>
+        <w:t>非機能部分」</w:t>
+      </w:r>
+      <w:r>
+        <w:rPr>
+          <w:rFonts w:eastAsia="ＭＳ ゴシック" w:hint="eastAsia"/>
+          <w:color w:val="0000FF"/>
+        </w:rPr>
+        <w:t>がサーバレスだとどのように減るのか述べる</w:t>
+      </w:r>
+      <w:r>
+        <w:rPr>
+          <w:rFonts w:eastAsia="ＭＳ ゴシック" w:hint="eastAsia"/>
+          <w:color w:val="0000FF"/>
+        </w:rPr>
+        <w:t>．</w:t>
+      </w:r>
+    </w:p>
+    <w:p>
+      <w:pPr>
+        <w:rPr>
+          <w:rFonts w:eastAsia="ＭＳ ゴシック"/>
+          <w:color w:val="0000FF"/>
+        </w:rPr>
+      </w:pPr>
+    </w:p>
+    <w:p>
+      <w:pPr>
+        <w:rPr>
+          <w:rFonts w:eastAsia="ＭＳ ゴシック"/>
+          <w:color w:val="0000FF"/>
+        </w:rPr>
+      </w:pPr>
+      <w:r>
+        <w:rPr>
+          <w:rFonts w:eastAsia="ＭＳ ゴシック" w:hint="eastAsia"/>
+          <w:color w:val="0000FF"/>
+        </w:rPr>
+        <w:t xml:space="preserve">4.1 </w:t>
+      </w:r>
+      <w:r>
+        <w:rPr>
+          <w:rFonts w:eastAsia="ＭＳ ゴシック" w:hint="eastAsia"/>
+          <w:color w:val="0000FF"/>
+        </w:rPr>
+        <w:t>非機能部分の作業がサーバレスで減る理由</w:t>
+      </w:r>
+    </w:p>
+    <w:p>
+      <w:pPr>
+        <w:rPr>
+          <w:rFonts w:eastAsia="ＭＳ ゴシック"/>
+          <w:color w:val="0000FF"/>
+        </w:rPr>
+      </w:pPr>
+      <w:r>
+        <w:rPr>
+          <w:rFonts w:eastAsia="ＭＳ ゴシック" w:hint="eastAsia"/>
+          <w:color w:val="0000FF"/>
+        </w:rPr>
+        <w:t xml:space="preserve">　クラウドサービスの利用形態と図</w:t>
+      </w:r>
+      <w:r>
+        <w:rPr>
+          <w:rFonts w:eastAsia="ＭＳ ゴシック" w:hint="eastAsia"/>
+          <w:color w:val="0000FF"/>
+        </w:rPr>
+        <w:t>1</w:t>
+      </w:r>
+      <w:r>
+        <w:rPr>
+          <w:rFonts w:eastAsia="ＭＳ ゴシック"/>
+          <w:color w:val="0000FF"/>
+        </w:rPr>
+        <w:t>.</w:t>
+      </w:r>
+      <w:r>
+        <w:rPr>
+          <w:rFonts w:eastAsia="ＭＳ ゴシック" w:hint="eastAsia"/>
+          <w:color w:val="0000FF"/>
+        </w:rPr>
+        <w:t>サーバレスの責任モデルを用いて説明する．</w:t>
+      </w:r>
+    </w:p>
+    <w:p>
+      <w:pPr>
+        <w:rPr>
+          <w:rFonts w:eastAsia="ＭＳ ゴシック"/>
+          <w:color w:val="0000FF"/>
+        </w:rPr>
+      </w:pPr>
+      <w:r>
+        <w:rPr>
+          <w:rFonts w:eastAsia="ＭＳ ゴシック" w:hint="eastAsia"/>
+          <w:color w:val="0000FF"/>
+        </w:rPr>
+        <w:t>・</w:t>
+      </w:r>
+      <w:r>
+        <w:rPr>
+          <w:rFonts w:eastAsia="ＭＳ ゴシック" w:hint="eastAsia"/>
+          <w:color w:val="0000FF"/>
+        </w:rPr>
+        <w:t>IaaS</w:t>
+      </w:r>
+      <w:r>
+        <w:rPr>
+          <w:rFonts w:eastAsia="ＭＳ ゴシック" w:hint="eastAsia"/>
+          <w:color w:val="0000FF"/>
+        </w:rPr>
+        <w:t>（</w:t>
+      </w:r>
+      <w:r>
+        <w:rPr>
+          <w:rFonts w:eastAsia="ＭＳ ゴシック" w:hint="eastAsia"/>
+          <w:color w:val="0000FF"/>
+        </w:rPr>
+        <w:t>Infrastructure as a Service</w:t>
+      </w:r>
+      <w:r>
+        <w:rPr>
+          <w:rFonts w:eastAsia="ＭＳ ゴシック" w:hint="eastAsia"/>
+          <w:color w:val="0000FF"/>
+        </w:rPr>
+        <w:t>）</w:t>
+      </w:r>
+    </w:p>
+    <w:p>
+      <w:pPr>
+        <w:ind w:firstLineChars="100" w:firstLine="220"/>
+        <w:rPr>
+          <w:rFonts w:eastAsia="ＭＳ ゴシック"/>
+          <w:color w:val="0000FF"/>
+        </w:rPr>
+      </w:pPr>
+      <w:r>
+        <w:rPr>
+          <w:rFonts w:eastAsia="ＭＳ ゴシック" w:hint="eastAsia"/>
+          <w:color w:val="0000FF"/>
+        </w:rPr>
+        <w:t>「</w:t>
+      </w:r>
+      <w:r>
+        <w:rPr>
+          <w:rFonts w:eastAsia="ＭＳ ゴシック" w:hint="eastAsia"/>
+          <w:color w:val="0000FF"/>
+        </w:rPr>
+        <w:t>仮想化</w:t>
+      </w:r>
+      <w:r>
+        <w:rPr>
+          <w:rFonts w:eastAsia="ＭＳ ゴシック" w:hint="eastAsia"/>
+          <w:color w:val="0000FF"/>
+        </w:rPr>
+        <w:t>」</w:t>
+      </w:r>
+      <w:r>
+        <w:rPr>
+          <w:rFonts w:eastAsia="ＭＳ ゴシック" w:hint="eastAsia"/>
+          <w:color w:val="0000FF"/>
+        </w:rPr>
+        <w:t>以下のインフラ部分は，クラウド事業者により高度に抽象化されており，</w:t>
+      </w:r>
+      <w:r>
+        <w:rPr>
+          <w:rFonts w:eastAsia="ＭＳ ゴシック" w:hint="eastAsia"/>
+          <w:color w:val="0000FF"/>
+        </w:rPr>
+        <w:t>ユーザー</w:t>
+      </w:r>
+      <w:r>
+        <w:rPr>
+          <w:rFonts w:eastAsia="ＭＳ ゴシック" w:hint="eastAsia"/>
+          <w:color w:val="0000FF"/>
+        </w:rPr>
+        <w:t>はインフラの導入・構築、管理が大幅に省力化される特徴がある．</w:t>
+      </w:r>
+    </w:p>
+    <w:p>
+      <w:pPr>
+        <w:rPr>
+          <w:rFonts w:eastAsia="ＭＳ ゴシック"/>
+          <w:color w:val="0000FF"/>
+        </w:rPr>
+      </w:pPr>
+      <w:r>
+        <w:rPr>
+          <w:rFonts w:eastAsia="ＭＳ ゴシック" w:hint="eastAsia"/>
+          <w:color w:val="0000FF"/>
+        </w:rPr>
+        <w:t>・</w:t>
+      </w:r>
+      <w:r>
+        <w:rPr>
+          <w:rFonts w:eastAsia="ＭＳ ゴシック" w:hint="eastAsia"/>
+          <w:color w:val="0000FF"/>
+        </w:rPr>
+        <w:t>PaaS</w:t>
+      </w:r>
+      <w:r>
+        <w:rPr>
+          <w:rFonts w:eastAsia="ＭＳ ゴシック" w:hint="eastAsia"/>
+          <w:color w:val="0000FF"/>
+        </w:rPr>
+        <w:t>（</w:t>
+      </w:r>
+      <w:r>
+        <w:rPr>
+          <w:rFonts w:eastAsia="ＭＳ ゴシック" w:hint="eastAsia"/>
+          <w:color w:val="0000FF"/>
+        </w:rPr>
+        <w:t>Platform as a Service</w:t>
+      </w:r>
+      <w:r>
+        <w:rPr>
+          <w:rFonts w:eastAsia="ＭＳ ゴシック" w:hint="eastAsia"/>
+          <w:color w:val="0000FF"/>
+        </w:rPr>
+        <w:t>）</w:t>
+      </w:r>
+    </w:p>
+    <w:p>
+      <w:pPr>
+        <w:ind w:firstLineChars="100" w:firstLine="220"/>
+        <w:rPr>
+          <w:rFonts w:eastAsia="ＭＳ ゴシック"/>
+          <w:color w:val="0000FF"/>
+        </w:rPr>
+      </w:pPr>
+      <w:r>
+        <w:rPr>
+          <w:rFonts w:eastAsia="ＭＳ ゴシック" w:hint="eastAsia"/>
+          <w:color w:val="0000FF"/>
+        </w:rPr>
+        <w:t>IaaS</w:t>
+      </w:r>
+      <w:r>
+        <w:rPr>
+          <w:rFonts w:eastAsia="ＭＳ ゴシック" w:hint="eastAsia"/>
+          <w:color w:val="0000FF"/>
+        </w:rPr>
+        <w:t>の特徴に加え，</w:t>
+      </w:r>
+      <w:r>
+        <w:rPr>
+          <w:rFonts w:eastAsia="ＭＳ ゴシック" w:hint="eastAsia"/>
+          <w:color w:val="0000FF"/>
+        </w:rPr>
+        <w:t>「</w:t>
+      </w:r>
+      <w:r>
+        <w:rPr>
+          <w:rFonts w:eastAsia="ＭＳ ゴシック" w:hint="eastAsia"/>
+          <w:color w:val="0000FF"/>
+        </w:rPr>
+        <w:t>ミドルウェア・ランタイム</w:t>
+      </w:r>
+      <w:r>
+        <w:rPr>
+          <w:rFonts w:eastAsia="ＭＳ ゴシック" w:hint="eastAsia"/>
+          <w:color w:val="0000FF"/>
+        </w:rPr>
+        <w:t>」が提供される．ベンダーが提供する仕様に依存するため，自由度や柔軟性に制限を受けるが，各種ミドルウェア・ランタイム導入・設定が省力化される</w:t>
+      </w:r>
+      <w:r>
+        <w:rPr>
+          <w:rFonts w:eastAsia="ＭＳ ゴシック" w:hint="eastAsia"/>
+          <w:color w:val="0000FF"/>
+        </w:rPr>
+        <w:t>特徴がある．</w:t>
+      </w:r>
+      <w:r>
+        <w:rPr>
+          <w:rFonts w:eastAsia="ＭＳ ゴシック" w:hint="eastAsia"/>
+          <w:color w:val="0000FF"/>
+        </w:rPr>
+        <w:t>また，拡張性、可用性を向上させる機能が提供されており</w:t>
+      </w:r>
+      <w:r>
+        <w:rPr>
+          <w:rFonts w:eastAsia="ＭＳ ゴシック" w:hint="eastAsia"/>
+          <w:color w:val="0000FF"/>
+        </w:rPr>
+        <w:t xml:space="preserve">, </w:t>
+      </w:r>
+      <w:r>
+        <w:rPr>
+          <w:rFonts w:eastAsia="ＭＳ ゴシック" w:hint="eastAsia"/>
+          <w:color w:val="0000FF"/>
+        </w:rPr>
+        <w:t>設定も可能である．</w:t>
+      </w:r>
+    </w:p>
+    <w:p>
+      <w:pPr>
+        <w:rPr>
+          <w:rFonts w:eastAsia="ＭＳ ゴシック"/>
+          <w:color w:val="0000FF"/>
+        </w:rPr>
+      </w:pPr>
+      <w:r>
+        <w:rPr>
+          <w:rFonts w:eastAsia="ＭＳ ゴシック" w:hint="eastAsia"/>
+          <w:color w:val="0000FF"/>
+        </w:rPr>
+        <w:t>・</w:t>
+      </w:r>
+      <w:r>
+        <w:rPr>
+          <w:rFonts w:eastAsia="ＭＳ ゴシック" w:hint="eastAsia"/>
+          <w:color w:val="0000FF"/>
+        </w:rPr>
+        <w:t>サーバレス</w:t>
+      </w:r>
+    </w:p>
+    <w:p>
+      <w:pPr>
+        <w:ind w:firstLineChars="100" w:firstLine="220"/>
+        <w:rPr>
+          <w:rFonts w:eastAsia="ＭＳ ゴシック"/>
+          <w:color w:val="0000FF"/>
+        </w:rPr>
+      </w:pPr>
+      <w:r>
+        <w:rPr>
+          <w:rFonts w:eastAsia="ＭＳ ゴシック" w:hint="eastAsia"/>
+          <w:color w:val="0000FF"/>
+        </w:rPr>
+        <w:t>上述の</w:t>
+      </w:r>
+      <w:r>
+        <w:rPr>
+          <w:rFonts w:eastAsia="ＭＳ ゴシック" w:hint="eastAsia"/>
+          <w:color w:val="0000FF"/>
+        </w:rPr>
+        <w:t>IaaS</w:t>
+      </w:r>
+      <w:r>
+        <w:rPr>
+          <w:rFonts w:eastAsia="ＭＳ ゴシック" w:hint="eastAsia"/>
+          <w:color w:val="0000FF"/>
+        </w:rPr>
+        <w:t>や</w:t>
+      </w:r>
+      <w:r>
+        <w:rPr>
+          <w:rFonts w:eastAsia="ＭＳ ゴシック" w:hint="eastAsia"/>
+          <w:color w:val="0000FF"/>
+        </w:rPr>
+        <w:t>PaaS</w:t>
+      </w:r>
+      <w:r>
+        <w:rPr>
+          <w:rFonts w:eastAsia="ＭＳ ゴシック" w:hint="eastAsia"/>
+          <w:color w:val="0000FF"/>
+        </w:rPr>
+        <w:t>の特徴に加え，</w:t>
+      </w:r>
+      <w:r>
+        <w:rPr>
+          <w:rFonts w:eastAsia="ＭＳ ゴシック" w:hint="eastAsia"/>
+          <w:color w:val="0000FF"/>
+        </w:rPr>
+        <w:t>拡張性，可用性を向上させる機能がネイティブとして組み込まれている。</w:t>
+      </w:r>
+      <w:r>
+        <w:rPr>
+          <w:rFonts w:eastAsia="ＭＳ ゴシック" w:hint="eastAsia"/>
+          <w:color w:val="0000FF"/>
+        </w:rPr>
+        <w:t>ユーザー</w:t>
+      </w:r>
+      <w:r>
+        <w:rPr>
+          <w:rFonts w:eastAsia="ＭＳ ゴシック" w:hint="eastAsia"/>
+          <w:color w:val="0000FF"/>
+        </w:rPr>
+        <w:t>の設定に対する責任が低いため，設計量（ドキュメント作成量），構築作業量が削減される．</w:t>
+      </w:r>
+    </w:p>
+    <w:p>
+      <w:pPr>
+        <w:ind w:firstLineChars="100" w:firstLine="220"/>
+        <w:rPr>
+          <w:rFonts w:eastAsia="ＭＳ ゴシック"/>
+          <w:color w:val="0000FF"/>
+        </w:rPr>
+      </w:pPr>
+      <w:r>
+        <w:rPr>
+          <w:rFonts w:eastAsia="ＭＳ ゴシック" w:hint="eastAsia"/>
+          <w:color w:val="0000FF"/>
+        </w:rPr>
+        <w:t>構築で利用したサービスを例に，拡張性・可用性が向上させる機能が組み込まれていることを確認する．</w:t>
+      </w:r>
+    </w:p>
+    <w:p>
+      <w:pPr>
+        <w:rPr>
+          <w:rFonts w:eastAsia="ＭＳ ゴシック"/>
+          <w:color w:val="0000FF"/>
+        </w:rPr>
+      </w:pPr>
+    </w:p>
+    <w:p>
+      <w:pPr>
+        <w:rPr>
+          <w:rFonts w:eastAsia="ＭＳ ゴシック"/>
+          <w:color w:val="0000FF"/>
+        </w:rPr>
+      </w:pPr>
+      <w:r>
+        <w:rPr>
+          <w:rFonts w:eastAsia="ＭＳ ゴシック" w:hint="eastAsia"/>
+          <w:color w:val="0000FF"/>
+        </w:rPr>
+        <w:t>(1)DynamoDB</w:t>
+      </w:r>
+    </w:p>
+    <w:p>
+      <w:pPr>
+        <w:rPr>
+          <w:rFonts w:eastAsia="ＭＳ ゴシック"/>
+          <w:color w:val="0000FF"/>
+        </w:rPr>
+      </w:pPr>
+      <w:r>
+        <w:rPr>
+          <w:rFonts w:eastAsia="ＭＳ ゴシック" w:hint="eastAsia"/>
+          <w:color w:val="0000FF"/>
+        </w:rPr>
+        <w:t>・拡張性</w:t>
+      </w:r>
+    </w:p>
+    <w:p>
+      <w:pPr>
+        <w:ind w:firstLineChars="100" w:firstLine="220"/>
+        <w:rPr>
+          <w:rFonts w:eastAsia="ＭＳ ゴシック"/>
+          <w:color w:val="0000FF"/>
+        </w:rPr>
+      </w:pPr>
+      <w:r>
+        <w:rPr>
+          <w:rFonts w:eastAsia="ＭＳ ゴシック" w:hint="eastAsia"/>
+          <w:color w:val="0000FF"/>
+        </w:rPr>
+        <w:t>DynamoDB</w:t>
+      </w:r>
+      <w:r>
+        <w:rPr>
+          <w:rFonts w:eastAsia="ＭＳ ゴシック" w:hint="eastAsia"/>
+          <w:color w:val="0000FF"/>
+        </w:rPr>
+        <w:t>はキャパシティユニットを増減させることで処理性能が決まる．キャパシティユニットとは，</w:t>
+      </w:r>
+      <w:r>
+        <w:rPr>
+          <w:rFonts w:eastAsia="ＭＳ ゴシック" w:hint="eastAsia"/>
+          <w:color w:val="0000FF"/>
+        </w:rPr>
+        <w:t>1</w:t>
+      </w:r>
+      <w:r>
+        <w:rPr>
+          <w:rFonts w:eastAsia="ＭＳ ゴシック" w:hint="eastAsia"/>
+          <w:color w:val="0000FF"/>
+        </w:rPr>
+        <w:t>秒あたりに</w:t>
+      </w:r>
+      <w:r>
+        <w:rPr>
+          <w:rFonts w:eastAsia="ＭＳ ゴシック" w:hint="eastAsia"/>
+          <w:color w:val="0000FF"/>
+        </w:rPr>
+        <w:t>N</w:t>
+      </w:r>
+      <w:r>
+        <w:rPr>
+          <w:rFonts w:eastAsia="ＭＳ ゴシック" w:hint="eastAsia"/>
+          <w:color w:val="0000FF"/>
+        </w:rPr>
+        <w:t>回の読み書きできる容量を指し，読み込み／書き込みの単位に設定可能である。</w:t>
+      </w:r>
+      <w:r>
+        <w:rPr>
+          <w:rFonts w:eastAsia="ＭＳ ゴシック" w:hint="eastAsia"/>
+          <w:color w:val="0000FF"/>
+        </w:rPr>
+        <w:t>ユーザー</w:t>
+      </w:r>
+      <w:r>
+        <w:rPr>
+          <w:rFonts w:eastAsia="ＭＳ ゴシック" w:hint="eastAsia"/>
+          <w:color w:val="0000FF"/>
+        </w:rPr>
+        <w:t>はシステム要件に合わせて適切に値を設定する，もしくは</w:t>
+      </w:r>
+      <w:r>
+        <w:rPr>
+          <w:rFonts w:eastAsia="ＭＳ ゴシック" w:hint="eastAsia"/>
+          <w:color w:val="0000FF"/>
+        </w:rPr>
+        <w:t>Auto Scaling</w:t>
+      </w:r>
+      <w:r>
+        <w:rPr>
+          <w:rFonts w:eastAsia="ＭＳ ゴシック" w:hint="eastAsia"/>
+          <w:color w:val="0000FF"/>
+        </w:rPr>
+        <w:t>を利用可能である．</w:t>
+      </w:r>
+    </w:p>
+    <w:p>
+      <w:pPr>
+        <w:rPr>
+          <w:rFonts w:eastAsia="ＭＳ ゴシック"/>
+          <w:color w:val="0000FF"/>
+        </w:rPr>
+      </w:pPr>
+      <w:r>
+        <w:rPr>
+          <w:rFonts w:eastAsia="ＭＳ ゴシック" w:hint="eastAsia"/>
+          <w:color w:val="0000FF"/>
+        </w:rPr>
+        <w:t>・可用性</w:t>
+      </w:r>
+    </w:p>
+    <w:p>
+      <w:pPr>
+        <w:ind w:firstLineChars="100" w:firstLine="220"/>
+        <w:rPr>
+          <w:rFonts w:eastAsia="ＭＳ ゴシック"/>
+          <w:color w:val="0000FF"/>
+        </w:rPr>
+      </w:pPr>
+      <w:r>
+        <w:rPr>
+          <w:rFonts w:eastAsia="ＭＳ ゴシック" w:hint="eastAsia"/>
+          <w:color w:val="0000FF"/>
+        </w:rPr>
+        <w:t>デフォルトで</w:t>
+      </w:r>
+      <w:r>
+        <w:rPr>
+          <w:rFonts w:eastAsia="ＭＳ ゴシック" w:hint="eastAsia"/>
+          <w:color w:val="0000FF"/>
+        </w:rPr>
+        <w:t>3</w:t>
+      </w:r>
+      <w:r>
+        <w:rPr>
+          <w:rFonts w:eastAsia="ＭＳ ゴシック" w:hint="eastAsia"/>
+          <w:color w:val="0000FF"/>
+        </w:rPr>
+        <w:t>つのアベイラビリティゾーンにデータが分散される．</w:t>
+      </w:r>
+      <w:r>
+        <w:rPr>
+          <w:rFonts w:eastAsia="ＭＳ ゴシック" w:hint="eastAsia"/>
+          <w:color w:val="0000FF"/>
+        </w:rPr>
+        <w:t>Dynamo</w:t>
+      </w:r>
+      <w:r>
+        <w:rPr>
+          <w:rFonts w:eastAsia="ＭＳ ゴシック"/>
+          <w:color w:val="0000FF"/>
+        </w:rPr>
+        <w:t>DB</w:t>
+      </w:r>
+      <w:r>
+        <w:rPr>
+          <w:rFonts w:eastAsia="ＭＳ ゴシック" w:hint="eastAsia"/>
+          <w:color w:val="0000FF"/>
+        </w:rPr>
+        <w:t>グローバルテーブル（マルチリージョンにマルチデータベースをデプロイ）の場合，サービスレベルアグリーメント（</w:t>
+      </w:r>
+      <w:r>
+        <w:rPr>
+          <w:rFonts w:eastAsia="ＭＳ ゴシック" w:hint="eastAsia"/>
+          <w:color w:val="0000FF"/>
+        </w:rPr>
+        <w:t>SLA</w:t>
+      </w:r>
+      <w:r>
+        <w:rPr>
+          <w:rFonts w:eastAsia="ＭＳ ゴシック" w:hint="eastAsia"/>
+          <w:color w:val="0000FF"/>
+        </w:rPr>
+        <w:t>）は</w:t>
+      </w:r>
+      <w:r>
+        <w:rPr>
+          <w:rFonts w:eastAsia="ＭＳ ゴシック" w:hint="eastAsia"/>
+          <w:color w:val="0000FF"/>
+        </w:rPr>
+        <w:t>99.999</w:t>
+      </w:r>
+      <w:r>
+        <w:rPr>
+          <w:rFonts w:eastAsia="ＭＳ ゴシック"/>
+          <w:color w:val="0000FF"/>
+        </w:rPr>
+        <w:t>%</w:t>
+      </w:r>
+      <w:r>
+        <w:rPr>
+          <w:rFonts w:eastAsia="ＭＳ ゴシック" w:hint="eastAsia"/>
+          <w:color w:val="0000FF"/>
+        </w:rPr>
+        <w:t>以上となる．</w:t>
+      </w:r>
+    </w:p>
+    <w:p>
+      <w:pPr>
+        <w:rPr>
+          <w:rFonts w:eastAsia="ＭＳ ゴシック"/>
+        </w:rPr>
+      </w:pPr>
+    </w:p>
+    <w:p>
+      <w:pPr>
+        <w:rPr>
+          <w:rFonts w:eastAsia="ＭＳ ゴシック"/>
+          <w:color w:val="0000FF"/>
+        </w:rPr>
+      </w:pPr>
+      <w:r>
+        <w:rPr>
+          <w:rFonts w:eastAsia="ＭＳ ゴシック" w:hint="eastAsia"/>
+          <w:color w:val="0000FF"/>
+        </w:rPr>
+        <w:t>(</w:t>
+      </w:r>
+      <w:r>
+        <w:rPr>
+          <w:rFonts w:eastAsia="ＭＳ ゴシック"/>
+          <w:color w:val="0000FF"/>
+        </w:rPr>
+        <w:t>2</w:t>
+      </w:r>
+      <w:r>
+        <w:rPr>
+          <w:rFonts w:eastAsia="ＭＳ ゴシック" w:hint="eastAsia"/>
+          <w:color w:val="0000FF"/>
+        </w:rPr>
+        <w:t>)</w:t>
+      </w:r>
+      <w:r>
+        <w:rPr>
+          <w:rFonts w:eastAsia="ＭＳ ゴシック"/>
+          <w:color w:val="0000FF"/>
+        </w:rPr>
+        <w:t>AWS Lambda</w:t>
+      </w:r>
+    </w:p>
+    <w:p>
+      <w:pPr>
+        <w:rPr>
+          <w:rFonts w:eastAsia="ＭＳ ゴシック"/>
+          <w:color w:val="0000FF"/>
+        </w:rPr>
+      </w:pPr>
+      <w:r>
+        <w:rPr>
+          <w:rFonts w:eastAsia="ＭＳ ゴシック" w:hint="eastAsia"/>
+          <w:color w:val="0000FF"/>
+        </w:rPr>
+        <w:t>・拡張性</w:t>
+      </w:r>
+    </w:p>
+    <w:p>
+      <w:pPr>
+        <w:rPr>
+          <w:rFonts w:eastAsia="ＭＳ ゴシック"/>
+          <w:color w:val="0000FF"/>
+        </w:rPr>
+      </w:pPr>
+      <w:r>
+        <w:rPr>
+          <w:rFonts w:eastAsia="ＭＳ ゴシック" w:hint="eastAsia"/>
+          <w:color w:val="0000FF"/>
+        </w:rPr>
         <w:t xml:space="preserve">　</w:t>
       </w:r>
       <w:r>
         <w:rPr>
           <w:rFonts w:eastAsia="ＭＳ ゴシック" w:hint="eastAsia"/>
-        </w:rPr>
-        <w:t>#</w:t>
-      </w:r>
-      <w:r>
-        <w:rPr>
-          <w:rFonts w:eastAsia="ＭＳ ゴシック" w:hint="eastAsia"/>
-        </w:rPr>
-        <w:t>図</w:t>
-      </w:r>
-      <w:r>
-        <w:rPr>
-          <w:rFonts w:eastAsia="ＭＳ ゴシック" w:hint="eastAsia"/>
-        </w:rPr>
-        <w:t>3</w:t>
-      </w:r>
-      <w:r>
-        <w:rPr>
-          <w:rFonts w:eastAsia="ＭＳ ゴシック" w:hint="eastAsia"/>
-        </w:rPr>
-        <w:t>を引用すること</w:t>
-      </w:r>
+          <w:color w:val="0000FF"/>
+        </w:rPr>
+        <w:t>Lambda</w:t>
+      </w:r>
+      <w:r>
+        <w:rPr>
+          <w:rFonts w:eastAsia="ＭＳ ゴシック" w:hint="eastAsia"/>
+          <w:color w:val="0000FF"/>
+        </w:rPr>
+        <w:t>関数を処理するインスタンスは自動でスケーリングされ，並列で処理される．リージョンごとに，</w:t>
+      </w:r>
+      <w:r>
+        <w:rPr>
+          <w:rFonts w:eastAsia="ＭＳ ゴシック" w:hint="eastAsia"/>
+          <w:color w:val="0000FF"/>
+        </w:rPr>
+        <w:t>1000</w:t>
+      </w:r>
+      <w:r>
+        <w:rPr>
+          <w:rFonts w:eastAsia="ＭＳ ゴシック" w:hint="eastAsia"/>
+          <w:color w:val="0000FF"/>
+        </w:rPr>
+        <w:t>件（東京リージョン利用時）まで同時実行を処理する．</w:t>
+      </w:r>
+      <w:r>
+        <w:rPr>
+          <w:rFonts w:eastAsia="ＭＳ ゴシック"/>
+          <w:color w:val="0000FF"/>
+        </w:rPr>
+        <w:t xml:space="preserve"> </w:t>
+      </w:r>
+    </w:p>
+    <w:p>
+      <w:pPr>
+        <w:rPr>
+          <w:rFonts w:eastAsia="ＭＳ ゴシック"/>
+          <w:color w:val="0000FF"/>
+        </w:rPr>
+      </w:pPr>
+      <w:r>
+        <w:rPr>
+          <w:rFonts w:eastAsia="ＭＳ ゴシック" w:hint="eastAsia"/>
+          <w:color w:val="0000FF"/>
+        </w:rPr>
+        <w:t>・可用性</w:t>
+      </w:r>
+    </w:p>
+    <w:p>
+      <w:pPr>
+        <w:rPr>
+          <w:rFonts w:eastAsia="ＭＳ ゴシック"/>
+          <w:color w:val="0000FF"/>
+        </w:rPr>
+      </w:pPr>
+      <w:r>
+        <w:rPr>
+          <w:rFonts w:eastAsia="ＭＳ ゴシック" w:hint="eastAsia"/>
+          <w:color w:val="0000FF"/>
+        </w:rPr>
+        <w:t xml:space="preserve">　</w:t>
+      </w:r>
+      <w:r>
+        <w:rPr>
+          <w:rFonts w:eastAsia="ＭＳ ゴシック" w:hint="eastAsia"/>
+          <w:color w:val="0000FF"/>
+        </w:rPr>
+        <w:t>Lambda</w:t>
+      </w:r>
+      <w:r>
+        <w:rPr>
+          <w:rFonts w:eastAsia="ＭＳ ゴシック" w:hint="eastAsia"/>
+          <w:color w:val="0000FF"/>
+        </w:rPr>
+        <w:t>は複数のアペイラビリティゾーンで関数を実行し，１つのゾーンでサービスの中断が発生した場合にも，</w:t>
+      </w:r>
+      <w:r>
+        <w:rPr>
+          <w:rFonts w:eastAsia="ＭＳ ゴシック" w:hint="eastAsia"/>
+          <w:color w:val="0000FF"/>
+        </w:rPr>
+        <w:t>Lambda</w:t>
+      </w:r>
+      <w:r>
+        <w:rPr>
+          <w:rFonts w:eastAsia="ＭＳ ゴシック" w:hint="eastAsia"/>
+          <w:color w:val="0000FF"/>
+        </w:rPr>
+        <w:t>関数をイベントの処理に使用できることを保証されている．</w:t>
+      </w:r>
+    </w:p>
+    <w:p>
+      <w:pPr>
+        <w:rPr>
+          <w:rFonts w:eastAsia="ＭＳ ゴシック"/>
+          <w:color w:val="0000FF"/>
+        </w:rPr>
+      </w:pPr>
     </w:p>
     <w:p>
       <w:pPr>
         <w:ind w:firstLineChars="100" w:firstLine="220"/>
         <w:rPr>
-          <w:rFonts w:asciiTheme="minorEastAsia" w:eastAsiaTheme="minorEastAsia" w:hAnsiTheme="minorEastAsia"/>
-        </w:rPr>
-      </w:pPr>
-      <w:commentRangeStart w:id="15"/>
-      <w:r>
-        <w:rPr>
-          <w:rFonts w:asciiTheme="minorEastAsia" w:eastAsiaTheme="minorEastAsia" w:hAnsiTheme="minorEastAsia" w:hint="eastAsia"/>
-        </w:rPr>
-        <w:t>オンプレミス環境でウォーターフォールモデルによる開発を行う場合に必要なドキュメントは68本，サーバレスアーキテクチャ</w:t>
-      </w:r>
-      <w:r>
-        <w:rPr>
-          <w:rFonts w:asciiTheme="minorEastAsia" w:eastAsiaTheme="minorEastAsia" w:hAnsiTheme="minorEastAsia" w:hint="eastAsia"/>
-        </w:rPr>
-        <w:t>ー</w:t>
-      </w:r>
-      <w:r>
-        <w:rPr>
-          <w:rFonts w:asciiTheme="minorEastAsia" w:eastAsiaTheme="minorEastAsia" w:hAnsiTheme="minorEastAsia" w:hint="eastAsia"/>
-        </w:rPr>
-        <w:t>の適用による開発で必要なドキュメントは56本であった．サーバレスアーキテクチャーの開発ではオンプレミス開発との比較でドキュメント作成量が18%減少した．</w:t>
-      </w:r>
-    </w:p>
-    <w:p>
-      <w:pPr>
-        <w:ind w:firstLineChars="100" w:firstLine="220"/>
-        <w:rPr>
-          <w:rFonts w:asciiTheme="minorEastAsia" w:eastAsiaTheme="minorEastAsia" w:hAnsiTheme="minorEastAsia"/>
-        </w:rPr>
-      </w:pPr>
-      <w:r>
-        <w:rPr>
-          <w:rFonts w:asciiTheme="minorEastAsia" w:eastAsiaTheme="minorEastAsia" w:hAnsiTheme="minorEastAsia" w:hint="eastAsia"/>
-        </w:rPr>
-        <w:t>オンプレミス開発におけるドキュメント作成時のボリュームを基準として、同じドキュメントをサーバレスアーキテクチャ</w:t>
-      </w:r>
-      <w:r>
-        <w:rPr>
-          <w:rFonts w:asciiTheme="minorEastAsia" w:eastAsiaTheme="minorEastAsia" w:hAnsiTheme="minorEastAsia" w:hint="eastAsia"/>
-        </w:rPr>
-        <w:t>ー</w:t>
-      </w:r>
-      <w:r>
-        <w:rPr>
-          <w:rFonts w:asciiTheme="minorEastAsia" w:eastAsiaTheme="minorEastAsia" w:hAnsiTheme="minorEastAsia" w:hint="eastAsia"/>
-        </w:rPr>
-        <w:t>の適用による開発を行った場合の作業ボリュームについて，以下に記載する。</w:t>
-      </w:r>
-    </w:p>
-    <w:p>
-      <w:pPr>
-        <w:ind w:firstLineChars="100" w:firstLine="220"/>
-        <w:rPr>
-          <w:rFonts w:asciiTheme="minorEastAsia" w:eastAsiaTheme="minorEastAsia" w:hAnsiTheme="minorEastAsia"/>
-        </w:rPr>
-      </w:pPr>
-      <w:r>
-        <w:rPr>
-          <w:rFonts w:asciiTheme="minorEastAsia" w:eastAsiaTheme="minorEastAsia" w:hAnsiTheme="minorEastAsia" w:hint="eastAsia"/>
-        </w:rPr>
-        <w:t>・オンプレミス開発時と作業ボリュームが変わらないドキュメント：38本</w:t>
-      </w:r>
-    </w:p>
-    <w:p>
-      <w:pPr>
-        <w:ind w:firstLineChars="100" w:firstLine="220"/>
-        <w:rPr>
-          <w:rFonts w:asciiTheme="minorEastAsia" w:eastAsiaTheme="minorEastAsia" w:hAnsiTheme="minorEastAsia"/>
-        </w:rPr>
-      </w:pPr>
-      <w:r>
-        <w:rPr>
-          <w:rFonts w:asciiTheme="minorEastAsia" w:eastAsiaTheme="minorEastAsia" w:hAnsiTheme="minorEastAsia" w:hint="eastAsia"/>
-        </w:rPr>
-        <w:t>・オンプレミス開発時より作業ボリュームが減少するドキュメント：18本（サーバレスアーキテクチャ</w:t>
-      </w:r>
-      <w:r>
-        <w:rPr>
-          <w:rFonts w:asciiTheme="minorEastAsia" w:eastAsiaTheme="minorEastAsia" w:hAnsiTheme="minorEastAsia" w:hint="eastAsia"/>
-        </w:rPr>
-        <w:t>ー</w:t>
-      </w:r>
-      <w:r>
-        <w:rPr>
-          <w:rFonts w:asciiTheme="minorEastAsia" w:eastAsiaTheme="minorEastAsia" w:hAnsiTheme="minorEastAsia" w:hint="eastAsia"/>
-        </w:rPr>
-        <w:t>の適用による開発全体の32%）</w:t>
-      </w:r>
-      <w:commentRangeEnd w:id="15"/>
-      <w:r>
-        <w:rPr>
-          <w:rStyle w:val="af5"/>
-        </w:rPr>
-        <w:commentReference w:id="15"/>
-      </w:r>
-    </w:p>
-    <w:p>
-      <w:pPr>
-        <w:ind w:firstLineChars="100" w:firstLine="220"/>
-        <w:rPr>
-          <w:rFonts w:asciiTheme="minorEastAsia" w:eastAsiaTheme="minorEastAsia" w:hAnsiTheme="minorEastAsia"/>
-        </w:rPr>
-      </w:pPr>
-    </w:p>
-    <w:p>
-      <w:pPr>
-        <w:rPr>
           <w:rFonts w:eastAsia="ＭＳ ゴシック"/>
-        </w:rPr>
-      </w:pPr>
-      <w:r>
-        <w:rPr>
-          <w:rFonts w:eastAsia="ＭＳ ゴシック" w:hint="eastAsia"/>
-        </w:rPr>
-        <w:t>４．</w:t>
-      </w:r>
-      <w:r>
-        <w:rPr>
-          <w:rFonts w:eastAsia="ＭＳ ゴシック" w:hint="eastAsia"/>
-        </w:rPr>
-        <w:t>考察</w:t>
+          <w:color w:val="0000FF"/>
+        </w:rPr>
+      </w:pPr>
+      <w:r>
+        <w:rPr>
+          <w:rFonts w:eastAsia="ＭＳ ゴシック" w:hint="eastAsia"/>
+          <w:color w:val="0000FF"/>
+        </w:rPr>
+        <w:t>上記からも，サーバレスには拡張性，可用性を向上させる機能がネイティブとして組み込まれていると言える．</w:t>
       </w:r>
     </w:p>
     <w:p>
       <w:pPr>
         <w:rPr>
           <w:rFonts w:eastAsia="ＭＳ ゴシック"/>
-          <w:color w:val="0000FF"/>
-        </w:rPr>
-      </w:pPr>
-      <w:r>
-        <w:rPr>
-          <w:rFonts w:eastAsia="ＭＳ ゴシック" w:hint="eastAsia"/>
-          <w:color w:val="0000FF"/>
-        </w:rPr>
-        <w:t xml:space="preserve">3.3 </w:t>
-      </w:r>
-      <w:r>
-        <w:rPr>
-          <w:rFonts w:eastAsia="ＭＳ ゴシック" w:hint="eastAsia"/>
-          <w:color w:val="0000FF"/>
-        </w:rPr>
-        <w:t>検証結果より，サーバレスアーキテクチャーを適用した開発では，非機能部分のドキ</w:t>
-      </w:r>
-      <w:r>
-        <w:rPr>
-          <w:rFonts w:eastAsia="ＭＳ ゴシック" w:hint="eastAsia"/>
-          <w:color w:val="0000FF"/>
-        </w:rPr>
-        <w:t>ュメント作成量および構築作業時間が削減されることを確認できた．まず，「</w:t>
-      </w:r>
-      <w:r>
-        <w:rPr>
-          <w:rFonts w:eastAsia="ＭＳ ゴシック" w:hint="eastAsia"/>
-          <w:color w:val="0000FF"/>
-        </w:rPr>
-        <w:t>非機能部分」</w:t>
-      </w:r>
-      <w:r>
-        <w:rPr>
-          <w:rFonts w:eastAsia="ＭＳ ゴシック" w:hint="eastAsia"/>
-          <w:color w:val="0000FF"/>
-        </w:rPr>
-        <w:t>がサーバレスだとどのように減るのか述べる</w:t>
-      </w:r>
-      <w:r>
-        <w:rPr>
-          <w:rFonts w:eastAsia="ＭＳ ゴシック" w:hint="eastAsia"/>
-          <w:color w:val="0000FF"/>
-        </w:rPr>
-        <w:t>．</w:t>
-      </w:r>
+        </w:rPr>
+      </w:pPr>
     </w:p>
     <w:p>
       <w:pPr>
@@ -3834,6 +4989,20 @@
           <w:color w:val="0000FF"/>
         </w:rPr>
       </w:pPr>
+      <w:r>
+        <w:rPr>
+          <w:rFonts w:eastAsia="ＭＳ ゴシック" w:hint="eastAsia"/>
+          <w:color w:val="0000FF"/>
+        </w:rPr>
+        <w:t xml:space="preserve">4.2 </w:t>
+      </w:r>
+      <w:r>
+        <w:rPr>
+          <w:rFonts w:eastAsia="ＭＳ ゴシック" w:hint="eastAsia"/>
+          <w:color w:val="0000FF"/>
+        </w:rPr>
+        <w:t>構築作業時間</w:t>
+      </w:r>
     </w:p>
     <w:p>
       <w:pPr>
@@ -3847,14 +5016,35 @@
           <w:rFonts w:eastAsia="ＭＳ ゴシック" w:hint="eastAsia"/>
           <w:color w:val="0000FF"/>
         </w:rPr>
-        <w:t xml:space="preserve">4.1 </w:t>
-      </w:r>
-      <w:r>
-        <w:rPr>
-          <w:rFonts w:eastAsia="ＭＳ ゴシック" w:hint="eastAsia"/>
-          <w:color w:val="0000FF"/>
-        </w:rPr>
-        <w:t>非機能部分の作業がサーバレスで減る理由</w:t>
+        <w:t xml:space="preserve">　構築作業時間が大きく短縮される理由について，手順</w:t>
+      </w:r>
+      <w:r>
+        <w:rPr>
+          <w:rFonts w:eastAsia="ＭＳ ゴシック" w:hint="eastAsia"/>
+          <w:color w:val="0000FF"/>
+        </w:rPr>
+        <w:t>A-3</w:t>
+      </w:r>
+      <w:r>
+        <w:rPr>
+          <w:rFonts w:eastAsia="ＭＳ ゴシック" w:hint="eastAsia"/>
+          <w:color w:val="0000FF"/>
+        </w:rPr>
+        <w:t>、手順</w:t>
+      </w:r>
+      <w:r>
+        <w:rPr>
+          <w:rFonts w:eastAsia="ＭＳ ゴシック" w:hint="eastAsia"/>
+          <w:color w:val="0000FF"/>
+        </w:rPr>
+        <w:t>A-4</w:t>
+      </w:r>
+      <w:r>
+        <w:rPr>
+          <w:rFonts w:eastAsia="ＭＳ ゴシック" w:hint="eastAsia"/>
+          <w:color w:val="0000FF"/>
+        </w:rPr>
+        <w:t>ごとに考察する．</w:t>
       </w:r>
     </w:p>
     <w:p>
@@ -3864,12 +5054,70 @@
           <w:color w:val="0000FF"/>
         </w:rPr>
       </w:pPr>
-      <w:r>
-        <w:rPr>
-          <w:rFonts w:eastAsia="ＭＳ ゴシック" w:hint="eastAsia"/>
-          <w:color w:val="0000FF"/>
-        </w:rPr>
-        <w:t xml:space="preserve">　クラウドサービスの利用形態と図</w:t>
+    </w:p>
+    <w:p>
+      <w:pPr>
+        <w:rPr>
+          <w:rFonts w:eastAsia="ＭＳ ゴシック"/>
+          <w:color w:val="0000FF"/>
+        </w:rPr>
+      </w:pPr>
+      <w:r>
+        <w:rPr>
+          <w:rFonts w:eastAsia="ＭＳ ゴシック" w:hint="eastAsia"/>
+          <w:color w:val="0000FF"/>
+        </w:rPr>
+        <w:t xml:space="preserve">4.2.1 </w:t>
+      </w:r>
+      <w:r>
+        <w:rPr>
+          <w:rFonts w:eastAsia="ＭＳ ゴシック" w:hint="eastAsia"/>
+          <w:color w:val="0000FF"/>
+        </w:rPr>
+        <w:t>手順</w:t>
+      </w:r>
+      <w:r>
+        <w:rPr>
+          <w:rFonts w:eastAsia="ＭＳ ゴシック" w:hint="eastAsia"/>
+          <w:color w:val="0000FF"/>
+        </w:rPr>
+        <w:t>A-3</w:t>
+      </w:r>
+      <w:r>
+        <w:rPr>
+          <w:rFonts w:eastAsia="ＭＳ ゴシック" w:hint="eastAsia"/>
+          <w:color w:val="0000FF"/>
+        </w:rPr>
+        <w:t>：アプリケーションソースコードの開発時間が短くなる理由</w:t>
+      </w:r>
+    </w:p>
+    <w:p>
+      <w:pPr>
+        <w:rPr>
+          <w:rFonts w:eastAsia="ＭＳ ゴシック"/>
+          <w:color w:val="0000FF"/>
+        </w:rPr>
+      </w:pPr>
+      <w:r>
+        <w:rPr>
+          <w:rFonts w:eastAsia="ＭＳ ゴシック" w:hint="eastAsia"/>
+          <w:color w:val="0000FF"/>
+        </w:rPr>
+        <w:t xml:space="preserve">　直接要因は，各</w:t>
+      </w:r>
+      <w:r>
+        <w:rPr>
+          <w:rFonts w:eastAsia="ＭＳ ゴシック" w:hint="eastAsia"/>
+          <w:color w:val="0000FF"/>
+        </w:rPr>
+        <w:t>Lambda</w:t>
+      </w:r>
+      <w:r>
+        <w:rPr>
+          <w:rFonts w:eastAsia="ＭＳ ゴシック" w:hint="eastAsia"/>
+          <w:color w:val="0000FF"/>
+        </w:rPr>
+        <w:t>関数が「目的が</w:t>
       </w:r>
       <w:r>
         <w:rPr>
@@ -3880,97 +5128,89 @@
       </w:r>
       <w:r>
         <w:rPr>
+          <w:rFonts w:eastAsia="ＭＳ ゴシック" w:hint="eastAsia"/>
+          <w:color w:val="0000FF"/>
+        </w:rPr>
+        <w:t>つもしくは</w:t>
+      </w:r>
+      <w:r>
+        <w:rPr>
+          <w:rFonts w:eastAsia="ＭＳ ゴシック" w:hint="eastAsia"/>
+          <w:color w:val="0000FF"/>
+        </w:rPr>
+        <w:t>2</w:t>
+      </w:r>
+      <w:r>
+        <w:rPr>
+          <w:rFonts w:eastAsia="ＭＳ ゴシック" w:hint="eastAsia"/>
+          <w:color w:val="0000FF"/>
+        </w:rPr>
+        <w:t>つで，ステートレス」な設計となっていることである．関数で実現することが簡素なので，プログラムステップ数が少なく，テストをし易くなる．ステートレスなので，セッション情報の管理を考慮する必要も無くなる．</w:t>
+      </w:r>
+    </w:p>
+    <w:p>
+      <w:pPr>
+        <w:rPr>
           <w:rFonts w:eastAsia="ＭＳ ゴシック"/>
           <w:color w:val="0000FF"/>
         </w:rPr>
-        <w:t>.</w:t>
-      </w:r>
-      <w:r>
-        <w:rPr>
-          <w:rFonts w:eastAsia="ＭＳ ゴシック" w:hint="eastAsia"/>
-          <w:color w:val="0000FF"/>
-        </w:rPr>
-        <w:t>サーバレスの責任モデルを用いて説明する．</w:t>
+      </w:pPr>
+      <w:r>
+        <w:rPr>
+          <w:rFonts w:eastAsia="ＭＳ ゴシック" w:hint="eastAsia"/>
+          <w:color w:val="0000FF"/>
+        </w:rPr>
+        <w:t xml:space="preserve">　根本要因は，選択したサーバレスアーキテクチャーは，サービス間の結合度が低く，他サービスへの影響を考慮する必要が無かったことにあると考える．</w:t>
       </w:r>
     </w:p>
     <w:p>
       <w:pPr>
         <w:rPr>
           <w:rFonts w:eastAsia="ＭＳ ゴシック"/>
-          <w:color w:val="0000FF"/>
-        </w:rPr>
-      </w:pPr>
-      <w:r>
-        <w:rPr>
-          <w:rFonts w:eastAsia="ＭＳ ゴシック" w:hint="eastAsia"/>
-          <w:color w:val="0000FF"/>
-        </w:rPr>
-        <w:t>・</w:t>
-      </w:r>
-      <w:r>
-        <w:rPr>
-          <w:rFonts w:eastAsia="ＭＳ ゴシック" w:hint="eastAsia"/>
-          <w:color w:val="0000FF"/>
-        </w:rPr>
-        <w:t>IaaS</w:t>
-      </w:r>
-      <w:r>
-        <w:rPr>
-          <w:rFonts w:eastAsia="ＭＳ ゴシック" w:hint="eastAsia"/>
-          <w:color w:val="0000FF"/>
-        </w:rPr>
-        <w:t>（</w:t>
-      </w:r>
-      <w:r>
-        <w:rPr>
-          <w:rFonts w:eastAsia="ＭＳ ゴシック" w:hint="eastAsia"/>
-          <w:color w:val="0000FF"/>
-        </w:rPr>
-        <w:t>Infrastructure as a Service</w:t>
-      </w:r>
-      <w:r>
-        <w:rPr>
-          <w:rFonts w:eastAsia="ＭＳ ゴシック" w:hint="eastAsia"/>
-          <w:color w:val="0000FF"/>
-        </w:rPr>
-        <w:t>）</w:t>
-      </w:r>
-    </w:p>
-    <w:p>
-      <w:pPr>
-        <w:ind w:firstLineChars="100" w:firstLine="220"/>
+        </w:rPr>
+      </w:pPr>
+    </w:p>
+    <w:p>
+      <w:pPr>
         <w:rPr>
           <w:rFonts w:eastAsia="ＭＳ ゴシック"/>
-          <w:color w:val="0000FF"/>
-        </w:rPr>
-      </w:pPr>
-      <w:r>
-        <w:rPr>
-          <w:rFonts w:eastAsia="ＭＳ ゴシック" w:hint="eastAsia"/>
-          <w:color w:val="0000FF"/>
-        </w:rPr>
-        <w:t>「</w:t>
-      </w:r>
-      <w:r>
-        <w:rPr>
-          <w:rFonts w:eastAsia="ＭＳ ゴシック" w:hint="eastAsia"/>
-          <w:color w:val="0000FF"/>
-        </w:rPr>
-        <w:t>仮想化</w:t>
-      </w:r>
-      <w:r>
-        <w:rPr>
-          <w:rFonts w:eastAsia="ＭＳ ゴシック" w:hint="eastAsia"/>
-          <w:color w:val="0000FF"/>
-        </w:rPr>
-        <w:t>」</w:t>
-      </w:r>
-      <w:r>
-        <w:rPr>
-          <w:rFonts w:eastAsia="ＭＳ ゴシック" w:hint="eastAsia"/>
-          <w:color w:val="0000FF"/>
-        </w:rPr>
-        <w:t>以下のインフラ部分は，クラウド事業者により高度に抽象化されており，利用者はインフラの導入・構築、管理が大幅に省力化される特徴がある．</w:t>
+        </w:rPr>
+      </w:pPr>
+      <w:r>
+        <w:rPr>
+          <w:rFonts w:eastAsia="ＭＳ ゴシック" w:hint="eastAsia"/>
+        </w:rPr>
+        <w:t xml:space="preserve">4.2.2 </w:t>
+      </w:r>
+      <w:r>
+        <w:rPr>
+          <w:rFonts w:eastAsia="ＭＳ ゴシック" w:hint="eastAsia"/>
+        </w:rPr>
+        <w:t>手順</w:t>
+      </w:r>
+      <w:r>
+        <w:rPr>
+          <w:rFonts w:eastAsia="ＭＳ ゴシック" w:hint="eastAsia"/>
+        </w:rPr>
+        <w:t>A-4 AWS</w:t>
+      </w:r>
+      <w:r>
+        <w:rPr>
+          <w:rFonts w:eastAsia="ＭＳ ゴシック" w:hint="eastAsia"/>
+        </w:rPr>
+        <w:t>コンソール，</w:t>
+      </w:r>
+      <w:r>
+        <w:rPr>
+          <w:rFonts w:eastAsia="ＭＳ ゴシック" w:hint="eastAsia"/>
+        </w:rPr>
+        <w:t>AWS CLI</w:t>
+      </w:r>
+      <w:r>
+        <w:rPr>
+          <w:rFonts w:eastAsia="ＭＳ ゴシック" w:hint="eastAsia"/>
+        </w:rPr>
+        <w:t>を利用した構築作業時間が短い理由</w:t>
       </w:r>
     </w:p>
     <w:p>
@@ -3985,843 +5225,6 @@
           <w:rFonts w:eastAsia="ＭＳ ゴシック" w:hint="eastAsia"/>
           <w:color w:val="0000FF"/>
         </w:rPr>
-        <w:t>・</w:t>
-      </w:r>
-      <w:r>
-        <w:rPr>
-          <w:rFonts w:eastAsia="ＭＳ ゴシック" w:hint="eastAsia"/>
-          <w:color w:val="0000FF"/>
-        </w:rPr>
-        <w:t>PaaS</w:t>
-      </w:r>
-      <w:r>
-        <w:rPr>
-          <w:rFonts w:eastAsia="ＭＳ ゴシック" w:hint="eastAsia"/>
-          <w:color w:val="0000FF"/>
-        </w:rPr>
-        <w:t>（</w:t>
-      </w:r>
-      <w:r>
-        <w:rPr>
-          <w:rFonts w:eastAsia="ＭＳ ゴシック" w:hint="eastAsia"/>
-          <w:color w:val="0000FF"/>
-        </w:rPr>
-        <w:t>Platform as a Service</w:t>
-      </w:r>
-      <w:r>
-        <w:rPr>
-          <w:rFonts w:eastAsia="ＭＳ ゴシック" w:hint="eastAsia"/>
-          <w:color w:val="0000FF"/>
-        </w:rPr>
-        <w:t>）</w:t>
-      </w:r>
-    </w:p>
-    <w:p>
-      <w:pPr>
-        <w:ind w:firstLineChars="100" w:firstLine="220"/>
-        <w:rPr>
-          <w:rFonts w:eastAsia="ＭＳ ゴシック"/>
-          <w:color w:val="0000FF"/>
-        </w:rPr>
-      </w:pPr>
-      <w:r>
-        <w:rPr>
-          <w:rFonts w:eastAsia="ＭＳ ゴシック" w:hint="eastAsia"/>
-          <w:color w:val="0000FF"/>
-        </w:rPr>
-        <w:t>IaaS</w:t>
-      </w:r>
-      <w:r>
-        <w:rPr>
-          <w:rFonts w:eastAsia="ＭＳ ゴシック" w:hint="eastAsia"/>
-          <w:color w:val="0000FF"/>
-        </w:rPr>
-        <w:t>の特徴に加え，</w:t>
-      </w:r>
-      <w:r>
-        <w:rPr>
-          <w:rFonts w:eastAsia="ＭＳ ゴシック" w:hint="eastAsia"/>
-          <w:color w:val="0000FF"/>
-        </w:rPr>
-        <w:t>「</w:t>
-      </w:r>
-      <w:r>
-        <w:rPr>
-          <w:rFonts w:eastAsia="ＭＳ ゴシック" w:hint="eastAsia"/>
-          <w:color w:val="0000FF"/>
-        </w:rPr>
-        <w:t>ミドルウェア・ランタイム</w:t>
-      </w:r>
-      <w:r>
-        <w:rPr>
-          <w:rFonts w:eastAsia="ＭＳ ゴシック" w:hint="eastAsia"/>
-          <w:color w:val="0000FF"/>
-        </w:rPr>
-        <w:t>」が提供される．ベンダーが提供する仕様に依存するため，自由度や柔軟性に制限を受けるが，各種ミドルウェア・ランタイム導入・設定が省力化される</w:t>
-      </w:r>
-      <w:r>
-        <w:rPr>
-          <w:rFonts w:eastAsia="ＭＳ ゴシック" w:hint="eastAsia"/>
-          <w:color w:val="0000FF"/>
-        </w:rPr>
-        <w:t>特徴がある．</w:t>
-      </w:r>
-      <w:r>
-        <w:rPr>
-          <w:rFonts w:eastAsia="ＭＳ ゴシック" w:hint="eastAsia"/>
-          <w:color w:val="0000FF"/>
-        </w:rPr>
-        <w:t>また，拡張性、可用性を向上させる機能が提供されており</w:t>
-      </w:r>
-      <w:r>
-        <w:rPr>
-          <w:rFonts w:eastAsia="ＭＳ ゴシック" w:hint="eastAsia"/>
-          <w:color w:val="0000FF"/>
-        </w:rPr>
-        <w:t xml:space="preserve">, </w:t>
-      </w:r>
-      <w:r>
-        <w:rPr>
-          <w:rFonts w:eastAsia="ＭＳ ゴシック" w:hint="eastAsia"/>
-          <w:color w:val="0000FF"/>
-        </w:rPr>
-        <w:t>設定も可能である．</w:t>
-      </w:r>
-    </w:p>
-    <w:p>
-      <w:pPr>
-        <w:rPr>
-          <w:rFonts w:eastAsia="ＭＳ ゴシック"/>
-          <w:color w:val="0000FF"/>
-        </w:rPr>
-      </w:pPr>
-      <w:r>
-        <w:rPr>
-          <w:rFonts w:eastAsia="ＭＳ ゴシック" w:hint="eastAsia"/>
-          <w:color w:val="0000FF"/>
-        </w:rPr>
-        <w:t>・</w:t>
-      </w:r>
-      <w:r>
-        <w:rPr>
-          <w:rFonts w:eastAsia="ＭＳ ゴシック" w:hint="eastAsia"/>
-          <w:color w:val="0000FF"/>
-        </w:rPr>
-        <w:t>サーバレス</w:t>
-      </w:r>
-    </w:p>
-    <w:p>
-      <w:pPr>
-        <w:ind w:firstLineChars="100" w:firstLine="220"/>
-        <w:rPr>
-          <w:rFonts w:eastAsia="ＭＳ ゴシック"/>
-          <w:color w:val="0000FF"/>
-        </w:rPr>
-      </w:pPr>
-      <w:r>
-        <w:rPr>
-          <w:rFonts w:eastAsia="ＭＳ ゴシック" w:hint="eastAsia"/>
-          <w:color w:val="0000FF"/>
-        </w:rPr>
-        <w:t>上述の</w:t>
-      </w:r>
-      <w:r>
-        <w:rPr>
-          <w:rFonts w:eastAsia="ＭＳ ゴシック" w:hint="eastAsia"/>
-          <w:color w:val="0000FF"/>
-        </w:rPr>
-        <w:t>IaaS</w:t>
-      </w:r>
-      <w:r>
-        <w:rPr>
-          <w:rFonts w:eastAsia="ＭＳ ゴシック" w:hint="eastAsia"/>
-          <w:color w:val="0000FF"/>
-        </w:rPr>
-        <w:t>や</w:t>
-      </w:r>
-      <w:r>
-        <w:rPr>
-          <w:rFonts w:eastAsia="ＭＳ ゴシック" w:hint="eastAsia"/>
-          <w:color w:val="0000FF"/>
-        </w:rPr>
-        <w:t>PaaS</w:t>
-      </w:r>
-      <w:r>
-        <w:rPr>
-          <w:rFonts w:eastAsia="ＭＳ ゴシック" w:hint="eastAsia"/>
-          <w:color w:val="0000FF"/>
-        </w:rPr>
-        <w:t>の特徴に加え，</w:t>
-      </w:r>
-      <w:r>
-        <w:rPr>
-          <w:rFonts w:eastAsia="ＭＳ ゴシック" w:hint="eastAsia"/>
-          <w:color w:val="0000FF"/>
-        </w:rPr>
-        <w:t>拡張性，可用性を向上させる機能がネイティブとして組み込まれている。利用者の設定に対する責任が低いため，設計量（ドキュメント作成量），構築作業量が削減される．</w:t>
-      </w:r>
-    </w:p>
-    <w:p>
-      <w:pPr>
-        <w:ind w:firstLineChars="100" w:firstLine="220"/>
-        <w:rPr>
-          <w:rFonts w:eastAsia="ＭＳ ゴシック"/>
-          <w:color w:val="0000FF"/>
-        </w:rPr>
-      </w:pPr>
-      <w:r>
-        <w:rPr>
-          <w:rFonts w:eastAsia="ＭＳ ゴシック" w:hint="eastAsia"/>
-          <w:color w:val="0000FF"/>
-        </w:rPr>
-        <w:t>構築で利用したサービスを例に，拡張性・可用性が向上させる機能が組み込まれていることを確認する．</w:t>
-      </w:r>
-    </w:p>
-    <w:p>
-      <w:pPr>
-        <w:rPr>
-          <w:rFonts w:eastAsia="ＭＳ ゴシック"/>
-          <w:color w:val="0000FF"/>
-        </w:rPr>
-      </w:pPr>
-    </w:p>
-    <w:p>
-      <w:pPr>
-        <w:rPr>
-          <w:rFonts w:eastAsia="ＭＳ ゴシック"/>
-          <w:color w:val="0000FF"/>
-        </w:rPr>
-      </w:pPr>
-      <w:r>
-        <w:rPr>
-          <w:rFonts w:eastAsia="ＭＳ ゴシック" w:hint="eastAsia"/>
-          <w:color w:val="0000FF"/>
-        </w:rPr>
-        <w:t>(1)DynamoDB</w:t>
-      </w:r>
-    </w:p>
-    <w:p>
-      <w:pPr>
-        <w:rPr>
-          <w:rFonts w:eastAsia="ＭＳ ゴシック"/>
-          <w:color w:val="0000FF"/>
-        </w:rPr>
-      </w:pPr>
-      <w:r>
-        <w:rPr>
-          <w:rFonts w:eastAsia="ＭＳ ゴシック" w:hint="eastAsia"/>
-          <w:color w:val="0000FF"/>
-        </w:rPr>
-        <w:t>・拡張性</w:t>
-      </w:r>
-    </w:p>
-    <w:p>
-      <w:pPr>
-        <w:ind w:firstLineChars="100" w:firstLine="220"/>
-        <w:rPr>
-          <w:rFonts w:eastAsia="ＭＳ ゴシック"/>
-          <w:color w:val="0000FF"/>
-        </w:rPr>
-      </w:pPr>
-      <w:r>
-        <w:rPr>
-          <w:rFonts w:eastAsia="ＭＳ ゴシック" w:hint="eastAsia"/>
-          <w:color w:val="0000FF"/>
-        </w:rPr>
-        <w:t>DynamoDB</w:t>
-      </w:r>
-      <w:r>
-        <w:rPr>
-          <w:rFonts w:eastAsia="ＭＳ ゴシック" w:hint="eastAsia"/>
-          <w:color w:val="0000FF"/>
-        </w:rPr>
-        <w:t>はキャパシティユニットを増減させることで処理性能が決まる．キャパシティユニットとは，</w:t>
-      </w:r>
-      <w:r>
-        <w:rPr>
-          <w:rFonts w:eastAsia="ＭＳ ゴシック" w:hint="eastAsia"/>
-          <w:color w:val="0000FF"/>
-        </w:rPr>
-        <w:t>1</w:t>
-      </w:r>
-      <w:r>
-        <w:rPr>
-          <w:rFonts w:eastAsia="ＭＳ ゴシック" w:hint="eastAsia"/>
-          <w:color w:val="0000FF"/>
-        </w:rPr>
-        <w:t>秒あたりに</w:t>
-      </w:r>
-      <w:r>
-        <w:rPr>
-          <w:rFonts w:eastAsia="ＭＳ ゴシック" w:hint="eastAsia"/>
-          <w:color w:val="0000FF"/>
-        </w:rPr>
-        <w:t>N</w:t>
-      </w:r>
-      <w:r>
-        <w:rPr>
-          <w:rFonts w:eastAsia="ＭＳ ゴシック" w:hint="eastAsia"/>
-          <w:color w:val="0000FF"/>
-        </w:rPr>
-        <w:t>回の読み書きできる容量を指し，読み込み／書き込みの単位に設定可能である。利用者はシステム要件に合わせて適切に値を設定する，もしくは</w:t>
-      </w:r>
-      <w:r>
-        <w:rPr>
-          <w:rFonts w:eastAsia="ＭＳ ゴシック" w:hint="eastAsia"/>
-          <w:color w:val="0000FF"/>
-        </w:rPr>
-        <w:t>Auto Scaling</w:t>
-      </w:r>
-      <w:r>
-        <w:rPr>
-          <w:rFonts w:eastAsia="ＭＳ ゴシック" w:hint="eastAsia"/>
-          <w:color w:val="0000FF"/>
-        </w:rPr>
-        <w:t>を利用可能である．</w:t>
-      </w:r>
-    </w:p>
-    <w:p>
-      <w:pPr>
-        <w:rPr>
-          <w:rFonts w:eastAsia="ＭＳ ゴシック"/>
-          <w:color w:val="0000FF"/>
-        </w:rPr>
-      </w:pPr>
-      <w:r>
-        <w:rPr>
-          <w:rFonts w:eastAsia="ＭＳ ゴシック" w:hint="eastAsia"/>
-          <w:color w:val="0000FF"/>
-        </w:rPr>
-        <w:t>・可用性：</w:t>
-      </w:r>
-    </w:p>
-    <w:p>
-      <w:pPr>
-        <w:ind w:firstLineChars="100" w:firstLine="220"/>
-        <w:rPr>
-          <w:rFonts w:eastAsia="ＭＳ ゴシック"/>
-          <w:color w:val="0000FF"/>
-        </w:rPr>
-      </w:pPr>
-      <w:r>
-        <w:rPr>
-          <w:rFonts w:eastAsia="ＭＳ ゴシック" w:hint="eastAsia"/>
-          <w:color w:val="0000FF"/>
-        </w:rPr>
-        <w:t>デフォルトで</w:t>
-      </w:r>
-      <w:r>
-        <w:rPr>
-          <w:rFonts w:eastAsia="ＭＳ ゴシック" w:hint="eastAsia"/>
-          <w:color w:val="0000FF"/>
-        </w:rPr>
-        <w:t>3</w:t>
-      </w:r>
-      <w:r>
-        <w:rPr>
-          <w:rFonts w:eastAsia="ＭＳ ゴシック" w:hint="eastAsia"/>
-          <w:color w:val="0000FF"/>
-        </w:rPr>
-        <w:t>つのアベイラビリティゾーンにデータが分散される．</w:t>
-      </w:r>
-      <w:r>
-        <w:rPr>
-          <w:rFonts w:eastAsia="ＭＳ ゴシック" w:hint="eastAsia"/>
-          <w:color w:val="0000FF"/>
-        </w:rPr>
-        <w:t>Dynamo</w:t>
-      </w:r>
-      <w:r>
-        <w:rPr>
-          <w:rFonts w:eastAsia="ＭＳ ゴシック"/>
-          <w:color w:val="0000FF"/>
-        </w:rPr>
-        <w:t>DB</w:t>
-      </w:r>
-      <w:r>
-        <w:rPr>
-          <w:rFonts w:eastAsia="ＭＳ ゴシック" w:hint="eastAsia"/>
-          <w:color w:val="0000FF"/>
-        </w:rPr>
-        <w:t>グローバルテーブル（マルチリージョンにマルチデータベースをデプロイ）の場合，サービスレベルアグリーメント（</w:t>
-      </w:r>
-      <w:r>
-        <w:rPr>
-          <w:rFonts w:eastAsia="ＭＳ ゴシック" w:hint="eastAsia"/>
-          <w:color w:val="0000FF"/>
-        </w:rPr>
-        <w:t>SLA</w:t>
-      </w:r>
-      <w:r>
-        <w:rPr>
-          <w:rFonts w:eastAsia="ＭＳ ゴシック" w:hint="eastAsia"/>
-          <w:color w:val="0000FF"/>
-        </w:rPr>
-        <w:t>）は</w:t>
-      </w:r>
-      <w:r>
-        <w:rPr>
-          <w:rFonts w:eastAsia="ＭＳ ゴシック" w:hint="eastAsia"/>
-          <w:color w:val="0000FF"/>
-        </w:rPr>
-        <w:t>99.999</w:t>
-      </w:r>
-      <w:r>
-        <w:rPr>
-          <w:rFonts w:eastAsia="ＭＳ ゴシック"/>
-          <w:color w:val="0000FF"/>
-        </w:rPr>
-        <w:t>%</w:t>
-      </w:r>
-      <w:r>
-        <w:rPr>
-          <w:rFonts w:eastAsia="ＭＳ ゴシック" w:hint="eastAsia"/>
-          <w:color w:val="0000FF"/>
-        </w:rPr>
-        <w:t>以上となる．</w:t>
-      </w:r>
-    </w:p>
-    <w:p>
-      <w:pPr>
-        <w:rPr>
-          <w:rFonts w:eastAsia="ＭＳ ゴシック"/>
-        </w:rPr>
-      </w:pPr>
-    </w:p>
-    <w:p>
-      <w:pPr>
-        <w:rPr>
-          <w:rFonts w:eastAsia="ＭＳ ゴシック"/>
-          <w:color w:val="0000FF"/>
-        </w:rPr>
-      </w:pPr>
-      <w:r>
-        <w:rPr>
-          <w:rFonts w:eastAsia="ＭＳ ゴシック" w:hint="eastAsia"/>
-          <w:color w:val="0000FF"/>
-        </w:rPr>
-        <w:t>(</w:t>
-      </w:r>
-      <w:r>
-        <w:rPr>
-          <w:rFonts w:eastAsia="ＭＳ ゴシック"/>
-          <w:color w:val="0000FF"/>
-        </w:rPr>
-        <w:t>2</w:t>
-      </w:r>
-      <w:r>
-        <w:rPr>
-          <w:rFonts w:eastAsia="ＭＳ ゴシック" w:hint="eastAsia"/>
-          <w:color w:val="0000FF"/>
-        </w:rPr>
-        <w:t>)</w:t>
-      </w:r>
-      <w:r>
-        <w:rPr>
-          <w:rFonts w:eastAsia="ＭＳ ゴシック"/>
-          <w:color w:val="0000FF"/>
-        </w:rPr>
-        <w:t>AWS Lambda</w:t>
-      </w:r>
-    </w:p>
-    <w:p>
-      <w:pPr>
-        <w:rPr>
-          <w:rFonts w:eastAsia="ＭＳ ゴシック"/>
-          <w:color w:val="0000FF"/>
-        </w:rPr>
-      </w:pPr>
-      <w:r>
-        <w:rPr>
-          <w:rFonts w:eastAsia="ＭＳ ゴシック" w:hint="eastAsia"/>
-          <w:color w:val="0000FF"/>
-        </w:rPr>
-        <w:t>・拡張性</w:t>
-      </w:r>
-    </w:p>
-    <w:p>
-      <w:pPr>
-        <w:rPr>
-          <w:rFonts w:eastAsia="ＭＳ ゴシック"/>
-          <w:color w:val="0000FF"/>
-        </w:rPr>
-      </w:pPr>
-      <w:r>
-        <w:rPr>
-          <w:rFonts w:eastAsia="ＭＳ ゴシック" w:hint="eastAsia"/>
-          <w:color w:val="0000FF"/>
-        </w:rPr>
-        <w:t xml:space="preserve">　</w:t>
-      </w:r>
-      <w:r>
-        <w:rPr>
-          <w:rFonts w:eastAsia="ＭＳ ゴシック" w:hint="eastAsia"/>
-          <w:color w:val="0000FF"/>
-        </w:rPr>
-        <w:t>Lambda</w:t>
-      </w:r>
-      <w:r>
-        <w:rPr>
-          <w:rFonts w:eastAsia="ＭＳ ゴシック" w:hint="eastAsia"/>
-          <w:color w:val="0000FF"/>
-        </w:rPr>
-        <w:t>関数を処理するインスタンスは自動でスケーリングされ，並列で処理される．リージョンごとに，</w:t>
-      </w:r>
-      <w:r>
-        <w:rPr>
-          <w:rFonts w:eastAsia="ＭＳ ゴシック" w:hint="eastAsia"/>
-          <w:color w:val="0000FF"/>
-        </w:rPr>
-        <w:t>1000</w:t>
-      </w:r>
-      <w:r>
-        <w:rPr>
-          <w:rFonts w:eastAsia="ＭＳ ゴシック" w:hint="eastAsia"/>
-          <w:color w:val="0000FF"/>
-        </w:rPr>
-        <w:t>件（東京リージョン利用時）まで同時実行を処理する．</w:t>
-      </w:r>
-      <w:r>
-        <w:rPr>
-          <w:rFonts w:eastAsia="ＭＳ ゴシック"/>
-          <w:color w:val="0000FF"/>
-        </w:rPr>
-        <w:t xml:space="preserve"> </w:t>
-      </w:r>
-    </w:p>
-    <w:p>
-      <w:pPr>
-        <w:rPr>
-          <w:rFonts w:eastAsia="ＭＳ ゴシック"/>
-          <w:color w:val="0000FF"/>
-        </w:rPr>
-      </w:pPr>
-      <w:r>
-        <w:rPr>
-          <w:rFonts w:eastAsia="ＭＳ ゴシック" w:hint="eastAsia"/>
-          <w:color w:val="0000FF"/>
-        </w:rPr>
-        <w:t>・可用性：</w:t>
-      </w:r>
-    </w:p>
-    <w:p>
-      <w:pPr>
-        <w:rPr>
-          <w:rFonts w:eastAsia="ＭＳ ゴシック"/>
-          <w:color w:val="0000FF"/>
-        </w:rPr>
-      </w:pPr>
-      <w:r>
-        <w:rPr>
-          <w:rFonts w:eastAsia="ＭＳ ゴシック" w:hint="eastAsia"/>
-          <w:color w:val="0000FF"/>
-        </w:rPr>
-        <w:t xml:space="preserve">　</w:t>
-      </w:r>
-      <w:r>
-        <w:rPr>
-          <w:rFonts w:eastAsia="ＭＳ ゴシック" w:hint="eastAsia"/>
-          <w:color w:val="0000FF"/>
-        </w:rPr>
-        <w:t>Lambda</w:t>
-      </w:r>
-      <w:r>
-        <w:rPr>
-          <w:rFonts w:eastAsia="ＭＳ ゴシック" w:hint="eastAsia"/>
-          <w:color w:val="0000FF"/>
-        </w:rPr>
-        <w:t>は複数のアペイラビリティゾーンで関数を実行し，１つのゾーンでサービスの中断が発生した場合にも，</w:t>
-      </w:r>
-      <w:r>
-        <w:rPr>
-          <w:rFonts w:eastAsia="ＭＳ ゴシック" w:hint="eastAsia"/>
-          <w:color w:val="0000FF"/>
-        </w:rPr>
-        <w:t>Lambda</w:t>
-      </w:r>
-      <w:r>
-        <w:rPr>
-          <w:rFonts w:eastAsia="ＭＳ ゴシック" w:hint="eastAsia"/>
-          <w:color w:val="0000FF"/>
-        </w:rPr>
-        <w:t>関数をイベントの処理に使用できることを保証されている．</w:t>
-      </w:r>
-    </w:p>
-    <w:p>
-      <w:pPr>
-        <w:rPr>
-          <w:rFonts w:eastAsia="ＭＳ ゴシック"/>
-          <w:color w:val="0000FF"/>
-        </w:rPr>
-      </w:pPr>
-    </w:p>
-    <w:p>
-      <w:pPr>
-        <w:ind w:firstLineChars="100" w:firstLine="220"/>
-        <w:rPr>
-          <w:rFonts w:eastAsia="ＭＳ ゴシック"/>
-          <w:color w:val="0000FF"/>
-        </w:rPr>
-      </w:pPr>
-      <w:r>
-        <w:rPr>
-          <w:rFonts w:eastAsia="ＭＳ ゴシック" w:hint="eastAsia"/>
-          <w:color w:val="0000FF"/>
-        </w:rPr>
-        <w:t>上記からも，サーバレスには拡張性，可用性を向上させる機能がネイティブとして組み込まれていると言える．</w:t>
-      </w:r>
-    </w:p>
-    <w:p>
-      <w:pPr>
-        <w:rPr>
-          <w:rFonts w:eastAsia="ＭＳ ゴシック"/>
-        </w:rPr>
-      </w:pPr>
-    </w:p>
-    <w:p>
-      <w:pPr>
-        <w:rPr>
-          <w:rFonts w:eastAsia="ＭＳ ゴシック"/>
-          <w:color w:val="0000FF"/>
-        </w:rPr>
-      </w:pPr>
-      <w:r>
-        <w:rPr>
-          <w:rFonts w:eastAsia="ＭＳ ゴシック" w:hint="eastAsia"/>
-          <w:color w:val="0000FF"/>
-        </w:rPr>
-        <w:lastRenderedPageBreak/>
-        <w:t xml:space="preserve">4.2 </w:t>
-      </w:r>
-      <w:r>
-        <w:rPr>
-          <w:rFonts w:eastAsia="ＭＳ ゴシック" w:hint="eastAsia"/>
-          <w:color w:val="0000FF"/>
-        </w:rPr>
-        <w:t>構築作業時間</w:t>
-      </w:r>
-    </w:p>
-    <w:p>
-      <w:pPr>
-        <w:rPr>
-          <w:rFonts w:eastAsia="ＭＳ ゴシック"/>
-          <w:color w:val="0000FF"/>
-        </w:rPr>
-      </w:pPr>
-      <w:r>
-        <w:rPr>
-          <w:rFonts w:eastAsia="ＭＳ ゴシック" w:hint="eastAsia"/>
-          <w:color w:val="0000FF"/>
-        </w:rPr>
-        <w:t xml:space="preserve">　構築作業時間が大きく短縮される理由について，手順</w:t>
-      </w:r>
-      <w:r>
-        <w:rPr>
-          <w:rFonts w:eastAsia="ＭＳ ゴシック" w:hint="eastAsia"/>
-          <w:color w:val="0000FF"/>
-        </w:rPr>
-        <w:t>A-3</w:t>
-      </w:r>
-      <w:r>
-        <w:rPr>
-          <w:rFonts w:eastAsia="ＭＳ ゴシック" w:hint="eastAsia"/>
-          <w:color w:val="0000FF"/>
-        </w:rPr>
-        <w:t>、手順</w:t>
-      </w:r>
-      <w:r>
-        <w:rPr>
-          <w:rFonts w:eastAsia="ＭＳ ゴシック" w:hint="eastAsia"/>
-          <w:color w:val="0000FF"/>
-        </w:rPr>
-        <w:t>A-4</w:t>
-      </w:r>
-      <w:r>
-        <w:rPr>
-          <w:rFonts w:eastAsia="ＭＳ ゴシック" w:hint="eastAsia"/>
-          <w:color w:val="0000FF"/>
-        </w:rPr>
-        <w:t>ごとに考察する．</w:t>
-      </w:r>
-    </w:p>
-    <w:p>
-      <w:pPr>
-        <w:rPr>
-          <w:rFonts w:eastAsia="ＭＳ ゴシック"/>
-          <w:color w:val="0000FF"/>
-        </w:rPr>
-      </w:pPr>
-    </w:p>
-    <w:p>
-      <w:pPr>
-        <w:rPr>
-          <w:rFonts w:eastAsia="ＭＳ ゴシック"/>
-          <w:color w:val="0000FF"/>
-        </w:rPr>
-      </w:pPr>
-      <w:r>
-        <w:rPr>
-          <w:rFonts w:eastAsia="ＭＳ ゴシック" w:hint="eastAsia"/>
-          <w:color w:val="0000FF"/>
-        </w:rPr>
-        <w:t xml:space="preserve">4.2.1 </w:t>
-      </w:r>
-      <w:r>
-        <w:rPr>
-          <w:rFonts w:eastAsia="ＭＳ ゴシック" w:hint="eastAsia"/>
-          <w:color w:val="0000FF"/>
-        </w:rPr>
-        <w:t>手順</w:t>
-      </w:r>
-      <w:r>
-        <w:rPr>
-          <w:rFonts w:eastAsia="ＭＳ ゴシック" w:hint="eastAsia"/>
-          <w:color w:val="0000FF"/>
-        </w:rPr>
-        <w:t>A-3</w:t>
-      </w:r>
-      <w:r>
-        <w:rPr>
-          <w:rFonts w:eastAsia="ＭＳ ゴシック" w:hint="eastAsia"/>
-          <w:color w:val="0000FF"/>
-        </w:rPr>
-        <w:t>：アプリケーションソースコードの開発時間が短くなる理由</w:t>
-      </w:r>
-    </w:p>
-    <w:p>
-      <w:pPr>
-        <w:rPr>
-          <w:rFonts w:eastAsia="ＭＳ ゴシック"/>
-          <w:color w:val="0000FF"/>
-        </w:rPr>
-      </w:pPr>
-      <w:r>
-        <w:rPr>
-          <w:rFonts w:eastAsia="ＭＳ ゴシック" w:hint="eastAsia"/>
-          <w:color w:val="0000FF"/>
-        </w:rPr>
-        <w:t xml:space="preserve">　直接要因は，各</w:t>
-      </w:r>
-      <w:r>
-        <w:rPr>
-          <w:rFonts w:eastAsia="ＭＳ ゴシック" w:hint="eastAsia"/>
-          <w:color w:val="0000FF"/>
-        </w:rPr>
-        <w:t>Lambda</w:t>
-      </w:r>
-      <w:r>
-        <w:rPr>
-          <w:rFonts w:eastAsia="ＭＳ ゴシック" w:hint="eastAsia"/>
-          <w:color w:val="0000FF"/>
-        </w:rPr>
-        <w:t>関数が「目的が</w:t>
-      </w:r>
-      <w:r>
-        <w:rPr>
-          <w:rFonts w:eastAsia="ＭＳ ゴシック" w:hint="eastAsia"/>
-          <w:color w:val="0000FF"/>
-        </w:rPr>
-        <w:t>1</w:t>
-      </w:r>
-      <w:r>
-        <w:rPr>
-          <w:rFonts w:eastAsia="ＭＳ ゴシック" w:hint="eastAsia"/>
-          <w:color w:val="0000FF"/>
-        </w:rPr>
-        <w:t>つもしくは</w:t>
-      </w:r>
-      <w:r>
-        <w:rPr>
-          <w:rFonts w:eastAsia="ＭＳ ゴシック" w:hint="eastAsia"/>
-          <w:color w:val="0000FF"/>
-        </w:rPr>
-        <w:t>2</w:t>
-      </w:r>
-      <w:r>
-        <w:rPr>
-          <w:rFonts w:eastAsia="ＭＳ ゴシック" w:hint="eastAsia"/>
-          <w:color w:val="0000FF"/>
-        </w:rPr>
-        <w:t>つで，ステートレス」な設計となっていることである．関数で実現することが簡素なので，プログラムステップ数が少なく，テストをし易くなる．ステートレスなので，セッション情報の管理を考慮する必要も無くなる．</w:t>
-      </w:r>
-    </w:p>
-    <w:p>
-      <w:pPr>
-        <w:rPr>
-          <w:rFonts w:eastAsia="ＭＳ ゴシック"/>
-          <w:color w:val="0000FF"/>
-        </w:rPr>
-      </w:pPr>
-      <w:r>
-        <w:rPr>
-          <w:rFonts w:eastAsia="ＭＳ ゴシック" w:hint="eastAsia"/>
-          <w:color w:val="0000FF"/>
-        </w:rPr>
-        <w:t xml:space="preserve">　根本要因は，選択したサーバレスアーキテクチャーは，サービス間の結合度が低く，他サービスへの影響を考慮する必要が無かったことにあると考える．</w:t>
-      </w:r>
-    </w:p>
-    <w:p>
-      <w:pPr>
-        <w:rPr>
-          <w:rFonts w:eastAsia="ＭＳ ゴシック"/>
-        </w:rPr>
-      </w:pPr>
-    </w:p>
-    <w:p>
-      <w:pPr>
-        <w:rPr>
-          <w:rFonts w:eastAsia="ＭＳ ゴシック"/>
-        </w:rPr>
-      </w:pPr>
-      <w:r>
-        <w:rPr>
-          <w:rFonts w:eastAsia="ＭＳ ゴシック" w:hint="eastAsia"/>
-        </w:rPr>
-        <w:t xml:space="preserve">4.2.2 </w:t>
-      </w:r>
-      <w:r>
-        <w:rPr>
-          <w:rFonts w:eastAsia="ＭＳ ゴシック" w:hint="eastAsia"/>
-        </w:rPr>
-        <w:t>手順</w:t>
-      </w:r>
-      <w:r>
-        <w:rPr>
-          <w:rFonts w:eastAsia="ＭＳ ゴシック" w:hint="eastAsia"/>
-        </w:rPr>
-        <w:t>A-4 AWS</w:t>
-      </w:r>
-      <w:r>
-        <w:rPr>
-          <w:rFonts w:eastAsia="ＭＳ ゴシック" w:hint="eastAsia"/>
-        </w:rPr>
-        <w:t>コンソール，</w:t>
-      </w:r>
-      <w:r>
-        <w:rPr>
-          <w:rFonts w:eastAsia="ＭＳ ゴシック" w:hint="eastAsia"/>
-        </w:rPr>
-        <w:t>AWS CLI</w:t>
-      </w:r>
-      <w:r>
-        <w:rPr>
-          <w:rFonts w:eastAsia="ＭＳ ゴシック" w:hint="eastAsia"/>
-        </w:rPr>
-        <w:t>を利用した構築作業時間が短い理由</w:t>
-      </w:r>
-    </w:p>
-    <w:p>
-      <w:pPr>
-        <w:rPr>
-          <w:rFonts w:eastAsia="ＭＳ ゴシック"/>
-          <w:color w:val="0000FF"/>
-        </w:rPr>
-      </w:pPr>
-      <w:r>
-        <w:rPr>
-          <w:rFonts w:eastAsia="ＭＳ ゴシック" w:hint="eastAsia"/>
-          <w:color w:val="0000FF"/>
-        </w:rPr>
         <w:t xml:space="preserve">　サーバレスの各サービスは，クラウド事業者責任範囲が広いため，</w:t>
       </w:r>
       <w:r>
@@ -4829,7 +5232,14 @@
           <w:rFonts w:eastAsiaTheme="minorEastAsia"/>
           <w:color w:val="0000FF"/>
         </w:rPr>
-        <w:t>利用者が設定値を入力して構成を確定（保存）すると</w:t>
+        <w:t>ユーザー</w:t>
+      </w:r>
+      <w:r>
+        <w:rPr>
+          <w:rFonts w:eastAsiaTheme="minorEastAsia"/>
+          <w:color w:val="0000FF"/>
+        </w:rPr>
+        <w:t>が設定値を入力して構成を確定（保存）すると</w:t>
       </w:r>
       <w:r>
         <w:rPr>
@@ -4931,7 +5341,35 @@
           <w:rFonts w:asciiTheme="minorEastAsia" w:eastAsiaTheme="minorEastAsia" w:hAnsiTheme="minorEastAsia" w:hint="eastAsia"/>
           <w:color w:val="0000FF"/>
         </w:rPr>
-        <w:t>オンプレミス環境で開発時よりドキュメントの作業ボリュームが減少する理由としては，利用者は要求事項に合わせて，サーバレスの各サービスが提供する機能（バックエンド接続，拡張性，バックアップ等）を利用することを選択し，設定値を決めれば良いためである．構築作業は、利用者が設定値を入力して構成を確定（保存）すると，クラウド事業者にて自動構築される．</w:t>
+        <w:t>オンプレミス環境で開発時よりドキュメントの作業ボリュームが減少する理由としては，</w:t>
+      </w:r>
+      <w:r>
+        <w:rPr>
+          <w:rFonts w:asciiTheme="minorEastAsia" w:eastAsiaTheme="minorEastAsia" w:hAnsiTheme="minorEastAsia" w:hint="eastAsia"/>
+          <w:color w:val="0000FF"/>
+        </w:rPr>
+        <w:t>ユーザー</w:t>
+      </w:r>
+      <w:r>
+        <w:rPr>
+          <w:rFonts w:asciiTheme="minorEastAsia" w:eastAsiaTheme="minorEastAsia" w:hAnsiTheme="minorEastAsia" w:hint="eastAsia"/>
+          <w:color w:val="0000FF"/>
+        </w:rPr>
+        <w:t>は要求事項に合わせて，サーバレスの各サービスが提供する機能（バックエンド接続，拡張性，バックアップ等）を利用することを選択し，設定値を決めれば良いためである．構築作業は、</w:t>
+      </w:r>
+      <w:r>
+        <w:rPr>
+          <w:rFonts w:asciiTheme="minorEastAsia" w:eastAsiaTheme="minorEastAsia" w:hAnsiTheme="minorEastAsia" w:hint="eastAsia"/>
+          <w:color w:val="0000FF"/>
+        </w:rPr>
+        <w:t>ユーザー</w:t>
+      </w:r>
+      <w:r>
+        <w:rPr>
+          <w:rFonts w:asciiTheme="minorEastAsia" w:eastAsiaTheme="minorEastAsia" w:hAnsiTheme="minorEastAsia" w:hint="eastAsia"/>
+          <w:color w:val="0000FF"/>
+        </w:rPr>
+        <w:t>が設定値を入力して構成を確定（保存）すると，クラウド事業者にて自動構築される．</w:t>
       </w:r>
       <w:commentRangeEnd w:id="16"/>
       <w:r>
@@ -4985,7 +5423,21 @@
         <w:rPr>
           <w:rFonts w:eastAsia="ＭＳ ゴシック" w:hint="eastAsia"/>
         </w:rPr>
-        <w:t xml:space="preserve">　サーバレスアーキテクチャーを適用することで，開発期間の短縮が可能でビジネスアジリティが向上すると言える．</w:t>
+        <w:t xml:space="preserve">　サーバレスアーキテクチャーを適用することで，</w:t>
+      </w:r>
+      <w:r>
+        <w:rPr>
+          <w:rFonts w:eastAsia="ＭＳ ゴシック" w:hint="eastAsia"/>
+          <w:color w:val="0000FF"/>
+        </w:rPr>
+        <w:t>サービスリリースまでの開発期間が短縮され，迅速にサービス提供可能になる．結果、</w:t>
+      </w:r>
+      <w:r>
+        <w:rPr>
+          <w:rFonts w:eastAsia="ＭＳ ゴシック" w:hint="eastAsia"/>
+          <w:color w:val="0000FF"/>
+        </w:rPr>
+        <w:t>ビジネスアジリティが向上すると言える．</w:t>
       </w:r>
     </w:p>
     <w:p>
@@ -5031,7 +5483,13 @@
         <w:rPr>
           <w:rFonts w:hint="eastAsia"/>
         </w:rPr>
-        <w:t>本検証では，業務ロジックおよびアプリケーション開発に対しては，開発期間の短縮効果は確認できなかった．</w:t>
+        <w:t>本検証では，業務ロジックおよびアプリケーション開発に対しては，開発期間の短縮効果は</w:t>
+      </w:r>
+      <w:r>
+        <w:rPr>
+          <w:rFonts w:hint="eastAsia"/>
+        </w:rPr>
+        <w:t>確認できなかった．</w:t>
       </w:r>
       <w:commentRangeEnd w:id="18"/>
       <w:r>
@@ -5043,57 +5501,80 @@
       <w:r>
         <w:rPr>
           <w:rFonts w:hint="eastAsia"/>
+          <w:color w:val="0000FF"/>
         </w:rPr>
         <w:t>2</w:t>
       </w:r>
       <w:r>
         <w:rPr>
           <w:rFonts w:hint="eastAsia"/>
-        </w:rPr>
-        <w:t>章で述べたとおり，</w:t>
-      </w:r>
-      <w:r>
-        <w:rPr>
-          <w:rFonts w:hint="eastAsia"/>
-          <w:color w:val="000000"/>
-        </w:rPr>
-        <w:t>サーバレスとは「</w:t>
-      </w:r>
-      <w:r>
-        <w:rPr>
-          <w:rFonts w:hint="eastAsia"/>
-          <w:color w:val="000000"/>
-        </w:rPr>
-        <w:t>サーバ管理を必要としないアプリケ</w:t>
-      </w:r>
-      <w:r>
-        <w:rPr>
-          <w:rFonts w:hint="eastAsia"/>
-          <w:color w:val="000000"/>
-        </w:rPr>
-        <w:t>ーションの構築と実行の概念</w:t>
-      </w:r>
-      <w:r>
-        <w:rPr>
-          <w:rFonts w:hint="eastAsia"/>
-          <w:color w:val="000000"/>
-        </w:rPr>
-        <w:t>」である．</w:t>
-      </w:r>
-      <w:r>
-        <w:rPr>
-          <w:rFonts w:hint="eastAsia"/>
-          <w:color w:val="000000"/>
-        </w:rPr>
-        <w:t>ｘｘｘ</w:t>
-      </w:r>
-    </w:p>
-    <w:p>
-      <w:pPr>
-        <w:rPr>
-          <w:rFonts w:eastAsia="ＭＳ ゴシック"/>
-        </w:rPr>
-      </w:pPr>
+          <w:color w:val="0000FF"/>
+        </w:rPr>
+        <w:t>章で述べたとおり，サーバレスとは「</w:t>
+      </w:r>
+      <w:r>
+        <w:rPr>
+          <w:rFonts w:hint="eastAsia"/>
+          <w:color w:val="0000FF"/>
+        </w:rPr>
+        <w:t>サーバ</w:t>
+      </w:r>
+      <w:r>
+        <w:rPr>
+          <w:rFonts w:hint="eastAsia"/>
+          <w:color w:val="0000FF"/>
+        </w:rPr>
+        <w:t>管理を必要としない</w:t>
+      </w:r>
+      <w:r>
+        <w:rPr>
+          <w:rFonts w:hint="eastAsia"/>
+          <w:color w:val="0000FF"/>
+        </w:rPr>
+        <w:t>アプリケーション</w:t>
+      </w:r>
+      <w:r>
+        <w:rPr>
+          <w:rFonts w:hint="eastAsia"/>
+          <w:color w:val="0000FF"/>
+        </w:rPr>
+        <w:t>の構築と実行の概念」である．</w:t>
+      </w:r>
+      <w:r>
+        <w:rPr>
+          <w:rFonts w:hint="eastAsia"/>
+          <w:color w:val="0000FF"/>
+        </w:rPr>
+        <w:t>業務要件定義「対象業務の現状を分析し，新たに実現すべき業務の流れを明確化する」</w:t>
+      </w:r>
+      <w:r>
+        <w:rPr>
+          <w:rFonts w:hint="eastAsia"/>
+          <w:color w:val="0000FF"/>
+        </w:rPr>
+        <w:t>や，アプリケーションの構造・設計、利用するデータ</w:t>
+      </w:r>
+      <w:r>
+        <w:rPr>
+          <w:rFonts w:hint="eastAsia"/>
+          <w:color w:val="0000FF"/>
+        </w:rPr>
+        <w:t>の設計</w:t>
+      </w:r>
+      <w:r>
+        <w:rPr>
+          <w:rFonts w:hint="eastAsia"/>
+          <w:color w:val="0000FF"/>
+        </w:rPr>
+        <w:t>は</w:t>
+      </w:r>
+      <w:r>
+        <w:rPr>
+          <w:rFonts w:hint="eastAsia"/>
+          <w:color w:val="0000FF"/>
+        </w:rPr>
+        <w:t>ユーザーの責任範囲である．</w:t>
+      </w:r>
     </w:p>
     <w:p>
       <w:pPr>
@@ -5278,7 +5759,20 @@
         <w:rPr>
           <w:rFonts w:eastAsia="ＭＳ ゴシック" w:hint="eastAsia"/>
         </w:rPr>
-        <w:t>サーバレスアーキテクチャー適用おける課題</w:t>
+        <w:t>サーバレスアーキテクチャー</w:t>
+      </w:r>
+      <w:r>
+        <w:rPr>
+          <w:rFonts w:eastAsia="ＭＳ ゴシック" w:hint="eastAsia"/>
+          <w:color w:val="0000FF"/>
+        </w:rPr>
+        <w:t>の</w:t>
+      </w:r>
+      <w:r>
+        <w:rPr>
+          <w:rFonts w:eastAsia="ＭＳ ゴシック" w:hint="eastAsia"/>
+        </w:rPr>
+        <w:t>適用おける課題</w:t>
       </w:r>
     </w:p>
     <w:p>
@@ -5472,29 +5966,37 @@
           <w:rFonts w:hint="eastAsia"/>
           <w:color w:val="000000" w:themeColor="text1"/>
         </w:rPr>
-        <w:t>また、ログの出力先や分析方法は</w:t>
+        <w:t>また、ログの出力先や分析方法が</w:t>
       </w:r>
       <w:commentRangeStart w:id="22"/>
       <w:r>
         <w:rPr>
           <w:rFonts w:hint="eastAsia"/>
+          <w:color w:val="0000FF"/>
+        </w:rPr>
+        <w:t>各サービス</w:t>
+      </w:r>
+      <w:commentRangeEnd w:id="22"/>
+      <w:r>
+        <w:rPr>
+          <w:rFonts w:hint="eastAsia"/>
+          <w:color w:val="0000FF"/>
+        </w:rPr>
+        <w:t>で</w:t>
+      </w:r>
+      <w:r>
+        <w:rPr>
+          <w:rFonts w:hint="eastAsia"/>
+          <w:color w:val="0000FF"/>
+        </w:rPr>
+        <w:t>異なる</w:t>
+      </w:r>
+      <w:r>
+        <w:rPr>
+          <w:rFonts w:hint="eastAsia"/>
           <w:color w:val="000000" w:themeColor="text1"/>
         </w:rPr>
-        <w:t>各サービス毎</w:t>
-      </w:r>
-      <w:commentRangeEnd w:id="22"/>
-      <w:r>
-        <w:rPr>
-          <w:rStyle w:val="af5"/>
-        </w:rPr>
-        <w:commentReference w:id="22"/>
-      </w:r>
-      <w:r>
-        <w:rPr>
-          <w:rFonts w:hint="eastAsia"/>
-          <w:color w:val="000000" w:themeColor="text1"/>
-        </w:rPr>
-        <w:t>に異なる為、各々のサービスの連携に関してエラー分析が複雑化し、</w:t>
+        <w:t>為、各々のサービスの連携に関してエラー分析が複雑化し、</w:t>
       </w:r>
       <w:commentRangeStart w:id="23"/>
       <w:r>
@@ -5585,7 +6087,15 @@
           <w:rFonts w:hint="eastAsia"/>
           <w:color w:val="000000" w:themeColor="text1"/>
         </w:rPr>
-        <w:t>サービスは日進月歩で進化しており、エンタープライズレベルの開発を行うためには、クラウド人材の育成が必須となる。</w:t>
+        <w:t>サービスは日進月歩で進化しており、エンタープライズレベルの開発を行</w:t>
+      </w:r>
+      <w:r>
+        <w:rPr>
+          <w:rFonts w:hint="eastAsia"/>
+          <w:color w:val="000000" w:themeColor="text1"/>
+        </w:rPr>
+        <w:lastRenderedPageBreak/>
+        <w:t>うためには、クラウド人材の育成が必須となる。</w:t>
       </w:r>
       <w:commentRangeEnd w:id="24"/>
       <w:r>
@@ -5639,7 +6149,6 @@
         <w:pStyle w:val="aa"/>
         <w:ind w:firstLine="220"/>
         <w:rPr>
-          <w:rFonts w:hint="eastAsia"/>
           <w:color w:val="0000FF"/>
           <w:szCs w:val="22"/>
         </w:rPr>
@@ -5650,16 +6159,7 @@
           <w:color w:val="0000FF"/>
           <w:szCs w:val="22"/>
         </w:rPr>
-        <w:t>サーバレスアーキテクチャーを用いることで，</w:t>
-      </w:r>
-      <w:r>
-        <w:rPr>
-          <w:rFonts w:hint="eastAsia"/>
-          <w:color w:val="0000FF"/>
-          <w:szCs w:val="22"/>
-        </w:rPr>
-        <w:lastRenderedPageBreak/>
-        <w:t>開発時に作成するドキュメント量と開発作業量が削減され，ビジネスアジリティが向上することが確認された．加えて，今回検証できていない以下の２つの観点を追求することで，更にビジネスアジリティを向上させる可能性があると考える</w:t>
+        <w:t>サーバレスアーキテクチャーを用いることで，開発時に作成するドキュメント量と開発作業量が削減され，ビジネスアジリティが向上することが確認された．加えて，今回検証できていない以下の２つの観点を追求することで，更にビジネスアジリティを向上させる可能性があると考える</w:t>
       </w:r>
       <w:r>
         <w:rPr>
@@ -5675,7 +6175,6 @@
         <w:pStyle w:val="aa"/>
         <w:ind w:firstLine="220"/>
         <w:rPr>
-          <w:rFonts w:hint="eastAsia"/>
           <w:color w:val="0000FF"/>
           <w:szCs w:val="22"/>
         </w:rPr>
@@ -5702,7 +6201,6 @@
         <w:pStyle w:val="aa"/>
         <w:ind w:firstLine="220"/>
         <w:rPr>
-          <w:rFonts w:hint="eastAsia"/>
           <w:color w:val="0000FF"/>
           <w:szCs w:val="22"/>
         </w:rPr>
@@ -5761,7 +6259,6 @@
         <w:pStyle w:val="aa"/>
         <w:ind w:firstLine="220"/>
         <w:rPr>
-          <w:rFonts w:hint="eastAsia"/>
           <w:color w:val="0000FF"/>
           <w:szCs w:val="22"/>
         </w:rPr>
@@ -5964,89 +6461,26 @@
         </w:numPr>
         <w:ind w:firstLineChars="0"/>
         <w:rPr>
+          <w:rFonts w:hint="eastAsia"/>
+          <w:color w:val="0000FF"/>
           <w:szCs w:val="22"/>
         </w:rPr>
       </w:pPr>
-      <w:r>
-        <w:rPr>
-          <w:rFonts w:hint="eastAsia"/>
+      <w:proofErr w:type="spellStart"/>
+      <w:r>
+        <w:rPr>
+          <w:color w:val="0000FF"/>
           <w:szCs w:val="22"/>
         </w:rPr>
-        <w:t>技術太郎，ペリルの分類を利用したリスク事象特定法，</w:t>
-      </w:r>
-      <w:r>
-        <w:rPr>
-          <w:rFonts w:hint="eastAsia"/>
+        <w:t>Gartner,Magic</w:t>
+      </w:r>
+      <w:proofErr w:type="spellEnd"/>
+      <w:r>
+        <w:rPr>
+          <w:color w:val="0000FF"/>
           <w:szCs w:val="22"/>
         </w:rPr>
-        <w:t>XX</w:t>
-      </w:r>
-      <w:r>
-        <w:rPr>
-          <w:rFonts w:hint="eastAsia"/>
-          <w:szCs w:val="22"/>
-        </w:rPr>
-        <w:t>学会誌，</w:t>
-      </w:r>
-      <w:r>
-        <w:rPr>
-          <w:szCs w:val="22"/>
-        </w:rPr>
-        <w:t>Vol.</w:t>
-      </w:r>
-      <w:r>
-        <w:rPr>
-          <w:rFonts w:hint="eastAsia"/>
-          <w:szCs w:val="22"/>
-        </w:rPr>
-        <w:t>5,</w:t>
-      </w:r>
-      <w:r>
-        <w:rPr>
-          <w:szCs w:val="22"/>
-        </w:rPr>
-        <w:t>No.</w:t>
-      </w:r>
-      <w:r>
-        <w:rPr>
-          <w:rFonts w:hint="eastAsia"/>
-          <w:szCs w:val="22"/>
-        </w:rPr>
-        <w:t>3</w:t>
-      </w:r>
-      <w:r>
-        <w:rPr>
-          <w:rFonts w:hint="eastAsia"/>
-          <w:szCs w:val="22"/>
-        </w:rPr>
-        <w:t>，</w:t>
-      </w:r>
-      <w:r>
-        <w:rPr>
-          <w:szCs w:val="22"/>
-        </w:rPr>
-        <w:t>pp.</w:t>
-      </w:r>
-      <w:r>
-        <w:rPr>
-          <w:rFonts w:hint="eastAsia"/>
-          <w:szCs w:val="22"/>
-        </w:rPr>
-        <w:t>25-30</w:t>
-      </w:r>
-      <w:r>
-        <w:rPr>
-          <w:rFonts w:hint="eastAsia"/>
-          <w:szCs w:val="22"/>
-        </w:rPr>
-        <w:t>，</w:t>
-      </w:r>
-      <w:r>
-        <w:rPr>
-          <w:rFonts w:hint="eastAsia"/>
-          <w:szCs w:val="22"/>
-        </w:rPr>
-        <w:t>2003</w:t>
+        <w:t xml:space="preserve"> Quadrant for Cloud Infrastructure as a Service, Worldwide, Published 16 July 2019</w:t>
       </w:r>
     </w:p>
     <w:p>
@@ -6059,95 +6493,25 @@
         <w:ind w:firstLineChars="0"/>
         <w:jc w:val="left"/>
         <w:rPr>
+          <w:color w:val="0000FF"/>
           <w:szCs w:val="22"/>
         </w:rPr>
       </w:pPr>
-      <w:r>
-        <w:rPr>
-          <w:rFonts w:hint="eastAsia"/>
+      <w:proofErr w:type="spellStart"/>
+      <w:r>
+        <w:rPr>
+          <w:color w:val="0000FF"/>
           <w:szCs w:val="22"/>
         </w:rPr>
-        <w:t xml:space="preserve">PMI Standards Committee, </w:t>
-      </w:r>
-      <w:r>
-        <w:rPr>
-          <w:rFonts w:hint="eastAsia"/>
-          <w:i/>
+        <w:t>Serverless</w:t>
+      </w:r>
+      <w:proofErr w:type="spellEnd"/>
+      <w:r>
+        <w:rPr>
+          <w:color w:val="0000FF"/>
           <w:szCs w:val="22"/>
         </w:rPr>
-        <w:t>Project Management Body of Knowledge-2000 Edition</w:t>
-      </w:r>
-      <w:r>
-        <w:rPr>
-          <w:rFonts w:hint="eastAsia"/>
-          <w:szCs w:val="22"/>
-        </w:rPr>
-        <w:t>, Project Management Institute,</w:t>
-      </w:r>
-      <w:r>
-        <w:rPr>
-          <w:szCs w:val="22"/>
-        </w:rPr>
-        <w:t xml:space="preserve"> </w:t>
-      </w:r>
-      <w:r>
-        <w:rPr>
-          <w:rFonts w:hint="eastAsia"/>
-          <w:szCs w:val="22"/>
-        </w:rPr>
-        <w:t xml:space="preserve">Newtown Square, Pennsylvania, </w:t>
-      </w:r>
-      <w:r>
-        <w:rPr>
-          <w:szCs w:val="22"/>
-        </w:rPr>
-        <w:t>ISBN</w:t>
-      </w:r>
-      <w:r>
-        <w:rPr>
-          <w:rFonts w:hint="eastAsia"/>
-          <w:szCs w:val="22"/>
-        </w:rPr>
-        <w:t>1</w:t>
-      </w:r>
-      <w:r>
-        <w:rPr>
-          <w:szCs w:val="22"/>
-        </w:rPr>
-        <w:t>-</w:t>
-      </w:r>
-      <w:r>
-        <w:rPr>
-          <w:rFonts w:hint="eastAsia"/>
-          <w:szCs w:val="22"/>
-        </w:rPr>
-        <w:t>880410</w:t>
-      </w:r>
-      <w:r>
-        <w:rPr>
-          <w:szCs w:val="22"/>
-        </w:rPr>
-        <w:t>-</w:t>
-      </w:r>
-      <w:r>
-        <w:rPr>
-          <w:rFonts w:hint="eastAsia"/>
-          <w:szCs w:val="22"/>
-        </w:rPr>
-        <w:t>23</w:t>
-      </w:r>
-      <w:r>
-        <w:rPr>
-          <w:szCs w:val="22"/>
-        </w:rPr>
-        <w:t>-</w:t>
-      </w:r>
-      <w:r>
-        <w:rPr>
-          <w:rFonts w:hint="eastAsia"/>
-          <w:szCs w:val="22"/>
-        </w:rPr>
-        <w:t>0, 2000</w:t>
+        <w:t xml:space="preserve"> Airline Booking, https://github.com/aws-samples/aws-serverless-airline-booking,2020.6.12</w:t>
       </w:r>
     </w:p>
     <w:p>
@@ -6351,9 +6715,9 @@
             <o:lock v:ext="edit" aspectratio="t"/>
           </v:shapetype>
           <v:shape id="_x0000_s1027" type="#_x0000_t75" alt="" style="position:absolute;margin-left:9.15pt;margin-top:18.8pt;width:487.2pt;height:322.25pt;z-index:251658752;mso-wrap-edited:f;mso-width-percent:0;mso-height-percent:0;mso-width-percent:0;mso-height-percent:0">
-            <v:imagedata r:id="rId16" o:title=""/>
+            <v:imagedata r:id="rId19" o:title=""/>
           </v:shape>
-          <o:OLEObject Type="Embed" ProgID="Excel.Sheet.8" ShapeID="_x0000_s1027" DrawAspect="Content" ObjectID="_1660146517" r:id="rId17"/>
+          <o:OLEObject Type="Embed" ProgID="Excel.Sheet.8" ShapeID="_x0000_s1027" DrawAspect="Content" ObjectID="_1660170104" r:id="rId20"/>
         </w:object>
       </w:r>
       <w:r>
@@ -6413,14 +6777,14 @@
         </w:rPr>
         <w:object w:dxaOrig="1440" w:dyaOrig="1440" w14:anchorId="4EA82150">
           <v:shape id="_x0000_s1026" type="#_x0000_t75" alt="" style="position:absolute;left:0;text-align:left;margin-left:71.55pt;margin-top:11.55pt;width:330.6pt;height:331.8pt;z-index:251657728;mso-wrap-edited:f;mso-width-percent:0;mso-height-percent:0;mso-width-percent:0;mso-height-percent:0">
-            <v:imagedata r:id="rId18" o:title=""/>
+            <v:imagedata r:id="rId21" o:title=""/>
           </v:shape>
-          <o:OLEObject Type="Embed" ProgID="Excel.Sheet.8" ShapeID="_x0000_s1026" DrawAspect="Content" ObjectID="_1660146518" r:id="rId19"/>
+          <o:OLEObject Type="Embed" ProgID="Excel.Sheet.8" ShapeID="_x0000_s1026" DrawAspect="Content" ObjectID="_1660170105" r:id="rId22"/>
         </w:object>
       </w:r>
     </w:p>
     <w:sectPr>
-      <w:footerReference w:type="default" r:id="rId20"/>
+      <w:footerReference w:type="default" r:id="rId23"/>
       <w:type w:val="continuous"/>
       <w:pgSz w:w="11906" w:h="16838" w:code="9"/>
       <w:pgMar w:top="1247" w:right="1077" w:bottom="1247" w:left="1077" w:header="851" w:footer="992" w:gutter="0"/>
@@ -6432,7 +6796,7 @@
 </file>
 
 <file path=word/comments.xml><?xml version="1.0" encoding="utf-8"?>
-<w:comments xmlns:wpc="http://schemas.microsoft.com/office/word/2010/wordprocessingCanvas" xmlns:cx="http://schemas.microsoft.com/office/drawing/2014/chartex" xmlns:cx1="http://schemas.microsoft.com/office/drawing/2015/9/8/chartex" xmlns:cx2="http://schemas.microsoft.com/office/drawing/2015/10/21/chartex" xmlns:cx3="http://schemas.microsoft.com/office/drawing/2016/5/9/chartex" xmlns:cx4="http://schemas.microsoft.com/office/drawing/2016/5/10/chartex" xmlns:cx5="http://schemas.microsoft.com/office/drawing/2016/5/11/chartex" xmlns:cx6="http://schemas.microsoft.com/office/drawing/2016/5/12/chartex" xmlns:cx7="http://schemas.microsoft.com/office/drawing/2016/5/13/chartex" xmlns:cx8="http://schemas.microsoft.com/office/drawing/2016/5/14/chartex" xmlns:mc="http://schemas.openxmlformats.org/markup-compatibility/2006" xmlns:aink="http://schemas.microsoft.com/office/drawing/2016/ink" xmlns:am3d="http://schemas.microsoft.com/office/drawing/2017/model3d" xmlns:o="urn:schemas-microsoft-com:office:office" xmlns:r="http://schemas.openxmlformats.org/officeDocument/2006/relationships" xmlns:m="http://schemas.openxmlformats.org/officeDocument/2006/math" xmlns:v="urn:schemas-microsoft-com:vml" xmlns:wp14="http://schemas.microsoft.com/office/word/2010/wordprocessingDrawing" xmlns:wp="http://schemas.openxmlformats.org/drawingml/2006/wordprocessingDrawing" xmlns:w10="urn:schemas-microsoft-com:office:word" xmlns:w="http://schemas.openxmlformats.org/wordprocessingml/2006/main" xmlns:w14="http://schemas.microsoft.com/office/word/2010/wordml" xmlns:w15="http://schemas.microsoft.com/office/word/2012/wordml" xmlns:w16cex="http://schemas.microsoft.com/office/word/2018/wordml/cex" xmlns:w16cid="http://schemas.microsoft.com/office/word/2016/wordml/cid" xmlns:w16="http://schemas.microsoft.com/office/word/2018/wordml" xmlns:w16se="http://schemas.microsoft.com/office/word/2015/wordml/symex" xmlns:wpg="http://schemas.microsoft.com/office/word/2010/wordprocessingGroup" xmlns:wpi="http://schemas.microsoft.com/office/word/2010/wordprocessingInk" xmlns:wne="http://schemas.microsoft.com/office/word/2006/wordml" xmlns:wps="http://schemas.microsoft.com/office/word/2010/wordprocessingShape" mc:Ignorable="w14 w15 w16se w16cid w16 w16cex wp14">
+<w:comments xmlns:wpc="http://schemas.microsoft.com/office/word/2010/wordprocessingCanvas" xmlns:mc="http://schemas.openxmlformats.org/markup-compatibility/2006" xmlns:o="urn:schemas-microsoft-com:office:office" xmlns:r="http://schemas.openxmlformats.org/officeDocument/2006/relationships" xmlns:m="http://schemas.openxmlformats.org/officeDocument/2006/math" xmlns:v="urn:schemas-microsoft-com:vml" xmlns:wp14="http://schemas.microsoft.com/office/word/2010/wordprocessingDrawing" xmlns:wp="http://schemas.openxmlformats.org/drawingml/2006/wordprocessingDrawing" xmlns:w10="urn:schemas-microsoft-com:office:word" xmlns:w="http://schemas.openxmlformats.org/wordprocessingml/2006/main" xmlns:w14="http://schemas.microsoft.com/office/word/2010/wordml" xmlns:w15="http://schemas.microsoft.com/office/word/2012/wordml" xmlns:wpg="http://schemas.microsoft.com/office/word/2010/wordprocessingGroup" xmlns:wpi="http://schemas.microsoft.com/office/word/2010/wordprocessingInk" xmlns:wne="http://schemas.microsoft.com/office/word/2006/wordml" xmlns:wps="http://schemas.microsoft.com/office/word/2010/wordprocessingShape" mc:Ignorable="w14 w15 wp14">
   <w:comment w:id="0" w:author="MAMORU KITAGAWA" w:date="2020-08-24T21:45:00Z" w:initials="MK">
     <w:p>
       <w:pPr>
@@ -6453,6 +6817,7 @@
         </w:rPr>
         <w:t>を受けた</w:t>
       </w:r>
+      <w:proofErr w:type="spellStart"/>
       <w:r>
         <w:rPr>
           <w:rFonts w:hint="eastAsia"/>
@@ -6462,6 +6827,7 @@
       <w:r>
         <w:t>inTech</w:t>
       </w:r>
+      <w:proofErr w:type="spellEnd"/>
       <w:r>
         <w:rPr>
           <w:rFonts w:hint="eastAsia"/>
@@ -7047,25 +7413,6 @@
           <w:rFonts w:hint="eastAsia"/>
         </w:rPr>
         <w:t>コーディング規約で正しい？</w:t>
-      </w:r>
-    </w:p>
-  </w:comment>
-  <w:comment w:id="22" w:author="MAMORU KITAGAWA" w:date="2020-08-24T22:40:00Z" w:initials="MK">
-    <w:p>
-      <w:pPr>
-        <w:pStyle w:val="af6"/>
-      </w:pPr>
-      <w:r>
-        <w:rPr>
-          <w:rStyle w:val="af5"/>
-        </w:rPr>
-        <w:annotationRef/>
-      </w:r>
-      <w:r>
-        <w:rPr>
-          <w:rFonts w:hint="eastAsia"/>
-        </w:rPr>
-        <w:t>「各」「毎」のどちらかにすること</w:t>
       </w:r>
     </w:p>
   </w:comment>
@@ -7200,7 +7547,7 @@
 </file>
 
 <file path=word/commentsExtended.xml><?xml version="1.0" encoding="utf-8"?>
-<w15:commentsEx xmlns:wpc="http://schemas.microsoft.com/office/word/2010/wordprocessingCanvas" xmlns:cx="http://schemas.microsoft.com/office/drawing/2014/chartex" xmlns:cx1="http://schemas.microsoft.com/office/drawing/2015/9/8/chartex" xmlns:cx2="http://schemas.microsoft.com/office/drawing/2015/10/21/chartex" xmlns:cx3="http://schemas.microsoft.com/office/drawing/2016/5/9/chartex" xmlns:cx4="http://schemas.microsoft.com/office/drawing/2016/5/10/chartex" xmlns:cx5="http://schemas.microsoft.com/office/drawing/2016/5/11/chartex" xmlns:cx6="http://schemas.microsoft.com/office/drawing/2016/5/12/chartex" xmlns:cx7="http://schemas.microsoft.com/office/drawing/2016/5/13/chartex" xmlns:cx8="http://schemas.microsoft.com/office/drawing/2016/5/14/chartex" xmlns:mc="http://schemas.openxmlformats.org/markup-compatibility/2006" xmlns:aink="http://schemas.microsoft.com/office/drawing/2016/ink" xmlns:am3d="http://schemas.microsoft.com/office/drawing/2017/model3d" xmlns:o="urn:schemas-microsoft-com:office:office" xmlns:r="http://schemas.openxmlformats.org/officeDocument/2006/relationships" xmlns:m="http://schemas.openxmlformats.org/officeDocument/2006/math" xmlns:v="urn:schemas-microsoft-com:vml" xmlns:wp14="http://schemas.microsoft.com/office/word/2010/wordprocessingDrawing" xmlns:wp="http://schemas.openxmlformats.org/drawingml/2006/wordprocessingDrawing" xmlns:w10="urn:schemas-microsoft-com:office:word" xmlns:w="http://schemas.openxmlformats.org/wordprocessingml/2006/main" xmlns:w14="http://schemas.microsoft.com/office/word/2010/wordml" xmlns:w15="http://schemas.microsoft.com/office/word/2012/wordml" xmlns:w16cex="http://schemas.microsoft.com/office/word/2018/wordml/cex" xmlns:w16cid="http://schemas.microsoft.com/office/word/2016/wordml/cid" xmlns:w16="http://schemas.microsoft.com/office/word/2018/wordml" xmlns:w16se="http://schemas.microsoft.com/office/word/2015/wordml/symex" xmlns:wpg="http://schemas.microsoft.com/office/word/2010/wordprocessingGroup" xmlns:wpi="http://schemas.microsoft.com/office/word/2010/wordprocessingInk" xmlns:wne="http://schemas.microsoft.com/office/word/2006/wordml" xmlns:wps="http://schemas.microsoft.com/office/word/2010/wordprocessingShape" mc:Ignorable="w14 w15 w16se w16cid w16 w16cex wp14">
+<w15:commentsEx xmlns:wpc="http://schemas.microsoft.com/office/word/2010/wordprocessingCanvas" xmlns:mc="http://schemas.openxmlformats.org/markup-compatibility/2006" xmlns:o="urn:schemas-microsoft-com:office:office" xmlns:r="http://schemas.openxmlformats.org/officeDocument/2006/relationships" xmlns:m="http://schemas.openxmlformats.org/officeDocument/2006/math" xmlns:v="urn:schemas-microsoft-com:vml" xmlns:wp14="http://schemas.microsoft.com/office/word/2010/wordprocessingDrawing" xmlns:wp="http://schemas.openxmlformats.org/drawingml/2006/wordprocessingDrawing" xmlns:w10="urn:schemas-microsoft-com:office:word" xmlns:w="http://schemas.openxmlformats.org/wordprocessingml/2006/main" xmlns:w14="http://schemas.microsoft.com/office/word/2010/wordml" xmlns:w15="http://schemas.microsoft.com/office/word/2012/wordml" xmlns:wpg="http://schemas.microsoft.com/office/word/2010/wordprocessingGroup" xmlns:wpi="http://schemas.microsoft.com/office/word/2010/wordprocessingInk" xmlns:wne="http://schemas.microsoft.com/office/word/2006/wordml" xmlns:wps="http://schemas.microsoft.com/office/word/2010/wordprocessingShape" mc:Ignorable="w14 w15 wp14">
   <w15:commentEx w15:paraId="37399EAA" w15:done="0"/>
   <w15:commentEx w15:paraId="0A9A9DFD" w15:done="0"/>
   <w15:commentEx w15:paraId="68ABB525" w15:done="0"/>
@@ -7223,7 +7570,6 @@
   <w15:commentEx w15:paraId="5E66801C" w15:done="0"/>
   <w15:commentEx w15:paraId="4161B03A" w15:done="0"/>
   <w15:commentEx w15:paraId="6F5B7E2D" w15:done="0"/>
-  <w15:commentEx w15:paraId="661E556A" w15:done="0"/>
   <w15:commentEx w15:paraId="00FACFD6" w15:done="0"/>
   <w15:commentEx w15:paraId="79EF47B9" w15:done="0"/>
   <w15:commentEx w15:paraId="45F1B60B" w15:done="0"/>
@@ -7285,7 +7631,7 @@
 </file>
 
 <file path=word/endnotes.xml><?xml version="1.0" encoding="utf-8"?>
-<w:endnotes xmlns:wpc="http://schemas.microsoft.com/office/word/2010/wordprocessingCanvas" xmlns:cx="http://schemas.microsoft.com/office/drawing/2014/chartex" xmlns:cx1="http://schemas.microsoft.com/office/drawing/2015/9/8/chartex" xmlns:cx2="http://schemas.microsoft.com/office/drawing/2015/10/21/chartex" xmlns:cx3="http://schemas.microsoft.com/office/drawing/2016/5/9/chartex" xmlns:cx4="http://schemas.microsoft.com/office/drawing/2016/5/10/chartex" xmlns:cx5="http://schemas.microsoft.com/office/drawing/2016/5/11/chartex" xmlns:cx6="http://schemas.microsoft.com/office/drawing/2016/5/12/chartex" xmlns:cx7="http://schemas.microsoft.com/office/drawing/2016/5/13/chartex" xmlns:cx8="http://schemas.microsoft.com/office/drawing/2016/5/14/chartex" xmlns:mc="http://schemas.openxmlformats.org/markup-compatibility/2006" xmlns:aink="http://schemas.microsoft.com/office/drawing/2016/ink" xmlns:am3d="http://schemas.microsoft.com/office/drawing/2017/model3d" xmlns:o="urn:schemas-microsoft-com:office:office" xmlns:r="http://schemas.openxmlformats.org/officeDocument/2006/relationships" xmlns:m="http://schemas.openxmlformats.org/officeDocument/2006/math" xmlns:v="urn:schemas-microsoft-com:vml" xmlns:wp14="http://schemas.microsoft.com/office/word/2010/wordprocessingDrawing" xmlns:wp="http://schemas.openxmlformats.org/drawingml/2006/wordprocessingDrawing" xmlns:w10="urn:schemas-microsoft-com:office:word" xmlns:w="http://schemas.openxmlformats.org/wordprocessingml/2006/main" xmlns:w14="http://schemas.microsoft.com/office/word/2010/wordml" xmlns:w15="http://schemas.microsoft.com/office/word/2012/wordml" xmlns:w16cex="http://schemas.microsoft.com/office/word/2018/wordml/cex" xmlns:w16cid="http://schemas.microsoft.com/office/word/2016/wordml/cid" xmlns:w16="http://schemas.microsoft.com/office/word/2018/wordml" xmlns:w16se="http://schemas.microsoft.com/office/word/2015/wordml/symex" xmlns:wpg="http://schemas.microsoft.com/office/word/2010/wordprocessingGroup" xmlns:wpi="http://schemas.microsoft.com/office/word/2010/wordprocessingInk" xmlns:wne="http://schemas.microsoft.com/office/word/2006/wordml" xmlns:wps="http://schemas.microsoft.com/office/word/2010/wordprocessingShape" mc:Ignorable="w14 w15 w16se w16cid w16 w16cex wp14">
+<w:endnotes xmlns:wpc="http://schemas.microsoft.com/office/word/2010/wordprocessingCanvas" xmlns:mc="http://schemas.openxmlformats.org/markup-compatibility/2006" xmlns:o="urn:schemas-microsoft-com:office:office" xmlns:r="http://schemas.openxmlformats.org/officeDocument/2006/relationships" xmlns:m="http://schemas.openxmlformats.org/officeDocument/2006/math" xmlns:v="urn:schemas-microsoft-com:vml" xmlns:wp14="http://schemas.microsoft.com/office/word/2010/wordprocessingDrawing" xmlns:wp="http://schemas.openxmlformats.org/drawingml/2006/wordprocessingDrawing" xmlns:w10="urn:schemas-microsoft-com:office:word" xmlns:w="http://schemas.openxmlformats.org/wordprocessingml/2006/main" xmlns:w14="http://schemas.microsoft.com/office/word/2010/wordml" xmlns:w15="http://schemas.microsoft.com/office/word/2012/wordml" xmlns:wpg="http://schemas.microsoft.com/office/word/2010/wordprocessingGroup" xmlns:wpi="http://schemas.microsoft.com/office/word/2010/wordprocessingInk" xmlns:wne="http://schemas.microsoft.com/office/word/2006/wordml" xmlns:wps="http://schemas.microsoft.com/office/word/2010/wordprocessingShape" mc:Ignorable="w14 w15 wp14">
   <w:endnote w:type="separator" w:id="-1">
     <w:p>
       <w:r>
@@ -7304,7 +7650,17 @@
 </file>
 
 <file path=word/footer1.xml><?xml version="1.0" encoding="utf-8"?>
-<w:ftr xmlns:wpc="http://schemas.microsoft.com/office/word/2010/wordprocessingCanvas" xmlns:cx="http://schemas.microsoft.com/office/drawing/2014/chartex" xmlns:cx1="http://schemas.microsoft.com/office/drawing/2015/9/8/chartex" xmlns:cx2="http://schemas.microsoft.com/office/drawing/2015/10/21/chartex" xmlns:cx3="http://schemas.microsoft.com/office/drawing/2016/5/9/chartex" xmlns:cx4="http://schemas.microsoft.com/office/drawing/2016/5/10/chartex" xmlns:cx5="http://schemas.microsoft.com/office/drawing/2016/5/11/chartex" xmlns:cx6="http://schemas.microsoft.com/office/drawing/2016/5/12/chartex" xmlns:cx7="http://schemas.microsoft.com/office/drawing/2016/5/13/chartex" xmlns:cx8="http://schemas.microsoft.com/office/drawing/2016/5/14/chartex" xmlns:mc="http://schemas.openxmlformats.org/markup-compatibility/2006" xmlns:aink="http://schemas.microsoft.com/office/drawing/2016/ink" xmlns:am3d="http://schemas.microsoft.com/office/drawing/2017/model3d" xmlns:o="urn:schemas-microsoft-com:office:office" xmlns:r="http://schemas.openxmlformats.org/officeDocument/2006/relationships" xmlns:m="http://schemas.openxmlformats.org/officeDocument/2006/math" xmlns:v="urn:schemas-microsoft-com:vml" xmlns:wp14="http://schemas.microsoft.com/office/word/2010/wordprocessingDrawing" xmlns:wp="http://schemas.openxmlformats.org/drawingml/2006/wordprocessingDrawing" xmlns:w10="urn:schemas-microsoft-com:office:word" xmlns:w="http://schemas.openxmlformats.org/wordprocessingml/2006/main" xmlns:w14="http://schemas.microsoft.com/office/word/2010/wordml" xmlns:w15="http://schemas.microsoft.com/office/word/2012/wordml" xmlns:w16cex="http://schemas.microsoft.com/office/word/2018/wordml/cex" xmlns:w16cid="http://schemas.microsoft.com/office/word/2016/wordml/cid" xmlns:w16="http://schemas.microsoft.com/office/word/2018/wordml" xmlns:w16se="http://schemas.microsoft.com/office/word/2015/wordml/symex" xmlns:wpg="http://schemas.microsoft.com/office/word/2010/wordprocessingGroup" xmlns:wpi="http://schemas.microsoft.com/office/word/2010/wordprocessingInk" xmlns:wne="http://schemas.microsoft.com/office/word/2006/wordml" xmlns:wps="http://schemas.microsoft.com/office/word/2010/wordprocessingShape" mc:Ignorable="w14 w15 w16se w16cid w16 w16cex wp14">
+<w:ftr xmlns:wpc="http://schemas.microsoft.com/office/word/2010/wordprocessingCanvas" xmlns:mc="http://schemas.openxmlformats.org/markup-compatibility/2006" xmlns:o="urn:schemas-microsoft-com:office:office" xmlns:r="http://schemas.openxmlformats.org/officeDocument/2006/relationships" xmlns:m="http://schemas.openxmlformats.org/officeDocument/2006/math" xmlns:v="urn:schemas-microsoft-com:vml" xmlns:wp14="http://schemas.microsoft.com/office/word/2010/wordprocessingDrawing" xmlns:wp="http://schemas.openxmlformats.org/drawingml/2006/wordprocessingDrawing" xmlns:w10="urn:schemas-microsoft-com:office:word" xmlns:w="http://schemas.openxmlformats.org/wordprocessingml/2006/main" xmlns:w14="http://schemas.microsoft.com/office/word/2010/wordml" xmlns:w15="http://schemas.microsoft.com/office/word/2012/wordml" xmlns:wpg="http://schemas.microsoft.com/office/word/2010/wordprocessingGroup" xmlns:wpi="http://schemas.microsoft.com/office/word/2010/wordprocessingInk" xmlns:wne="http://schemas.microsoft.com/office/word/2006/wordml" xmlns:wps="http://schemas.microsoft.com/office/word/2010/wordprocessingShape" mc:Ignorable="w14 w15 wp14">
+  <w:p>
+    <w:pPr>
+      <w:pStyle w:val="ac"/>
+    </w:pPr>
+  </w:p>
+</w:ftr>
+</file>
+
+<file path=word/footer2.xml><?xml version="1.0" encoding="utf-8"?>
+<w:ftr xmlns:wpc="http://schemas.microsoft.com/office/word/2010/wordprocessingCanvas" xmlns:mc="http://schemas.openxmlformats.org/markup-compatibility/2006" xmlns:o="urn:schemas-microsoft-com:office:office" xmlns:r="http://schemas.openxmlformats.org/officeDocument/2006/relationships" xmlns:m="http://schemas.openxmlformats.org/officeDocument/2006/math" xmlns:v="urn:schemas-microsoft-com:vml" xmlns:wp14="http://schemas.microsoft.com/office/word/2010/wordprocessingDrawing" xmlns:wp="http://schemas.openxmlformats.org/drawingml/2006/wordprocessingDrawing" xmlns:w10="urn:schemas-microsoft-com:office:word" xmlns:w="http://schemas.openxmlformats.org/wordprocessingml/2006/main" xmlns:w14="http://schemas.microsoft.com/office/word/2010/wordml" xmlns:w15="http://schemas.microsoft.com/office/word/2012/wordml" xmlns:wpg="http://schemas.microsoft.com/office/word/2010/wordprocessingGroup" xmlns:wpi="http://schemas.microsoft.com/office/word/2010/wordprocessingInk" xmlns:wne="http://schemas.microsoft.com/office/word/2006/wordml" xmlns:wps="http://schemas.microsoft.com/office/word/2010/wordprocessingShape" mc:Ignorable="w14 w15 wp14">
   <w:p>
     <w:pPr>
       <w:pStyle w:val="af3"/>
@@ -7375,7 +7731,7 @@
             </wp:anchor>
           </w:drawing>
         </mc:Choice>
-        <mc:Fallback>
+        <mc:Fallback xmlns:w16se="http://schemas.microsoft.com/office/word/2015/wordml/symex" xmlns:w16="http://schemas.microsoft.com/office/word/2018/wordml" xmlns:w16cid="http://schemas.microsoft.com/office/word/2016/wordml/cid" xmlns:w16cex="http://schemas.microsoft.com/office/word/2018/wordml/cex" xmlns:am3d="http://schemas.microsoft.com/office/drawing/2017/model3d" xmlns:aink="http://schemas.microsoft.com/office/drawing/2016/ink" xmlns:cx8="http://schemas.microsoft.com/office/drawing/2016/5/14/chartex" xmlns:cx7="http://schemas.microsoft.com/office/drawing/2016/5/13/chartex" xmlns:cx6="http://schemas.microsoft.com/office/drawing/2016/5/12/chartex" xmlns:cx5="http://schemas.microsoft.com/office/drawing/2016/5/11/chartex" xmlns:cx4="http://schemas.microsoft.com/office/drawing/2016/5/10/chartex" xmlns:cx3="http://schemas.microsoft.com/office/drawing/2016/5/9/chartex" xmlns:cx2="http://schemas.microsoft.com/office/drawing/2015/10/21/chartex" xmlns:cx1="http://schemas.microsoft.com/office/drawing/2015/9/8/chartex" xmlns:cx="http://schemas.microsoft.com/office/drawing/2014/chartex">
           <w:pict>
             <v:line w14:anchorId="750D218D" id="Line 3" o:spid="_x0000_s1026" style="position:absolute;left:0;text-align:left;z-index:251657728;visibility:visible;mso-wrap-style:square;mso-width-percent:0;mso-height-percent:0;mso-wrap-distance-left:9pt;mso-wrap-distance-top:.mm;mso-wrap-distance-right:9pt;mso-wrap-distance-bottom:.mm;mso-position-horizontal:absolute;mso-position-horizontal-relative:text;mso-position-vertical:absolute;mso-position-vertical-relative:text;mso-width-percent:0;mso-height-percent:0;mso-width-relative:page;mso-height-relative:page" from="0,-1.4pt" to="231pt,-1.4pt" o:gfxdata="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">
               <o:lock v:ext="edit" shapetype="f"/>
@@ -7391,51 +7747,24 @@
       <w:t>提出日：</w:t>
     </w:r>
     <w:r>
-      <w:rPr>
-        <w:rFonts w:hint="eastAsia"/>
-      </w:rPr>
       <w:t>20</w:t>
     </w:r>
     <w:r>
-      <w:rPr>
-        <w:rFonts w:hint="eastAsia"/>
-      </w:rPr>
-      <w:t>1</w:t>
+      <w:t>20</w:t>
     </w:r>
     <w:r>
-      <w:rPr>
-        <w:rFonts w:hint="eastAsia"/>
-      </w:rPr>
-      <w:t>X</w:t>
-    </w:r>
-    <w:r>
-      <w:rPr>
-        <w:rFonts w:hint="eastAsia"/>
-      </w:rPr>
       <w:t>年</w:t>
     </w:r>
     <w:r>
-      <w:rPr>
-        <w:rFonts w:hint="eastAsia"/>
-      </w:rPr>
-      <w:t>XX</w:t>
+      <w:t>8</w:t>
     </w:r>
     <w:r>
-      <w:rPr>
-        <w:rFonts w:hint="eastAsia"/>
-      </w:rPr>
       <w:t>月</w:t>
     </w:r>
     <w:r>
-      <w:rPr>
-        <w:rFonts w:hint="eastAsia"/>
-      </w:rPr>
-      <w:t>XX</w:t>
+      <w:t>30</w:t>
     </w:r>
     <w:r>
-      <w:rPr>
-        <w:rFonts w:hint="eastAsia"/>
-      </w:rPr>
       <w:t>日</w:t>
     </w:r>
   </w:p>
@@ -7445,9 +7774,22 @@
     </w:pPr>
     <w:r>
       <w:rPr>
+        <w:rFonts w:eastAsiaTheme="minorEastAsia"/>
+      </w:rPr>
+      <w:t>IA-001</w:t>
+    </w:r>
+    <w:r>
+      <w:rPr>
+        <w:rFonts w:eastAsiaTheme="minorEastAsia"/>
+      </w:rPr>
+      <w:t>：サーバレスアーキテクチャのビジネス適用</w:t>
+    </w:r>
+    <w:r>
+      <w:rPr>
         <w:rFonts w:hint="eastAsia"/>
+        <w:highlight w:val="yellow"/>
       </w:rPr>
-      <w:t>チーム名（同，英語名称）</w:t>
+      <w:t>（同，英語名称）</w:t>
     </w:r>
   </w:p>
   <w:p>
@@ -7504,8 +7846,18 @@
 </w:ftr>
 </file>
 
-<file path=word/footer2.xml><?xml version="1.0" encoding="utf-8"?>
-<w:ftr xmlns:wpc="http://schemas.microsoft.com/office/word/2010/wordprocessingCanvas" xmlns:cx="http://schemas.microsoft.com/office/drawing/2014/chartex" xmlns:cx1="http://schemas.microsoft.com/office/drawing/2015/9/8/chartex" xmlns:cx2="http://schemas.microsoft.com/office/drawing/2015/10/21/chartex" xmlns:cx3="http://schemas.microsoft.com/office/drawing/2016/5/9/chartex" xmlns:cx4="http://schemas.microsoft.com/office/drawing/2016/5/10/chartex" xmlns:cx5="http://schemas.microsoft.com/office/drawing/2016/5/11/chartex" xmlns:cx6="http://schemas.microsoft.com/office/drawing/2016/5/12/chartex" xmlns:cx7="http://schemas.microsoft.com/office/drawing/2016/5/13/chartex" xmlns:cx8="http://schemas.microsoft.com/office/drawing/2016/5/14/chartex" xmlns:mc="http://schemas.openxmlformats.org/markup-compatibility/2006" xmlns:aink="http://schemas.microsoft.com/office/drawing/2016/ink" xmlns:am3d="http://schemas.microsoft.com/office/drawing/2017/model3d" xmlns:o="urn:schemas-microsoft-com:office:office" xmlns:r="http://schemas.openxmlformats.org/officeDocument/2006/relationships" xmlns:m="http://schemas.openxmlformats.org/officeDocument/2006/math" xmlns:v="urn:schemas-microsoft-com:vml" xmlns:wp14="http://schemas.microsoft.com/office/word/2010/wordprocessingDrawing" xmlns:wp="http://schemas.openxmlformats.org/drawingml/2006/wordprocessingDrawing" xmlns:w10="urn:schemas-microsoft-com:office:word" xmlns:w="http://schemas.openxmlformats.org/wordprocessingml/2006/main" xmlns:w14="http://schemas.microsoft.com/office/word/2010/wordml" xmlns:w15="http://schemas.microsoft.com/office/word/2012/wordml" xmlns:w16cex="http://schemas.microsoft.com/office/word/2018/wordml/cex" xmlns:w16cid="http://schemas.microsoft.com/office/word/2016/wordml/cid" xmlns:w16="http://schemas.microsoft.com/office/word/2018/wordml" xmlns:w16se="http://schemas.microsoft.com/office/word/2015/wordml/symex" xmlns:wpg="http://schemas.microsoft.com/office/word/2010/wordprocessingGroup" xmlns:wpi="http://schemas.microsoft.com/office/word/2010/wordprocessingInk" xmlns:wne="http://schemas.microsoft.com/office/word/2006/wordml" xmlns:wps="http://schemas.microsoft.com/office/word/2010/wordprocessingShape" mc:Ignorable="w14 w15 w16se w16cid w16 w16cex wp14">
+<file path=word/footer3.xml><?xml version="1.0" encoding="utf-8"?>
+<w:ftr xmlns:wpc="http://schemas.microsoft.com/office/word/2010/wordprocessingCanvas" xmlns:mc="http://schemas.openxmlformats.org/markup-compatibility/2006" xmlns:o="urn:schemas-microsoft-com:office:office" xmlns:r="http://schemas.openxmlformats.org/officeDocument/2006/relationships" xmlns:m="http://schemas.openxmlformats.org/officeDocument/2006/math" xmlns:v="urn:schemas-microsoft-com:vml" xmlns:wp14="http://schemas.microsoft.com/office/word/2010/wordprocessingDrawing" xmlns:wp="http://schemas.openxmlformats.org/drawingml/2006/wordprocessingDrawing" xmlns:w10="urn:schemas-microsoft-com:office:word" xmlns:w="http://schemas.openxmlformats.org/wordprocessingml/2006/main" xmlns:w14="http://schemas.microsoft.com/office/word/2010/wordml" xmlns:w15="http://schemas.microsoft.com/office/word/2012/wordml" xmlns:wpg="http://schemas.microsoft.com/office/word/2010/wordprocessingGroup" xmlns:wpi="http://schemas.microsoft.com/office/word/2010/wordprocessingInk" xmlns:wne="http://schemas.microsoft.com/office/word/2006/wordml" xmlns:wps="http://schemas.microsoft.com/office/word/2010/wordprocessingShape" mc:Ignorable="w14 w15 wp14">
+  <w:p>
+    <w:pPr>
+      <w:pStyle w:val="ac"/>
+    </w:pPr>
+  </w:p>
+</w:ftr>
+</file>
+
+<file path=word/footer4.xml><?xml version="1.0" encoding="utf-8"?>
+<w:ftr xmlns:wpc="http://schemas.microsoft.com/office/word/2010/wordprocessingCanvas" xmlns:mc="http://schemas.openxmlformats.org/markup-compatibility/2006" xmlns:o="urn:schemas-microsoft-com:office:office" xmlns:r="http://schemas.openxmlformats.org/officeDocument/2006/relationships" xmlns:m="http://schemas.openxmlformats.org/officeDocument/2006/math" xmlns:v="urn:schemas-microsoft-com:vml" xmlns:wp14="http://schemas.microsoft.com/office/word/2010/wordprocessingDrawing" xmlns:wp="http://schemas.openxmlformats.org/drawingml/2006/wordprocessingDrawing" xmlns:w10="urn:schemas-microsoft-com:office:word" xmlns:w="http://schemas.openxmlformats.org/wordprocessingml/2006/main" xmlns:w14="http://schemas.microsoft.com/office/word/2010/wordml" xmlns:w15="http://schemas.microsoft.com/office/word/2012/wordml" xmlns:wpg="http://schemas.microsoft.com/office/word/2010/wordprocessingGroup" xmlns:wpi="http://schemas.microsoft.com/office/word/2010/wordprocessingInk" xmlns:wne="http://schemas.microsoft.com/office/word/2006/wordml" xmlns:wps="http://schemas.microsoft.com/office/word/2010/wordprocessingShape" mc:Ignorable="w14 w15 wp14">
   <w:p>
     <w:pPr>
       <w:jc w:val="right"/>
@@ -7526,15 +7878,17 @@
         <w:rFonts w:ascii="ＭＳ ゴシック" w:eastAsia="ＭＳ ゴシック" w:hint="eastAsia"/>
         <w:i/>
       </w:rPr>
-      <w:t>201</w:t>
+      <w:t>20</w:t>
     </w:r>
+    <w:bookmarkStart w:id="26" w:name="_GoBack"/>
     <w:r>
       <w:rPr>
         <w:rFonts w:ascii="ＭＳ ゴシック" w:eastAsia="ＭＳ ゴシック" w:hint="eastAsia"/>
         <w:i/>
       </w:rPr>
-      <w:t>x</w:t>
+      <w:t>20</w:t>
     </w:r>
+    <w:bookmarkEnd w:id="26"/>
     <w:r>
       <w:rPr>
         <w:rFonts w:ascii="ＭＳ ゴシック" w:eastAsia="ＭＳ ゴシック" w:hint="eastAsia"/>
@@ -7578,7 +7932,7 @@
         <w:noProof/>
         <w:szCs w:val="21"/>
       </w:rPr>
-      <w:t>8</w:t>
+      <w:t>2</w:t>
     </w:r>
     <w:r>
       <w:rPr>
@@ -7592,7 +7946,7 @@
 </file>
 
 <file path=word/footnotes.xml><?xml version="1.0" encoding="utf-8"?>
-<w:footnotes xmlns:wpc="http://schemas.microsoft.com/office/word/2010/wordprocessingCanvas" xmlns:cx="http://schemas.microsoft.com/office/drawing/2014/chartex" xmlns:cx1="http://schemas.microsoft.com/office/drawing/2015/9/8/chartex" xmlns:cx2="http://schemas.microsoft.com/office/drawing/2015/10/21/chartex" xmlns:cx3="http://schemas.microsoft.com/office/drawing/2016/5/9/chartex" xmlns:cx4="http://schemas.microsoft.com/office/drawing/2016/5/10/chartex" xmlns:cx5="http://schemas.microsoft.com/office/drawing/2016/5/11/chartex" xmlns:cx6="http://schemas.microsoft.com/office/drawing/2016/5/12/chartex" xmlns:cx7="http://schemas.microsoft.com/office/drawing/2016/5/13/chartex" xmlns:cx8="http://schemas.microsoft.com/office/drawing/2016/5/14/chartex" xmlns:mc="http://schemas.openxmlformats.org/markup-compatibility/2006" xmlns:aink="http://schemas.microsoft.com/office/drawing/2016/ink" xmlns:am3d="http://schemas.microsoft.com/office/drawing/2017/model3d" xmlns:o="urn:schemas-microsoft-com:office:office" xmlns:r="http://schemas.openxmlformats.org/officeDocument/2006/relationships" xmlns:m="http://schemas.openxmlformats.org/officeDocument/2006/math" xmlns:v="urn:schemas-microsoft-com:vml" xmlns:wp14="http://schemas.microsoft.com/office/word/2010/wordprocessingDrawing" xmlns:wp="http://schemas.openxmlformats.org/drawingml/2006/wordprocessingDrawing" xmlns:w10="urn:schemas-microsoft-com:office:word" xmlns:w="http://schemas.openxmlformats.org/wordprocessingml/2006/main" xmlns:w14="http://schemas.microsoft.com/office/word/2010/wordml" xmlns:w15="http://schemas.microsoft.com/office/word/2012/wordml" xmlns:w16cex="http://schemas.microsoft.com/office/word/2018/wordml/cex" xmlns:w16cid="http://schemas.microsoft.com/office/word/2016/wordml/cid" xmlns:w16="http://schemas.microsoft.com/office/word/2018/wordml" xmlns:w16se="http://schemas.microsoft.com/office/word/2015/wordml/symex" xmlns:wpg="http://schemas.microsoft.com/office/word/2010/wordprocessingGroup" xmlns:wpi="http://schemas.microsoft.com/office/word/2010/wordprocessingInk" xmlns:wne="http://schemas.microsoft.com/office/word/2006/wordml" xmlns:wps="http://schemas.microsoft.com/office/word/2010/wordprocessingShape" mc:Ignorable="w14 w15 w16se w16cid w16 w16cex wp14">
+<w:footnotes xmlns:wpc="http://schemas.microsoft.com/office/word/2010/wordprocessingCanvas" xmlns:mc="http://schemas.openxmlformats.org/markup-compatibility/2006" xmlns:o="urn:schemas-microsoft-com:office:office" xmlns:r="http://schemas.openxmlformats.org/officeDocument/2006/relationships" xmlns:m="http://schemas.openxmlformats.org/officeDocument/2006/math" xmlns:v="urn:schemas-microsoft-com:vml" xmlns:wp14="http://schemas.microsoft.com/office/word/2010/wordprocessingDrawing" xmlns:wp="http://schemas.openxmlformats.org/drawingml/2006/wordprocessingDrawing" xmlns:w10="urn:schemas-microsoft-com:office:word" xmlns:w="http://schemas.openxmlformats.org/wordprocessingml/2006/main" xmlns:w14="http://schemas.microsoft.com/office/word/2010/wordml" xmlns:w15="http://schemas.microsoft.com/office/word/2012/wordml" xmlns:wpg="http://schemas.microsoft.com/office/word/2010/wordprocessingGroup" xmlns:wpi="http://schemas.microsoft.com/office/word/2010/wordprocessingInk" xmlns:wne="http://schemas.microsoft.com/office/word/2006/wordml" xmlns:wps="http://schemas.microsoft.com/office/word/2010/wordprocessingShape" mc:Ignorable="w14 w15 wp14">
   <w:footnote w:type="separator" w:id="-1">
     <w:p>
       <w:r>
@@ -7610,8 +7964,38 @@
 </w:footnotes>
 </file>
 
+<file path=word/header1.xml><?xml version="1.0" encoding="utf-8"?>
+<w:hdr xmlns:wpc="http://schemas.microsoft.com/office/word/2010/wordprocessingCanvas" xmlns:mc="http://schemas.openxmlformats.org/markup-compatibility/2006" xmlns:o="urn:schemas-microsoft-com:office:office" xmlns:r="http://schemas.openxmlformats.org/officeDocument/2006/relationships" xmlns:m="http://schemas.openxmlformats.org/officeDocument/2006/math" xmlns:v="urn:schemas-microsoft-com:vml" xmlns:wp14="http://schemas.microsoft.com/office/word/2010/wordprocessingDrawing" xmlns:wp="http://schemas.openxmlformats.org/drawingml/2006/wordprocessingDrawing" xmlns:w10="urn:schemas-microsoft-com:office:word" xmlns:w="http://schemas.openxmlformats.org/wordprocessingml/2006/main" xmlns:w14="http://schemas.microsoft.com/office/word/2010/wordml" xmlns:w15="http://schemas.microsoft.com/office/word/2012/wordml" xmlns:wpg="http://schemas.microsoft.com/office/word/2010/wordprocessingGroup" xmlns:wpi="http://schemas.microsoft.com/office/word/2010/wordprocessingInk" xmlns:wne="http://schemas.microsoft.com/office/word/2006/wordml" xmlns:wps="http://schemas.microsoft.com/office/word/2010/wordprocessingShape" mc:Ignorable="w14 w15 wp14">
+  <w:p>
+    <w:pPr>
+      <w:pStyle w:val="ab"/>
+    </w:pPr>
+  </w:p>
+</w:hdr>
+</file>
+
+<file path=word/header2.xml><?xml version="1.0" encoding="utf-8"?>
+<w:hdr xmlns:wpc="http://schemas.microsoft.com/office/word/2010/wordprocessingCanvas" xmlns:mc="http://schemas.openxmlformats.org/markup-compatibility/2006" xmlns:o="urn:schemas-microsoft-com:office:office" xmlns:r="http://schemas.openxmlformats.org/officeDocument/2006/relationships" xmlns:m="http://schemas.openxmlformats.org/officeDocument/2006/math" xmlns:v="urn:schemas-microsoft-com:vml" xmlns:wp14="http://schemas.microsoft.com/office/word/2010/wordprocessingDrawing" xmlns:wp="http://schemas.openxmlformats.org/drawingml/2006/wordprocessingDrawing" xmlns:w10="urn:schemas-microsoft-com:office:word" xmlns:w="http://schemas.openxmlformats.org/wordprocessingml/2006/main" xmlns:w14="http://schemas.microsoft.com/office/word/2010/wordml" xmlns:w15="http://schemas.microsoft.com/office/word/2012/wordml" xmlns:wpg="http://schemas.microsoft.com/office/word/2010/wordprocessingGroup" xmlns:wpi="http://schemas.microsoft.com/office/word/2010/wordprocessingInk" xmlns:wne="http://schemas.microsoft.com/office/word/2006/wordml" xmlns:wps="http://schemas.microsoft.com/office/word/2010/wordprocessingShape" mc:Ignorable="w14 w15 wp14">
+  <w:p>
+    <w:pPr>
+      <w:pStyle w:val="ab"/>
+    </w:pPr>
+  </w:p>
+</w:hdr>
+</file>
+
+<file path=word/header3.xml><?xml version="1.0" encoding="utf-8"?>
+<w:hdr xmlns:wpc="http://schemas.microsoft.com/office/word/2010/wordprocessingCanvas" xmlns:mc="http://schemas.openxmlformats.org/markup-compatibility/2006" xmlns:o="urn:schemas-microsoft-com:office:office" xmlns:r="http://schemas.openxmlformats.org/officeDocument/2006/relationships" xmlns:m="http://schemas.openxmlformats.org/officeDocument/2006/math" xmlns:v="urn:schemas-microsoft-com:vml" xmlns:wp14="http://schemas.microsoft.com/office/word/2010/wordprocessingDrawing" xmlns:wp="http://schemas.openxmlformats.org/drawingml/2006/wordprocessingDrawing" xmlns:w10="urn:schemas-microsoft-com:office:word" xmlns:w="http://schemas.openxmlformats.org/wordprocessingml/2006/main" xmlns:w14="http://schemas.microsoft.com/office/word/2010/wordml" xmlns:w15="http://schemas.microsoft.com/office/word/2012/wordml" xmlns:wpg="http://schemas.microsoft.com/office/word/2010/wordprocessingGroup" xmlns:wpi="http://schemas.microsoft.com/office/word/2010/wordprocessingInk" xmlns:wne="http://schemas.microsoft.com/office/word/2006/wordml" xmlns:wps="http://schemas.microsoft.com/office/word/2010/wordprocessingShape" mc:Ignorable="w14 w15 wp14">
+  <w:p>
+    <w:pPr>
+      <w:pStyle w:val="ab"/>
+    </w:pPr>
+  </w:p>
+</w:hdr>
+</file>
+
 <file path=word/numbering.xml><?xml version="1.0" encoding="utf-8"?>
-<w:numbering xmlns:wpc="http://schemas.microsoft.com/office/word/2010/wordprocessingCanvas" xmlns:cx="http://schemas.microsoft.com/office/drawing/2014/chartex" xmlns:cx1="http://schemas.microsoft.com/office/drawing/2015/9/8/chartex" xmlns:cx2="http://schemas.microsoft.com/office/drawing/2015/10/21/chartex" xmlns:cx3="http://schemas.microsoft.com/office/drawing/2016/5/9/chartex" xmlns:cx4="http://schemas.microsoft.com/office/drawing/2016/5/10/chartex" xmlns:cx5="http://schemas.microsoft.com/office/drawing/2016/5/11/chartex" xmlns:cx6="http://schemas.microsoft.com/office/drawing/2016/5/12/chartex" xmlns:cx7="http://schemas.microsoft.com/office/drawing/2016/5/13/chartex" xmlns:cx8="http://schemas.microsoft.com/office/drawing/2016/5/14/chartex" xmlns:mc="http://schemas.openxmlformats.org/markup-compatibility/2006" xmlns:aink="http://schemas.microsoft.com/office/drawing/2016/ink" xmlns:am3d="http://schemas.microsoft.com/office/drawing/2017/model3d" xmlns:o="urn:schemas-microsoft-com:office:office" xmlns:r="http://schemas.openxmlformats.org/officeDocument/2006/relationships" xmlns:m="http://schemas.openxmlformats.org/officeDocument/2006/math" xmlns:v="urn:schemas-microsoft-com:vml" xmlns:wp14="http://schemas.microsoft.com/office/word/2010/wordprocessingDrawing" xmlns:wp="http://schemas.openxmlformats.org/drawingml/2006/wordprocessingDrawing" xmlns:w10="urn:schemas-microsoft-com:office:word" xmlns:w="http://schemas.openxmlformats.org/wordprocessingml/2006/main" xmlns:w14="http://schemas.microsoft.com/office/word/2010/wordml" xmlns:w15="http://schemas.microsoft.com/office/word/2012/wordml" xmlns:w16cex="http://schemas.microsoft.com/office/word/2018/wordml/cex" xmlns:w16cid="http://schemas.microsoft.com/office/word/2016/wordml/cid" xmlns:w16="http://schemas.microsoft.com/office/word/2018/wordml" xmlns:w16se="http://schemas.microsoft.com/office/word/2015/wordml/symex" xmlns:wpg="http://schemas.microsoft.com/office/word/2010/wordprocessingGroup" xmlns:wpi="http://schemas.microsoft.com/office/word/2010/wordprocessingInk" xmlns:wne="http://schemas.microsoft.com/office/word/2006/wordml" xmlns:wps="http://schemas.microsoft.com/office/word/2010/wordprocessingShape" mc:Ignorable="w14 w15 w16se w16cid w16 w16cex wp14">
+<w:numbering xmlns:wpc="http://schemas.microsoft.com/office/word/2010/wordprocessingCanvas" xmlns:mc="http://schemas.openxmlformats.org/markup-compatibility/2006" xmlns:o="urn:schemas-microsoft-com:office:office" xmlns:r="http://schemas.openxmlformats.org/officeDocument/2006/relationships" xmlns:m="http://schemas.openxmlformats.org/officeDocument/2006/math" xmlns:v="urn:schemas-microsoft-com:vml" xmlns:wp14="http://schemas.microsoft.com/office/word/2010/wordprocessingDrawing" xmlns:wp="http://schemas.openxmlformats.org/drawingml/2006/wordprocessingDrawing" xmlns:w10="urn:schemas-microsoft-com:office:word" xmlns:w="http://schemas.openxmlformats.org/wordprocessingml/2006/main" xmlns:w14="http://schemas.microsoft.com/office/word/2010/wordml" xmlns:w15="http://schemas.microsoft.com/office/word/2012/wordml" xmlns:wpg="http://schemas.microsoft.com/office/word/2010/wordprocessingGroup" xmlns:wpi="http://schemas.microsoft.com/office/word/2010/wordprocessingInk" xmlns:wne="http://schemas.microsoft.com/office/word/2006/wordml" xmlns:wps="http://schemas.microsoft.com/office/word/2010/wordprocessingShape" mc:Ignorable="w14 w15 wp14">
   <w:abstractNum w:abstractNumId="0" w15:restartNumberingAfterBreak="0">
     <w:nsid w:val="FFFFFF89"/>
     <w:multiLevelType w:val="singleLevel"/>
@@ -11511,7 +11895,7 @@
 </file>
 
 <file path=word/people.xml><?xml version="1.0" encoding="utf-8"?>
-<w15:people xmlns:wpc="http://schemas.microsoft.com/office/word/2010/wordprocessingCanvas" xmlns:cx="http://schemas.microsoft.com/office/drawing/2014/chartex" xmlns:cx1="http://schemas.microsoft.com/office/drawing/2015/9/8/chartex" xmlns:cx2="http://schemas.microsoft.com/office/drawing/2015/10/21/chartex" xmlns:cx3="http://schemas.microsoft.com/office/drawing/2016/5/9/chartex" xmlns:cx4="http://schemas.microsoft.com/office/drawing/2016/5/10/chartex" xmlns:cx5="http://schemas.microsoft.com/office/drawing/2016/5/11/chartex" xmlns:cx6="http://schemas.microsoft.com/office/drawing/2016/5/12/chartex" xmlns:cx7="http://schemas.microsoft.com/office/drawing/2016/5/13/chartex" xmlns:cx8="http://schemas.microsoft.com/office/drawing/2016/5/14/chartex" xmlns:mc="http://schemas.openxmlformats.org/markup-compatibility/2006" xmlns:aink="http://schemas.microsoft.com/office/drawing/2016/ink" xmlns:am3d="http://schemas.microsoft.com/office/drawing/2017/model3d" xmlns:o="urn:schemas-microsoft-com:office:office" xmlns:r="http://schemas.openxmlformats.org/officeDocument/2006/relationships" xmlns:m="http://schemas.openxmlformats.org/officeDocument/2006/math" xmlns:v="urn:schemas-microsoft-com:vml" xmlns:wp14="http://schemas.microsoft.com/office/word/2010/wordprocessingDrawing" xmlns:wp="http://schemas.openxmlformats.org/drawingml/2006/wordprocessingDrawing" xmlns:w10="urn:schemas-microsoft-com:office:word" xmlns:w="http://schemas.openxmlformats.org/wordprocessingml/2006/main" xmlns:w14="http://schemas.microsoft.com/office/word/2010/wordml" xmlns:w15="http://schemas.microsoft.com/office/word/2012/wordml" xmlns:w16cex="http://schemas.microsoft.com/office/word/2018/wordml/cex" xmlns:w16cid="http://schemas.microsoft.com/office/word/2016/wordml/cid" xmlns:w16="http://schemas.microsoft.com/office/word/2018/wordml" xmlns:w16se="http://schemas.microsoft.com/office/word/2015/wordml/symex" xmlns:wpg="http://schemas.microsoft.com/office/word/2010/wordprocessingGroup" xmlns:wpi="http://schemas.microsoft.com/office/word/2010/wordprocessingInk" xmlns:wne="http://schemas.microsoft.com/office/word/2006/wordml" xmlns:wps="http://schemas.microsoft.com/office/word/2010/wordprocessingShape" mc:Ignorable="w14 w15 w16se w16cid w16 w16cex wp14">
+<w15:people xmlns:wpc="http://schemas.microsoft.com/office/word/2010/wordprocessingCanvas" xmlns:mc="http://schemas.openxmlformats.org/markup-compatibility/2006" xmlns:o="urn:schemas-microsoft-com:office:office" xmlns:r="http://schemas.openxmlformats.org/officeDocument/2006/relationships" xmlns:m="http://schemas.openxmlformats.org/officeDocument/2006/math" xmlns:v="urn:schemas-microsoft-com:vml" xmlns:wp14="http://schemas.microsoft.com/office/word/2010/wordprocessingDrawing" xmlns:wp="http://schemas.openxmlformats.org/drawingml/2006/wordprocessingDrawing" xmlns:w10="urn:schemas-microsoft-com:office:word" xmlns:w="http://schemas.openxmlformats.org/wordprocessingml/2006/main" xmlns:w14="http://schemas.microsoft.com/office/word/2010/wordml" xmlns:w15="http://schemas.microsoft.com/office/word/2012/wordml" xmlns:wpg="http://schemas.microsoft.com/office/word/2010/wordprocessingGroup" xmlns:wpi="http://schemas.microsoft.com/office/word/2010/wordprocessingInk" xmlns:wne="http://schemas.microsoft.com/office/word/2006/wordml" xmlns:wps="http://schemas.microsoft.com/office/word/2010/wordprocessingShape" mc:Ignorable="w14 w15 wp14">
   <w15:person w15:author="MAMORU KITAGAWA">
     <w15:presenceInfo w15:providerId="AD" w15:userId="S::e23553@jp.ibm.com::88f49e12-5c48-4d7e-8bb6-3e093cc92a5e"/>
   </w15:person>
@@ -11522,7 +11906,7 @@
 </file>
 
 <file path=word/styles.xml><?xml version="1.0" encoding="utf-8"?>
-<w:styles xmlns:mc="http://schemas.openxmlformats.org/markup-compatibility/2006" xmlns:r="http://schemas.openxmlformats.org/officeDocument/2006/relationships" xmlns:w="http://schemas.openxmlformats.org/wordprocessingml/2006/main" xmlns:w14="http://schemas.microsoft.com/office/word/2010/wordml" xmlns:w15="http://schemas.microsoft.com/office/word/2012/wordml" xmlns:w16cex="http://schemas.microsoft.com/office/word/2018/wordml/cex" xmlns:w16cid="http://schemas.microsoft.com/office/word/2016/wordml/cid" xmlns:w16="http://schemas.microsoft.com/office/word/2018/wordml" xmlns:w16se="http://schemas.microsoft.com/office/word/2015/wordml/symex" mc:Ignorable="w14 w15 w16se w16cid w16 w16cex">
+<w:styles xmlns:mc="http://schemas.openxmlformats.org/markup-compatibility/2006" xmlns:r="http://schemas.openxmlformats.org/officeDocument/2006/relationships" xmlns:w="http://schemas.openxmlformats.org/wordprocessingml/2006/main" xmlns:w14="http://schemas.microsoft.com/office/word/2010/wordml" xmlns:w15="http://schemas.microsoft.com/office/word/2012/wordml" mc:Ignorable="w14 w15">
   <w:docDefaults>
     <w:rPrDefault>
       <w:rPr>
@@ -11532,7 +11916,7 @@
     </w:rPrDefault>
     <w:pPrDefault/>
   </w:docDefaults>
-  <w:latentStyles w:defLockedState="0" w:defUIPriority="0" w:defSemiHidden="0" w:defUnhideWhenUsed="0" w:defQFormat="0" w:count="376">
+  <w:latentStyles w:defLockedState="0" w:defUIPriority="0" w:defSemiHidden="0" w:defUnhideWhenUsed="0" w:defQFormat="0" w:count="371">
     <w:lsdException w:name="Normal" w:qFormat="1"/>
     <w:lsdException w:name="heading 1" w:qFormat="1"/>
     <w:lsdException w:name="heading 2" w:semiHidden="1" w:unhideWhenUsed="1" w:qFormat="1"/>
@@ -11631,6 +12015,7 @@
     <w:lsdException w:name="HTML Sample" w:semiHidden="1" w:unhideWhenUsed="1"/>
     <w:lsdException w:name="HTML Typewriter" w:semiHidden="1" w:unhideWhenUsed="1"/>
     <w:lsdException w:name="HTML Variable" w:semiHidden="1" w:unhideWhenUsed="1"/>
+    <w:lsdException w:name="Normal Table" w:semiHidden="1" w:unhideWhenUsed="1"/>
     <w:lsdException w:name="annotation subject" w:semiHidden="1" w:unhideWhenUsed="1"/>
     <w:lsdException w:name="No List" w:semiHidden="1" w:unhideWhenUsed="1"/>
     <w:lsdException w:name="Outline List 1" w:semiHidden="1" w:unhideWhenUsed="1"/>
@@ -11673,8 +12058,11 @@
     <w:lsdException w:name="Table Contemporary" w:semiHidden="1" w:unhideWhenUsed="1"/>
     <w:lsdException w:name="Table Elegant" w:semiHidden="1" w:unhideWhenUsed="1"/>
     <w:lsdException w:name="Table Professional" w:semiHidden="1" w:unhideWhenUsed="1"/>
+    <w:lsdException w:name="Table Subtle 1" w:semiHidden="1" w:unhideWhenUsed="1"/>
     <w:lsdException w:name="Table Subtle 2" w:semiHidden="1" w:unhideWhenUsed="1"/>
     <w:lsdException w:name="Table Web 1" w:semiHidden="1" w:unhideWhenUsed="1"/>
+    <w:lsdException w:name="Table Web 2" w:semiHidden="1" w:unhideWhenUsed="1"/>
+    <w:lsdException w:name="Table Web 3" w:semiHidden="1" w:unhideWhenUsed="1"/>
     <w:lsdException w:name="Balloon Text" w:semiHidden="1" w:unhideWhenUsed="1"/>
     <w:lsdException w:name="Table Theme" w:semiHidden="1" w:unhideWhenUsed="1"/>
     <w:lsdException w:name="Placeholder Text" w:semiHidden="1" w:uiPriority="99"/>
@@ -11892,11 +12280,6 @@
     <w:lsdException w:name="List Table 5 Dark Accent 6" w:uiPriority="50"/>
     <w:lsdException w:name="List Table 6 Colorful Accent 6" w:uiPriority="51"/>
     <w:lsdException w:name="List Table 7 Colorful Accent 6" w:uiPriority="52"/>
-    <w:lsdException w:name="Mention" w:semiHidden="1" w:uiPriority="99" w:unhideWhenUsed="1"/>
-    <w:lsdException w:name="Smart Hyperlink" w:semiHidden="1" w:uiPriority="99" w:unhideWhenUsed="1"/>
-    <w:lsdException w:name="Hashtag" w:semiHidden="1" w:uiPriority="99" w:unhideWhenUsed="1"/>
-    <w:lsdException w:name="Unresolved Mention" w:semiHidden="1" w:uiPriority="99" w:unhideWhenUsed="1"/>
-    <w:lsdException w:name="Smart Link" w:semiHidden="1" w:uiPriority="99" w:unhideWhenUsed="1"/>
   </w:latentStyles>
   <w:style w:type="paragraph" w:default="1" w:styleId="a">
     <w:name w:val="Normal"/>
@@ -12514,7 +12897,7 @@
 </file>
 
 <file path=customXml/itemProps1.xml><?xml version="1.0" encoding="utf-8"?>
-<ds:datastoreItem xmlns:ds="http://schemas.openxmlformats.org/officeDocument/2006/customXml" ds:itemID="{B816B7C9-E041-43F9-A423-3272C4979BE6}">
+<ds:datastoreItem xmlns:ds="http://schemas.openxmlformats.org/officeDocument/2006/customXml" ds:itemID="{8DC8D003-2E8C-4522-8F1D-83479EE1D101}">
   <ds:schemaRefs>
     <ds:schemaRef ds:uri="http://schemas.openxmlformats.org/officeDocument/2006/bibliography"/>
   </ds:schemaRefs>
